--- a/Agile_SalesApp/Documentation/Agile and Scrum Document.docx
+++ b/Agile_SalesApp/Documentation/Agile and Scrum Document.docx
@@ -12,6 +12,13 @@
     </w:p>
     <w:sdt>
       <w:sdtPr>
+        <w:rPr>
+          <w:rFonts w:asciiTheme="minorHAnsi" w:eastAsiaTheme="minorHAnsi" w:hAnsiTheme="minorHAnsi" w:cstheme="minorBidi"/>
+          <w:color w:val="auto"/>
+          <w:sz w:val="22"/>
+          <w:szCs w:val="22"/>
+          <w:lang w:val="en-IN"/>
+        </w:rPr>
         <w:id w:val="612252114"/>
         <w:docPartObj>
           <w:docPartGallery w:val="Table of Contents"/>
@@ -20,14 +27,9 @@
       </w:sdtPr>
       <w:sdtEndPr>
         <w:rPr>
-          <w:rFonts w:asciiTheme="minorHAnsi" w:eastAsiaTheme="minorHAnsi" w:hAnsiTheme="minorHAnsi" w:cstheme="minorBidi"/>
           <w:b/>
           <w:bCs/>
           <w:noProof/>
-          <w:color w:val="auto"/>
-          <w:sz w:val="22"/>
-          <w:szCs w:val="22"/>
-          <w:lang w:val="en-IN"/>
         </w:rPr>
       </w:sdtEndPr>
       <w:sdtContent>
@@ -55,7 +57,7 @@
         </w:p>
         <w:p>
           <w:pPr>
-            <w:pStyle w:val="TOC1"/>
+            <w:pStyle w:val="TOC2"/>
             <w:tabs>
               <w:tab w:val="right" w:leader="dot" w:pos="9016"/>
             </w:tabs>
@@ -74,7 +76,7 @@
           <w:r>
             <w:fldChar w:fldCharType="separate"/>
           </w:r>
-          <w:hyperlink w:anchor="_Toc59094524" w:history="1">
+          <w:hyperlink w:anchor="_Toc59178381" w:history="1">
             <w:r>
               <w:rPr>
                 <w:rStyle w:val="Hyperlink"/>
@@ -83,7 +85,7 @@
                 <w:bCs/>
                 <w:noProof/>
               </w:rPr>
-              <w:t>AGILE GROUP PROJECT</w:t>
+              <w:t>INTRODUCTION</w:t>
             </w:r>
             <w:r>
               <w:rPr>
@@ -104,7 +106,7 @@
                 <w:noProof/>
                 <w:webHidden/>
               </w:rPr>
-              <w:instrText xml:space="preserve"> PAGEREF _Toc59094524 \h </w:instrText>
+              <w:instrText xml:space="preserve"> PAGEREF _Toc59178381 \h </w:instrText>
             </w:r>
             <w:r>
               <w:rPr>
@@ -125,6 +127,79 @@
                 <w:webHidden/>
               </w:rPr>
               <w:t>1</w:t>
+            </w:r>
+            <w:r>
+              <w:rPr>
+                <w:noProof/>
+                <w:webHidden/>
+              </w:rPr>
+              <w:fldChar w:fldCharType="end"/>
+            </w:r>
+          </w:hyperlink>
+        </w:p>
+        <w:p>
+          <w:pPr>
+            <w:pStyle w:val="TOC1"/>
+            <w:tabs>
+              <w:tab w:val="right" w:leader="dot" w:pos="9016"/>
+            </w:tabs>
+            <w:rPr>
+              <w:rFonts w:eastAsiaTheme="minorEastAsia"/>
+              <w:noProof/>
+              <w:lang w:eastAsia="en-IN"/>
+            </w:rPr>
+          </w:pPr>
+          <w:hyperlink w:anchor="_Toc59178382" w:history="1">
+            <w:r>
+              <w:rPr>
+                <w:rStyle w:val="Hyperlink"/>
+                <w:rFonts w:ascii="Times New Roman" w:hAnsi="Times New Roman" w:cs="Times New Roman"/>
+                <w:b/>
+                <w:bCs/>
+                <w:noProof/>
+              </w:rPr>
+              <w:t>TEAM MEMBERS</w:t>
+            </w:r>
+            <w:r>
+              <w:rPr>
+                <w:noProof/>
+                <w:webHidden/>
+              </w:rPr>
+              <w:tab/>
+            </w:r>
+            <w:r>
+              <w:rPr>
+                <w:noProof/>
+                <w:webHidden/>
+              </w:rPr>
+              <w:fldChar w:fldCharType="begin"/>
+            </w:r>
+            <w:r>
+              <w:rPr>
+                <w:noProof/>
+                <w:webHidden/>
+              </w:rPr>
+              <w:instrText xml:space="preserve"> PAGEREF _Toc59178382 \h </w:instrText>
+            </w:r>
+            <w:r>
+              <w:rPr>
+                <w:noProof/>
+                <w:webHidden/>
+              </w:rPr>
+            </w:r>
+            <w:r>
+              <w:rPr>
+                <w:noProof/>
+                <w:webHidden/>
+              </w:rPr>
+              <w:fldChar w:fldCharType="separate"/>
+            </w:r>
+            <w:r>
+              <w:rPr>
+                <w:noProof/>
+                <w:webHidden/>
+              </w:rPr>
+              <w:t>2</w:t>
             </w:r>
             <w:r>
               <w:rPr>
@@ -147,7 +222,7 @@
               <w:lang w:eastAsia="en-IN"/>
             </w:rPr>
           </w:pPr>
-          <w:hyperlink w:anchor="_Toc59094525" w:history="1">
+          <w:hyperlink w:anchor="_Toc59178383" w:history="1">
             <w:r>
               <w:rPr>
                 <w:rStyle w:val="Hyperlink"/>
@@ -177,7 +252,7 @@
                 <w:noProof/>
                 <w:webHidden/>
               </w:rPr>
-              <w:instrText xml:space="preserve"> PAGEREF _Toc59094525 \h </w:instrText>
+              <w:instrText xml:space="preserve"> PAGEREF _Toc59178383 \h </w:instrText>
             </w:r>
             <w:r>
               <w:rPr>
@@ -220,7 +295,7 @@
               <w:lang w:eastAsia="en-IN"/>
             </w:rPr>
           </w:pPr>
-          <w:hyperlink w:anchor="_Toc59094526" w:history="1">
+          <w:hyperlink w:anchor="_Toc59178384" w:history="1">
             <w:r>
               <w:rPr>
                 <w:rStyle w:val="Hyperlink"/>
@@ -250,7 +325,7 @@
                 <w:noProof/>
                 <w:webHidden/>
               </w:rPr>
-              <w:instrText xml:space="preserve"> PAGEREF _Toc59094526 \h </w:instrText>
+              <w:instrText xml:space="preserve"> PAGEREF _Toc59178384 \h </w:instrText>
             </w:r>
             <w:r>
               <w:rPr>
@@ -270,7 +345,7 @@
                 <w:noProof/>
                 <w:webHidden/>
               </w:rPr>
-              <w:t>2</w:t>
+              <w:t>3</w:t>
             </w:r>
             <w:r>
               <w:rPr>
@@ -293,7 +368,7 @@
               <w:lang w:eastAsia="en-IN"/>
             </w:rPr>
           </w:pPr>
-          <w:hyperlink w:anchor="_Toc59094527" w:history="1">
+          <w:hyperlink w:anchor="_Toc59178385" w:history="1">
             <w:r>
               <w:rPr>
                 <w:rStyle w:val="Hyperlink"/>
@@ -323,7 +398,7 @@
                 <w:noProof/>
                 <w:webHidden/>
               </w:rPr>
-              <w:instrText xml:space="preserve"> PAGEREF _Toc59094527 \h </w:instrText>
+              <w:instrText xml:space="preserve"> PAGEREF _Toc59178385 \h </w:instrText>
             </w:r>
             <w:r>
               <w:rPr>
@@ -343,7 +418,7 @@
                 <w:noProof/>
                 <w:webHidden/>
               </w:rPr>
-              <w:t>2</w:t>
+              <w:t>4</w:t>
             </w:r>
             <w:r>
               <w:rPr>
@@ -366,7 +441,7 @@
               <w:lang w:eastAsia="en-IN"/>
             </w:rPr>
           </w:pPr>
-          <w:hyperlink w:anchor="_Toc59094528" w:history="1">
+          <w:hyperlink w:anchor="_Toc59178386" w:history="1">
             <w:r>
               <w:rPr>
                 <w:rStyle w:val="Hyperlink"/>
@@ -375,7 +450,7 @@
                 <w:bCs/>
                 <w:noProof/>
               </w:rPr>
-              <w:t>SCREENSHOTS</w:t>
+              <w:t>What is Agile Methodology?</w:t>
             </w:r>
             <w:r>
               <w:rPr>
@@ -396,7 +471,7 @@
                 <w:noProof/>
                 <w:webHidden/>
               </w:rPr>
-              <w:instrText xml:space="preserve"> PAGEREF _Toc59094528 \h </w:instrText>
+              <w:instrText xml:space="preserve"> PAGEREF _Toc59178386 \h </w:instrText>
             </w:r>
             <w:r>
               <w:rPr>
@@ -416,7 +491,360 @@
                 <w:noProof/>
                 <w:webHidden/>
               </w:rPr>
-              <w:t>3</w:t>
+              <w:t>4</w:t>
+            </w:r>
+            <w:r>
+              <w:rPr>
+                <w:noProof/>
+                <w:webHidden/>
+              </w:rPr>
+              <w:fldChar w:fldCharType="end"/>
+            </w:r>
+          </w:hyperlink>
+        </w:p>
+        <w:p>
+          <w:pPr>
+            <w:pStyle w:val="TOC2"/>
+            <w:tabs>
+              <w:tab w:val="right" w:leader="dot" w:pos="9016"/>
+            </w:tabs>
+            <w:rPr>
+              <w:rFonts w:eastAsiaTheme="minorEastAsia"/>
+              <w:noProof/>
+              <w:lang w:eastAsia="en-IN"/>
+            </w:rPr>
+          </w:pPr>
+          <w:hyperlink w:anchor="_Toc59178387" w:history="1">
+            <w:r>
+              <w:rPr>
+                <w:rStyle w:val="Hyperlink"/>
+                <w:rFonts w:ascii="Times New Roman" w:hAnsi="Times New Roman" w:cs="Times New Roman"/>
+                <w:b/>
+                <w:bCs/>
+                <w:noProof/>
+              </w:rPr>
+              <w:t>PAGES AND SCREENSHOTS</w:t>
+            </w:r>
+            <w:r>
+              <w:rPr>
+                <w:noProof/>
+                <w:webHidden/>
+              </w:rPr>
+              <w:tab/>
+            </w:r>
+            <w:r>
+              <w:rPr>
+                <w:noProof/>
+                <w:webHidden/>
+              </w:rPr>
+              <w:fldChar w:fldCharType="begin"/>
+            </w:r>
+            <w:r>
+              <w:rPr>
+                <w:noProof/>
+                <w:webHidden/>
+              </w:rPr>
+              <w:instrText xml:space="preserve"> PAGEREF _Toc59178387 \h </w:instrText>
+            </w:r>
+            <w:r>
+              <w:rPr>
+                <w:noProof/>
+                <w:webHidden/>
+              </w:rPr>
+            </w:r>
+            <w:r>
+              <w:rPr>
+                <w:noProof/>
+                <w:webHidden/>
+              </w:rPr>
+              <w:fldChar w:fldCharType="separate"/>
+            </w:r>
+            <w:r>
+              <w:rPr>
+                <w:noProof/>
+                <w:webHidden/>
+              </w:rPr>
+              <w:t>5</w:t>
+            </w:r>
+            <w:r>
+              <w:rPr>
+                <w:noProof/>
+                <w:webHidden/>
+              </w:rPr>
+              <w:fldChar w:fldCharType="end"/>
+            </w:r>
+          </w:hyperlink>
+        </w:p>
+        <w:p>
+          <w:pPr>
+            <w:pStyle w:val="TOC2"/>
+            <w:tabs>
+              <w:tab w:val="right" w:leader="dot" w:pos="9016"/>
+            </w:tabs>
+            <w:rPr>
+              <w:rFonts w:eastAsiaTheme="minorEastAsia"/>
+              <w:noProof/>
+              <w:lang w:eastAsia="en-IN"/>
+            </w:rPr>
+          </w:pPr>
+          <w:hyperlink w:anchor="_Toc59178388" w:history="1">
+            <w:r>
+              <w:rPr>
+                <w:rStyle w:val="Hyperlink"/>
+                <w:noProof/>
+              </w:rPr>
+              <w:t>HOME PAGE</w:t>
+            </w:r>
+            <w:r>
+              <w:rPr>
+                <w:noProof/>
+                <w:webHidden/>
+              </w:rPr>
+              <w:tab/>
+            </w:r>
+            <w:r>
+              <w:rPr>
+                <w:noProof/>
+                <w:webHidden/>
+              </w:rPr>
+              <w:fldChar w:fldCharType="begin"/>
+            </w:r>
+            <w:r>
+              <w:rPr>
+                <w:noProof/>
+                <w:webHidden/>
+              </w:rPr>
+              <w:instrText xml:space="preserve"> PAGEREF _Toc59178388 \h </w:instrText>
+            </w:r>
+            <w:r>
+              <w:rPr>
+                <w:noProof/>
+                <w:webHidden/>
+              </w:rPr>
+            </w:r>
+            <w:r>
+              <w:rPr>
+                <w:noProof/>
+                <w:webHidden/>
+              </w:rPr>
+              <w:fldChar w:fldCharType="separate"/>
+            </w:r>
+            <w:r>
+              <w:rPr>
+                <w:noProof/>
+                <w:webHidden/>
+              </w:rPr>
+              <w:t>5</w:t>
+            </w:r>
+            <w:r>
+              <w:rPr>
+                <w:noProof/>
+                <w:webHidden/>
+              </w:rPr>
+              <w:fldChar w:fldCharType="end"/>
+            </w:r>
+          </w:hyperlink>
+        </w:p>
+        <w:p>
+          <w:pPr>
+            <w:pStyle w:val="TOC2"/>
+            <w:tabs>
+              <w:tab w:val="right" w:leader="dot" w:pos="9016"/>
+            </w:tabs>
+            <w:rPr>
+              <w:rFonts w:eastAsiaTheme="minorEastAsia"/>
+              <w:noProof/>
+              <w:lang w:eastAsia="en-IN"/>
+            </w:rPr>
+          </w:pPr>
+          <w:hyperlink w:anchor="_Toc59178390" w:history="1">
+            <w:r>
+              <w:rPr>
+                <w:rStyle w:val="Hyperlink"/>
+                <w:noProof/>
+              </w:rPr>
+              <w:t>Category Sections Page</w:t>
+            </w:r>
+            <w:r>
+              <w:rPr>
+                <w:noProof/>
+                <w:webHidden/>
+              </w:rPr>
+              <w:tab/>
+            </w:r>
+            <w:r>
+              <w:rPr>
+                <w:noProof/>
+                <w:webHidden/>
+              </w:rPr>
+              <w:fldChar w:fldCharType="begin"/>
+            </w:r>
+            <w:r>
+              <w:rPr>
+                <w:noProof/>
+                <w:webHidden/>
+              </w:rPr>
+              <w:instrText xml:space="preserve"> PAGEREF _Toc59178390 \h </w:instrText>
+            </w:r>
+            <w:r>
+              <w:rPr>
+                <w:noProof/>
+                <w:webHidden/>
+              </w:rPr>
+            </w:r>
+            <w:r>
+              <w:rPr>
+                <w:noProof/>
+                <w:webHidden/>
+              </w:rPr>
+              <w:fldChar w:fldCharType="separate"/>
+            </w:r>
+            <w:r>
+              <w:rPr>
+                <w:noProof/>
+                <w:webHidden/>
+              </w:rPr>
+              <w:t>5</w:t>
+            </w:r>
+            <w:r>
+              <w:rPr>
+                <w:noProof/>
+                <w:webHidden/>
+              </w:rPr>
+              <w:fldChar w:fldCharType="end"/>
+            </w:r>
+          </w:hyperlink>
+        </w:p>
+        <w:p>
+          <w:pPr>
+            <w:pStyle w:val="TOC2"/>
+            <w:tabs>
+              <w:tab w:val="right" w:leader="dot" w:pos="9016"/>
+            </w:tabs>
+            <w:rPr>
+              <w:rFonts w:eastAsiaTheme="minorEastAsia"/>
+              <w:noProof/>
+              <w:lang w:eastAsia="en-IN"/>
+            </w:rPr>
+          </w:pPr>
+          <w:hyperlink w:anchor="_Toc59178391" w:history="1">
+            <w:r>
+              <w:rPr>
+                <w:rStyle w:val="Hyperlink"/>
+                <w:noProof/>
+              </w:rPr>
+              <w:t>Product Sections Page</w:t>
+            </w:r>
+            <w:r>
+              <w:rPr>
+                <w:noProof/>
+                <w:webHidden/>
+              </w:rPr>
+              <w:tab/>
+            </w:r>
+            <w:r>
+              <w:rPr>
+                <w:noProof/>
+                <w:webHidden/>
+              </w:rPr>
+              <w:fldChar w:fldCharType="begin"/>
+            </w:r>
+            <w:r>
+              <w:rPr>
+                <w:noProof/>
+                <w:webHidden/>
+              </w:rPr>
+              <w:instrText xml:space="preserve"> PAGEREF _Toc59178391 \h </w:instrText>
+            </w:r>
+            <w:r>
+              <w:rPr>
+                <w:noProof/>
+                <w:webHidden/>
+              </w:rPr>
+            </w:r>
+            <w:r>
+              <w:rPr>
+                <w:noProof/>
+                <w:webHidden/>
+              </w:rPr>
+              <w:fldChar w:fldCharType="separate"/>
+            </w:r>
+            <w:r>
+              <w:rPr>
+                <w:noProof/>
+                <w:webHidden/>
+              </w:rPr>
+              <w:t>6</w:t>
+            </w:r>
+            <w:r>
+              <w:rPr>
+                <w:noProof/>
+                <w:webHidden/>
+              </w:rPr>
+              <w:fldChar w:fldCharType="end"/>
+            </w:r>
+          </w:hyperlink>
+        </w:p>
+        <w:p>
+          <w:pPr>
+            <w:pStyle w:val="TOC2"/>
+            <w:tabs>
+              <w:tab w:val="right" w:leader="dot" w:pos="9016"/>
+            </w:tabs>
+            <w:rPr>
+              <w:rFonts w:eastAsiaTheme="minorEastAsia"/>
+              <w:noProof/>
+              <w:lang w:eastAsia="en-IN"/>
+            </w:rPr>
+          </w:pPr>
+          <w:hyperlink w:anchor="_Toc59178392" w:history="1">
+            <w:r>
+              <w:rPr>
+                <w:rStyle w:val="Hyperlink"/>
+                <w:noProof/>
+              </w:rPr>
+              <w:t>Other Screenshots</w:t>
+            </w:r>
+            <w:r>
+              <w:rPr>
+                <w:noProof/>
+                <w:webHidden/>
+              </w:rPr>
+              <w:tab/>
+            </w:r>
+            <w:r>
+              <w:rPr>
+                <w:noProof/>
+                <w:webHidden/>
+              </w:rPr>
+              <w:fldChar w:fldCharType="begin"/>
+            </w:r>
+            <w:r>
+              <w:rPr>
+                <w:noProof/>
+                <w:webHidden/>
+              </w:rPr>
+              <w:instrText xml:space="preserve"> PAGEREF _Toc59178392 \h </w:instrText>
+            </w:r>
+            <w:r>
+              <w:rPr>
+                <w:noProof/>
+                <w:webHidden/>
+              </w:rPr>
+            </w:r>
+            <w:r>
+              <w:rPr>
+                <w:noProof/>
+                <w:webHidden/>
+              </w:rPr>
+              <w:fldChar w:fldCharType="separate"/>
+            </w:r>
+            <w:r>
+              <w:rPr>
+                <w:noProof/>
+                <w:webHidden/>
+              </w:rPr>
+              <w:t>7</w:t>
             </w:r>
             <w:r>
               <w:rPr>
@@ -442,7 +870,7 @@
     <w:p/>
     <w:p>
       <w:pPr>
-        <w:pStyle w:val="Heading1"/>
+        <w:pStyle w:val="Heading2"/>
         <w:rPr>
           <w:rFonts w:ascii="Times New Roman" w:hAnsi="Times New Roman" w:cs="Times New Roman"/>
           <w:b/>
@@ -451,11 +879,8 @@
           <w:szCs w:val="48"/>
         </w:rPr>
       </w:pPr>
-      <w:bookmarkStart w:id="0" w:name="_Toc59094524"/>
-    </w:p>
-    <w:p>
-      <w:pPr>
-        <w:pStyle w:val="Heading1"/>
+      <w:bookmarkStart w:id="0" w:name="_Toc59178381"/>
+      <w:r>
         <w:rPr>
           <w:rFonts w:ascii="Times New Roman" w:hAnsi="Times New Roman" w:cs="Times New Roman"/>
           <w:b/>
@@ -463,8 +888,62 @@
           <w:sz w:val="48"/>
           <w:szCs w:val="48"/>
         </w:rPr>
+        <w:t>INTRODUCTION</w:t>
+      </w:r>
+      <w:bookmarkEnd w:id="0"/>
+    </w:p>
+    <w:p>
+      <w:pPr>
+        <w:rPr>
+          <w:rFonts w:cstheme="minorHAnsi"/>
+          <w:sz w:val="24"/>
+          <w:szCs w:val="24"/>
+        </w:rPr>
       </w:pPr>
       <w:r>
+        <w:rPr>
+          <w:rFonts w:cstheme="minorHAnsi"/>
+          <w:sz w:val="28"/>
+          <w:szCs w:val="28"/>
+        </w:rPr>
+        <w:t xml:space="preserve">The main aim of this project is the design of an agile / scrum mobile application named </w:t>
+      </w:r>
+      <w:r>
+        <w:rPr>
+          <w:rFonts w:cstheme="minorHAnsi"/>
+          <w:sz w:val="28"/>
+          <w:szCs w:val="28"/>
+        </w:rPr>
+        <w:t>SaleShark</w:t>
+      </w:r>
+      <w:r>
+        <w:rPr>
+          <w:rFonts w:cstheme="minorHAnsi"/>
+          <w:sz w:val="28"/>
+          <w:szCs w:val="28"/>
+        </w:rPr>
+        <w:t xml:space="preserve">s. It is related to the </w:t>
+      </w:r>
+      <w:r>
+        <w:rPr>
+          <w:rFonts w:cstheme="minorHAnsi"/>
+          <w:sz w:val="32"/>
+          <w:szCs w:val="32"/>
+        </w:rPr>
+        <w:t xml:space="preserve">sales app which is used for having all records of any product ,whosever buy the product </w:t>
+      </w:r>
+      <w:r>
+        <w:rPr>
+          <w:rFonts w:cstheme="minorHAnsi"/>
+          <w:sz w:val="32"/>
+          <w:szCs w:val="32"/>
+        </w:rPr>
+        <w:t>.</w:t>
+      </w:r>
+    </w:p>
+    <w:p>
+      <w:pPr>
+        <w:pStyle w:val="Heading2"/>
         <w:rPr>
           <w:rFonts w:ascii="Times New Roman" w:hAnsi="Times New Roman" w:cs="Times New Roman"/>
           <w:b/>
@@ -472,24 +951,47 @@
           <w:sz w:val="48"/>
           <w:szCs w:val="48"/>
         </w:rPr>
-        <w:t>AGILE GROUP PROJECT</w:t>
-      </w:r>
-      <w:bookmarkEnd w:id="0"/>
-    </w:p>
-    <w:p>
-      <w:pPr>
-        <w:rPr>
-          <w:rFonts w:ascii="Times New Roman" w:hAnsi="Times New Roman" w:cs="Times New Roman"/>
-          <w:b/>
-          <w:bCs/>
-          <w:color w:val="0070C0"/>
-          <w:sz w:val="40"/>
-          <w:szCs w:val="40"/>
-        </w:rPr>
       </w:pPr>
     </w:p>
     <w:p>
       <w:pPr>
+        <w:pStyle w:val="Heading1"/>
+        <w:rPr>
+          <w:rFonts w:ascii="Times New Roman" w:hAnsi="Times New Roman" w:cs="Times New Roman"/>
+          <w:b/>
+          <w:bCs/>
+          <w:sz w:val="48"/>
+          <w:szCs w:val="48"/>
+        </w:rPr>
+      </w:pPr>
+    </w:p>
+    <w:p>
+      <w:pPr>
+        <w:pStyle w:val="Heading1"/>
+        <w:rPr>
+          <w:rFonts w:ascii="Times New Roman" w:hAnsi="Times New Roman" w:cs="Times New Roman"/>
+          <w:b/>
+          <w:bCs/>
+          <w:sz w:val="48"/>
+          <w:szCs w:val="48"/>
+        </w:rPr>
+      </w:pPr>
+      <w:bookmarkStart w:id="1" w:name="_Toc59178382"/>
+      <w:r>
+        <w:rPr>
+          <w:rFonts w:ascii="Times New Roman" w:hAnsi="Times New Roman" w:cs="Times New Roman"/>
+          <w:b/>
+          <w:bCs/>
+          <w:sz w:val="48"/>
+          <w:szCs w:val="48"/>
+        </w:rPr>
+        <w:t>TEAM MEMBERS</w:t>
+      </w:r>
+      <w:bookmarkEnd w:id="1"/>
+    </w:p>
+    <w:p/>
+    <w:p>
+      <w:pPr>
         <w:rPr>
           <w:rFonts w:cstheme="minorHAnsi"/>
           <w:color w:val="000000" w:themeColor="text1"/>
@@ -499,30 +1001,133 @@
       </w:pPr>
       <w:r>
         <w:rPr>
-          <w:rFonts w:ascii="Times New Roman" w:hAnsi="Times New Roman" w:cs="Times New Roman"/>
-          <w:color w:val="000000" w:themeColor="text1"/>
-          <w:sz w:val="40"/>
-          <w:szCs w:val="40"/>
-        </w:rPr>
-        <w:t>Group Members</w:t>
-      </w:r>
-      <w:r>
-        <w:rPr>
-          <w:rFonts w:ascii="Times New Roman" w:hAnsi="Times New Roman" w:cs="Times New Roman"/>
-          <w:color w:val="000000" w:themeColor="text1"/>
-          <w:sz w:val="40"/>
-          <w:szCs w:val="40"/>
-        </w:rPr>
-        <w:t xml:space="preserve"> : </w:t>
-      </w:r>
-      <w:r>
-        <w:rPr>
           <w:rFonts w:cstheme="minorHAnsi"/>
           <w:color w:val="000000" w:themeColor="text1"/>
           <w:sz w:val="28"/>
           <w:szCs w:val="28"/>
         </w:rPr>
-        <w:t>Sukhmanpreet Singh Romana, Gurlal Singh, Shivam Sharma, Yogesh Malik, Sukhpal Singh</w:t>
+        <w:t>1.</w:t>
+      </w:r>
+      <w:r>
+        <w:rPr>
+          <w:rFonts w:cstheme="minorHAnsi"/>
+          <w:color w:val="000000" w:themeColor="text1"/>
+          <w:sz w:val="28"/>
+          <w:szCs w:val="28"/>
+        </w:rPr>
+        <w:t>Sukhmanpreet Singh Romana</w:t>
+      </w:r>
+    </w:p>
+    <w:p>
+      <w:pPr>
+        <w:rPr>
+          <w:rFonts w:cstheme="minorHAnsi"/>
+          <w:color w:val="000000" w:themeColor="text1"/>
+          <w:sz w:val="28"/>
+          <w:szCs w:val="28"/>
+        </w:rPr>
+      </w:pPr>
+      <w:r>
+        <w:rPr>
+          <w:rFonts w:cstheme="minorHAnsi"/>
+          <w:color w:val="000000" w:themeColor="text1"/>
+          <w:sz w:val="28"/>
+          <w:szCs w:val="28"/>
+        </w:rPr>
+        <w:t>2.</w:t>
+      </w:r>
+      <w:r>
+        <w:rPr>
+          <w:rFonts w:cstheme="minorHAnsi"/>
+          <w:color w:val="000000" w:themeColor="text1"/>
+          <w:sz w:val="28"/>
+          <w:szCs w:val="28"/>
+        </w:rPr>
+        <w:t>Gurlal Singh</w:t>
+      </w:r>
+    </w:p>
+    <w:p>
+      <w:pPr>
+        <w:rPr>
+          <w:rFonts w:cstheme="minorHAnsi"/>
+          <w:color w:val="000000" w:themeColor="text1"/>
+          <w:sz w:val="28"/>
+          <w:szCs w:val="28"/>
+        </w:rPr>
+      </w:pPr>
+      <w:r>
+        <w:rPr>
+          <w:rFonts w:cstheme="minorHAnsi"/>
+          <w:color w:val="000000" w:themeColor="text1"/>
+          <w:sz w:val="28"/>
+          <w:szCs w:val="28"/>
+        </w:rPr>
+        <w:t>3.</w:t>
+      </w:r>
+      <w:r>
+        <w:rPr>
+          <w:rFonts w:cstheme="minorHAnsi"/>
+          <w:color w:val="000000" w:themeColor="text1"/>
+          <w:sz w:val="28"/>
+          <w:szCs w:val="28"/>
+        </w:rPr>
+        <w:t>Shivam Sharma</w:t>
+      </w:r>
+    </w:p>
+    <w:p>
+      <w:pPr>
+        <w:rPr>
+          <w:rFonts w:cstheme="minorHAnsi"/>
+          <w:color w:val="000000" w:themeColor="text1"/>
+          <w:sz w:val="28"/>
+          <w:szCs w:val="28"/>
+        </w:rPr>
+      </w:pPr>
+      <w:r>
+        <w:rPr>
+          <w:rFonts w:cstheme="minorHAnsi"/>
+          <w:color w:val="000000" w:themeColor="text1"/>
+          <w:sz w:val="28"/>
+          <w:szCs w:val="28"/>
+        </w:rPr>
+        <w:t>4.</w:t>
+      </w:r>
+      <w:r>
+        <w:rPr>
+          <w:rFonts w:cstheme="minorHAnsi"/>
+          <w:color w:val="000000" w:themeColor="text1"/>
+          <w:sz w:val="28"/>
+          <w:szCs w:val="28"/>
+        </w:rPr>
+        <w:t>Yogesh Malik</w:t>
+      </w:r>
+    </w:p>
+    <w:p>
+      <w:pPr>
+        <w:rPr>
+          <w:rFonts w:cstheme="minorHAnsi"/>
+          <w:color w:val="000000" w:themeColor="text1"/>
+          <w:sz w:val="28"/>
+          <w:szCs w:val="28"/>
+        </w:rPr>
+      </w:pPr>
+      <w:r>
+        <w:rPr>
+          <w:rFonts w:cstheme="minorHAnsi"/>
+          <w:color w:val="000000" w:themeColor="text1"/>
+          <w:sz w:val="28"/>
+          <w:szCs w:val="28"/>
+        </w:rPr>
+        <w:t>5.</w:t>
+      </w:r>
+      <w:r>
+        <w:rPr>
+          <w:rFonts w:cstheme="minorHAnsi"/>
+          <w:color w:val="000000" w:themeColor="text1"/>
+          <w:sz w:val="28"/>
+          <w:szCs w:val="28"/>
+        </w:rPr>
+        <w:t>Sukhpal Singh</w:t>
       </w:r>
     </w:p>
     <w:p>
@@ -546,7 +1151,6 @@
           <w:szCs w:val="48"/>
         </w:rPr>
       </w:pPr>
-      <w:bookmarkStart w:id="1" w:name="_Toc59094525"/>
     </w:p>
     <w:p>
       <w:pPr>
@@ -571,6 +1175,7 @@
           <w:szCs w:val="48"/>
         </w:rPr>
       </w:pPr>
+      <w:bookmarkStart w:id="2" w:name="_Toc59178383"/>
       <w:r>
         <w:rPr>
           <w:rFonts w:ascii="Times New Roman" w:hAnsi="Times New Roman" w:cs="Times New Roman"/>
@@ -581,8 +1186,11 @@
         </w:rPr>
         <w:t>ROLES</w:t>
       </w:r>
-      <w:bookmarkEnd w:id="1"/>
+      <w:bookmarkEnd w:id="2"/>
     </w:p>
+    <w:p/>
+    <w:p/>
+    <w:p/>
     <w:p/>
     <w:p>
       <w:pPr>
@@ -769,7 +1377,6 @@
           <w:szCs w:val="48"/>
         </w:rPr>
       </w:pPr>
-      <w:bookmarkStart w:id="2" w:name="_Toc59094526"/>
     </w:p>
     <w:p>
       <w:pPr>
@@ -806,6 +1413,7 @@
           <w:szCs w:val="48"/>
         </w:rPr>
       </w:pPr>
+      <w:bookmarkStart w:id="3" w:name="_Toc59178384"/>
       <w:r>
         <w:rPr>
           <w:rFonts w:ascii="Times New Roman" w:hAnsi="Times New Roman" w:cs="Times New Roman"/>
@@ -816,52 +1424,2286 @@
         </w:rPr>
         <w:t>GANTT CHART</w:t>
       </w:r>
-      <w:bookmarkEnd w:id="2"/>
+      <w:bookmarkEnd w:id="3"/>
     </w:p>
-    <w:p>
-      <w:r>
-        <w:t>0-4 weeks</w:t>
-      </w:r>
-    </w:p>
+    <w:p/>
+    <w:p/>
+    <w:p/>
+    <w:p/>
+    <w:p/>
+    <w:p/>
+    <w:p/>
+    <w:p/>
+    <w:p/>
+    <w:p/>
     <w:tbl>
       <w:tblPr>
-        <w:tblStyle w:val="TableGrid"/>
-        <w:tblW w:w="0" w:type="auto"/>
+        <w:tblW w:w="11199" w:type="dxa"/>
+        <w:tblInd w:w="-1139" w:type="dxa"/>
         <w:tblLook w:val="04A0" w:firstRow="1" w:lastRow="0" w:firstColumn="1" w:lastColumn="0" w:noHBand="0" w:noVBand="1"/>
       </w:tblPr>
       <w:tblGrid>
-        <w:gridCol w:w="1914"/>
-        <w:gridCol w:w="1914"/>
-        <w:gridCol w:w="1914"/>
-        <w:gridCol w:w="1914"/>
+        <w:gridCol w:w="1701"/>
+        <w:gridCol w:w="2268"/>
+        <w:gridCol w:w="426"/>
+        <w:gridCol w:w="425"/>
+        <w:gridCol w:w="425"/>
+        <w:gridCol w:w="470"/>
+        <w:gridCol w:w="534"/>
+        <w:gridCol w:w="461"/>
+        <w:gridCol w:w="534"/>
+        <w:gridCol w:w="534"/>
+        <w:gridCol w:w="534"/>
+        <w:gridCol w:w="412"/>
+        <w:gridCol w:w="461"/>
+        <w:gridCol w:w="534"/>
+        <w:gridCol w:w="534"/>
+        <w:gridCol w:w="946"/>
       </w:tblGrid>
       <w:tr>
         <w:trPr>
-          <w:trHeight w:val="391"/>
+          <w:trHeight w:val="526"/>
         </w:trPr>
         <w:tc>
           <w:tcPr>
-            <w:tcW w:w="1914" w:type="dxa"/>
-          </w:tcPr>
-          <w:p/>
-        </w:tc>
-        <w:tc>
-          <w:tcPr>
-            <w:tcW w:w="1914" w:type="dxa"/>
-          </w:tcPr>
-          <w:p/>
-        </w:tc>
-        <w:tc>
-          <w:tcPr>
-            <w:tcW w:w="1914" w:type="dxa"/>
-          </w:tcPr>
-          <w:p/>
-        </w:tc>
-        <w:tc>
-          <w:tcPr>
-            <w:tcW w:w="1914" w:type="dxa"/>
-          </w:tcPr>
-          <w:p/>
+            <w:tcW w:w="1701" w:type="dxa"/>
+            <w:tcBorders>
+              <w:top w:val="single" w:sz="4" w:space="0" w:color="auto"/>
+              <w:left w:val="single" w:sz="4" w:space="0" w:color="auto"/>
+              <w:bottom w:val="single" w:sz="4" w:space="0" w:color="auto"/>
+              <w:right w:val="single" w:sz="4" w:space="0" w:color="auto"/>
+            </w:tcBorders>
+            <w:vAlign w:val="center"/>
+            <w:hideMark/>
+          </w:tcPr>
+          <w:p>
+            <w:pPr>
+              <w:spacing w:line="360" w:lineRule="auto"/>
+              <w:jc w:val="center"/>
+              <w:rPr>
+                <w:rFonts w:ascii="Arial" w:hAnsi="Arial" w:cs="Arial"/>
+                <w:b/>
+                <w:color w:val="000000"/>
+                <w:lang w:val="en-PH" w:eastAsia="ja-JP"/>
+              </w:rPr>
+            </w:pPr>
+            <w:r>
+              <w:rPr>
+                <w:rFonts w:ascii="Arial" w:hAnsi="Arial" w:cs="Arial"/>
+                <w:b/>
+                <w:color w:val="000000"/>
+                <w:lang w:val="en-PH" w:eastAsia="ja-JP"/>
+              </w:rPr>
+              <w:t>Stages</w:t>
+            </w:r>
+          </w:p>
+        </w:tc>
+        <w:tc>
+          <w:tcPr>
+            <w:tcW w:w="2268" w:type="dxa"/>
+            <w:tcBorders>
+              <w:top w:val="single" w:sz="4" w:space="0" w:color="auto"/>
+              <w:left w:val="single" w:sz="4" w:space="0" w:color="auto"/>
+              <w:bottom w:val="single" w:sz="4" w:space="0" w:color="auto"/>
+              <w:right w:val="single" w:sz="4" w:space="0" w:color="auto"/>
+            </w:tcBorders>
+            <w:vAlign w:val="center"/>
+            <w:hideMark/>
+          </w:tcPr>
+          <w:p>
+            <w:pPr>
+              <w:spacing w:line="360" w:lineRule="auto"/>
+              <w:jc w:val="center"/>
+              <w:rPr>
+                <w:rFonts w:ascii="Arial" w:hAnsi="Arial" w:cs="Arial"/>
+                <w:b/>
+                <w:color w:val="000000"/>
+                <w:lang w:val="en-PH" w:eastAsia="ja-JP"/>
+              </w:rPr>
+            </w:pPr>
+            <w:r>
+              <w:rPr>
+                <w:rFonts w:ascii="Arial" w:hAnsi="Arial" w:cs="Arial"/>
+                <w:b/>
+                <w:color w:val="000000"/>
+                <w:lang w:val="en-PH" w:eastAsia="ja-JP"/>
+              </w:rPr>
+              <w:t>Activities</w:t>
+            </w:r>
+          </w:p>
+        </w:tc>
+        <w:tc>
+          <w:tcPr>
+            <w:tcW w:w="1746" w:type="dxa"/>
+            <w:gridSpan w:val="4"/>
+            <w:tcBorders>
+              <w:top w:val="single" w:sz="4" w:space="0" w:color="auto"/>
+              <w:left w:val="nil"/>
+              <w:bottom w:val="single" w:sz="4" w:space="0" w:color="auto"/>
+              <w:right w:val="single" w:sz="4" w:space="0" w:color="auto"/>
+            </w:tcBorders>
+            <w:vAlign w:val="center"/>
+            <w:hideMark/>
+          </w:tcPr>
+          <w:p>
+            <w:pPr>
+              <w:spacing w:line="360" w:lineRule="auto"/>
+              <w:jc w:val="center"/>
+              <w:rPr>
+                <w:rFonts w:ascii="Arial" w:hAnsi="Arial" w:cs="Arial"/>
+                <w:b/>
+                <w:color w:val="000000"/>
+                <w:lang w:val="en-PH" w:eastAsia="ja-JP"/>
+              </w:rPr>
+            </w:pPr>
+            <w:r>
+              <w:rPr>
+                <w:rFonts w:ascii="Arial" w:hAnsi="Arial" w:cs="Arial"/>
+                <w:b/>
+                <w:color w:val="000000"/>
+                <w:lang w:val="en-PH" w:eastAsia="ja-JP"/>
+              </w:rPr>
+              <w:t xml:space="preserve">Duration </w:t>
+            </w:r>
+          </w:p>
+          <w:p>
+            <w:pPr>
+              <w:spacing w:line="360" w:lineRule="auto"/>
+              <w:jc w:val="center"/>
+              <w:rPr>
+                <w:rFonts w:ascii="Arial" w:hAnsi="Arial" w:cs="Arial"/>
+                <w:b/>
+                <w:color w:val="000000"/>
+                <w:lang w:val="en-PH" w:eastAsia="ja-JP"/>
+              </w:rPr>
+            </w:pPr>
+            <w:r>
+              <w:rPr>
+                <w:rFonts w:ascii="Arial" w:hAnsi="Arial" w:cs="Arial"/>
+                <w:b/>
+                <w:color w:val="000000"/>
+                <w:lang w:val="en-PH" w:eastAsia="ja-JP"/>
+              </w:rPr>
+              <w:t>Week1-2</w:t>
+            </w:r>
+          </w:p>
+        </w:tc>
+        <w:tc>
+          <w:tcPr>
+            <w:tcW w:w="2597" w:type="dxa"/>
+            <w:gridSpan w:val="5"/>
+            <w:tcBorders>
+              <w:top w:val="single" w:sz="4" w:space="0" w:color="auto"/>
+              <w:left w:val="nil"/>
+              <w:bottom w:val="single" w:sz="4" w:space="0" w:color="auto"/>
+              <w:right w:val="single" w:sz="4" w:space="0" w:color="auto"/>
+            </w:tcBorders>
+            <w:vAlign w:val="center"/>
+            <w:hideMark/>
+          </w:tcPr>
+          <w:p>
+            <w:pPr>
+              <w:spacing w:line="360" w:lineRule="auto"/>
+              <w:jc w:val="center"/>
+              <w:rPr>
+                <w:rFonts w:ascii="Arial" w:hAnsi="Arial" w:cs="Arial"/>
+                <w:b/>
+                <w:color w:val="000000"/>
+                <w:lang w:val="en-PH" w:eastAsia="ja-JP"/>
+              </w:rPr>
+            </w:pPr>
+            <w:r>
+              <w:rPr>
+                <w:rFonts w:ascii="Arial" w:hAnsi="Arial" w:cs="Arial"/>
+                <w:b/>
+                <w:color w:val="000000"/>
+                <w:lang w:val="en-PH" w:eastAsia="ja-JP"/>
+              </w:rPr>
+              <w:t>Duration</w:t>
+            </w:r>
+          </w:p>
+          <w:p>
+            <w:pPr>
+              <w:spacing w:line="360" w:lineRule="auto"/>
+              <w:jc w:val="center"/>
+              <w:rPr>
+                <w:rFonts w:ascii="Arial" w:hAnsi="Arial" w:cs="Arial"/>
+                <w:b/>
+                <w:color w:val="000000"/>
+                <w:lang w:val="en-PH" w:eastAsia="ja-JP"/>
+              </w:rPr>
+            </w:pPr>
+            <w:r>
+              <w:rPr>
+                <w:rFonts w:ascii="Arial" w:hAnsi="Arial" w:cs="Arial"/>
+                <w:b/>
+                <w:color w:val="000000"/>
+                <w:lang w:val="en-PH" w:eastAsia="ja-JP"/>
+              </w:rPr>
+              <w:t>Week-2-3</w:t>
+            </w:r>
+          </w:p>
+        </w:tc>
+        <w:tc>
+          <w:tcPr>
+            <w:tcW w:w="2887" w:type="dxa"/>
+            <w:gridSpan w:val="5"/>
+            <w:tcBorders>
+              <w:top w:val="single" w:sz="4" w:space="0" w:color="auto"/>
+              <w:left w:val="nil"/>
+              <w:bottom w:val="single" w:sz="4" w:space="0" w:color="auto"/>
+              <w:right w:val="single" w:sz="4" w:space="0" w:color="auto"/>
+            </w:tcBorders>
+            <w:vAlign w:val="center"/>
+            <w:hideMark/>
+          </w:tcPr>
+          <w:p>
+            <w:pPr>
+              <w:spacing w:line="360" w:lineRule="auto"/>
+              <w:jc w:val="center"/>
+              <w:rPr>
+                <w:rFonts w:ascii="Arial" w:hAnsi="Arial" w:cs="Arial"/>
+                <w:b/>
+                <w:color w:val="000000"/>
+                <w:lang w:val="en-PH" w:eastAsia="ja-JP"/>
+              </w:rPr>
+            </w:pPr>
+            <w:r>
+              <w:rPr>
+                <w:rFonts w:ascii="Arial" w:hAnsi="Arial" w:cs="Arial"/>
+                <w:b/>
+                <w:color w:val="000000"/>
+                <w:lang w:val="en-PH" w:eastAsia="ja-JP"/>
+              </w:rPr>
+              <w:t>Duration</w:t>
+            </w:r>
+          </w:p>
+          <w:p>
+            <w:pPr>
+              <w:spacing w:line="360" w:lineRule="auto"/>
+              <w:jc w:val="center"/>
+              <w:rPr>
+                <w:rFonts w:ascii="Arial" w:hAnsi="Arial" w:cs="Arial"/>
+                <w:b/>
+                <w:color w:val="000000"/>
+                <w:lang w:val="en-PH" w:eastAsia="ja-JP"/>
+              </w:rPr>
+            </w:pPr>
+            <w:r>
+              <w:rPr>
+                <w:rFonts w:ascii="Arial" w:hAnsi="Arial" w:cs="Arial"/>
+                <w:b/>
+                <w:color w:val="000000"/>
+                <w:lang w:val="en-PH" w:eastAsia="ja-JP"/>
+              </w:rPr>
+              <w:t>Week-3-4</w:t>
+            </w:r>
+          </w:p>
+        </w:tc>
+      </w:tr>
+      <w:tr>
+        <w:trPr>
+          <w:trHeight w:val="577"/>
+        </w:trPr>
+        <w:tc>
+          <w:tcPr>
+            <w:tcW w:w="1701" w:type="dxa"/>
+            <w:vMerge w:val="restart"/>
+            <w:tcBorders>
+              <w:top w:val="nil"/>
+              <w:left w:val="single" w:sz="4" w:space="0" w:color="auto"/>
+              <w:bottom w:val="single" w:sz="4" w:space="0" w:color="auto"/>
+              <w:right w:val="single" w:sz="4" w:space="0" w:color="auto"/>
+            </w:tcBorders>
+            <w:vAlign w:val="center"/>
+            <w:hideMark/>
+          </w:tcPr>
+          <w:p>
+            <w:pPr>
+              <w:spacing w:line="360" w:lineRule="auto"/>
+              <w:jc w:val="both"/>
+              <w:rPr>
+                <w:rFonts w:ascii="Arial" w:hAnsi="Arial" w:cs="Arial"/>
+                <w:szCs w:val="20"/>
+                <w:lang w:val="en-NZ"/>
+              </w:rPr>
+            </w:pPr>
+            <w:r>
+              <w:rPr>
+                <w:rFonts w:ascii="Arial" w:hAnsi="Arial" w:cs="Arial"/>
+                <w:szCs w:val="20"/>
+              </w:rPr>
+              <w:t>Project Planning</w:t>
+            </w:r>
+          </w:p>
+        </w:tc>
+        <w:tc>
+          <w:tcPr>
+            <w:tcW w:w="2268" w:type="dxa"/>
+            <w:tcBorders>
+              <w:top w:val="nil"/>
+              <w:left w:val="nil"/>
+              <w:bottom w:val="single" w:sz="4" w:space="0" w:color="auto"/>
+              <w:right w:val="single" w:sz="4" w:space="0" w:color="auto"/>
+            </w:tcBorders>
+            <w:vAlign w:val="bottom"/>
+            <w:hideMark/>
+          </w:tcPr>
+          <w:p>
+            <w:pPr>
+              <w:spacing w:line="360" w:lineRule="auto"/>
+              <w:jc w:val="both"/>
+              <w:rPr>
+                <w:rFonts w:ascii="Arial" w:hAnsi="Arial" w:cs="Arial"/>
+                <w:szCs w:val="20"/>
+              </w:rPr>
+            </w:pPr>
+            <w:r>
+              <w:rPr>
+                <w:rFonts w:ascii="Arial" w:hAnsi="Arial" w:cs="Arial"/>
+                <w:szCs w:val="20"/>
+              </w:rPr>
+              <w:t>Research</w:t>
+            </w:r>
+          </w:p>
+        </w:tc>
+        <w:tc>
+          <w:tcPr>
+            <w:tcW w:w="426" w:type="dxa"/>
+            <w:tcBorders>
+              <w:top w:val="nil"/>
+              <w:left w:val="nil"/>
+              <w:bottom w:val="single" w:sz="4" w:space="0" w:color="auto"/>
+              <w:right w:val="single" w:sz="4" w:space="0" w:color="auto"/>
+            </w:tcBorders>
+            <w:shd w:val="clear" w:color="auto" w:fill="FFC000" w:themeFill="accent4"/>
+            <w:vAlign w:val="bottom"/>
+            <w:hideMark/>
+          </w:tcPr>
+          <w:p>
+            <w:pPr>
+              <w:spacing w:line="360" w:lineRule="auto"/>
+              <w:rPr>
+                <w:rFonts w:ascii="Arial" w:hAnsi="Arial" w:cs="Arial"/>
+                <w:color w:val="000000"/>
+                <w:lang w:val="en-PH" w:eastAsia="ja-JP"/>
+              </w:rPr>
+            </w:pPr>
+            <w:r>
+              <w:rPr>
+                <w:rFonts w:ascii="Arial" w:hAnsi="Arial" w:cs="Arial"/>
+                <w:color w:val="000000"/>
+                <w:lang w:val="en-PH" w:eastAsia="ja-JP"/>
+              </w:rPr>
+              <w:t> </w:t>
+            </w:r>
+          </w:p>
+        </w:tc>
+        <w:tc>
+          <w:tcPr>
+            <w:tcW w:w="425" w:type="dxa"/>
+            <w:tcBorders>
+              <w:top w:val="nil"/>
+              <w:left w:val="nil"/>
+              <w:bottom w:val="single" w:sz="4" w:space="0" w:color="auto"/>
+              <w:right w:val="single" w:sz="4" w:space="0" w:color="auto"/>
+            </w:tcBorders>
+            <w:shd w:val="clear" w:color="auto" w:fill="FFC000" w:themeFill="accent4"/>
+            <w:vAlign w:val="bottom"/>
+            <w:hideMark/>
+          </w:tcPr>
+          <w:p>
+            <w:pPr>
+              <w:spacing w:line="360" w:lineRule="auto"/>
+              <w:rPr>
+                <w:rFonts w:ascii="Arial" w:hAnsi="Arial" w:cs="Arial"/>
+                <w:color w:val="000000"/>
+                <w:lang w:val="en-PH" w:eastAsia="ja-JP"/>
+              </w:rPr>
+            </w:pPr>
+            <w:r>
+              <w:rPr>
+                <w:rFonts w:ascii="Arial" w:hAnsi="Arial" w:cs="Arial"/>
+                <w:color w:val="000000"/>
+                <w:lang w:val="en-PH" w:eastAsia="ja-JP"/>
+              </w:rPr>
+              <w:t> </w:t>
+            </w:r>
+          </w:p>
+        </w:tc>
+        <w:tc>
+          <w:tcPr>
+            <w:tcW w:w="425" w:type="dxa"/>
+            <w:tcBorders>
+              <w:top w:val="nil"/>
+              <w:left w:val="nil"/>
+              <w:bottom w:val="single" w:sz="4" w:space="0" w:color="auto"/>
+              <w:right w:val="single" w:sz="4" w:space="0" w:color="auto"/>
+            </w:tcBorders>
+            <w:shd w:val="clear" w:color="auto" w:fill="FFC000" w:themeFill="accent4"/>
+            <w:vAlign w:val="bottom"/>
+            <w:hideMark/>
+          </w:tcPr>
+          <w:p>
+            <w:pPr>
+              <w:spacing w:line="360" w:lineRule="auto"/>
+              <w:rPr>
+                <w:rFonts w:ascii="Arial" w:hAnsi="Arial" w:cs="Arial"/>
+                <w:color w:val="000000"/>
+                <w:lang w:val="en-PH" w:eastAsia="ja-JP"/>
+              </w:rPr>
+            </w:pPr>
+            <w:r>
+              <w:rPr>
+                <w:rFonts w:ascii="Arial" w:hAnsi="Arial" w:cs="Arial"/>
+                <w:color w:val="000000"/>
+                <w:lang w:val="en-PH" w:eastAsia="ja-JP"/>
+              </w:rPr>
+              <w:t> </w:t>
+            </w:r>
+          </w:p>
+        </w:tc>
+        <w:tc>
+          <w:tcPr>
+            <w:tcW w:w="470" w:type="dxa"/>
+            <w:tcBorders>
+              <w:top w:val="nil"/>
+              <w:left w:val="nil"/>
+              <w:bottom w:val="single" w:sz="4" w:space="0" w:color="auto"/>
+              <w:right w:val="single" w:sz="4" w:space="0" w:color="auto"/>
+            </w:tcBorders>
+            <w:shd w:val="clear" w:color="auto" w:fill="FFC000" w:themeFill="accent4"/>
+            <w:vAlign w:val="bottom"/>
+            <w:hideMark/>
+          </w:tcPr>
+          <w:p>
+            <w:pPr>
+              <w:spacing w:line="360" w:lineRule="auto"/>
+              <w:rPr>
+                <w:rFonts w:ascii="Arial" w:hAnsi="Arial" w:cs="Arial"/>
+                <w:color w:val="000000"/>
+                <w:lang w:val="en-PH" w:eastAsia="ja-JP"/>
+              </w:rPr>
+            </w:pPr>
+            <w:r>
+              <w:rPr>
+                <w:rFonts w:ascii="Arial" w:hAnsi="Arial" w:cs="Arial"/>
+                <w:color w:val="000000"/>
+                <w:lang w:val="en-PH" w:eastAsia="ja-JP"/>
+              </w:rPr>
+              <w:t> </w:t>
+            </w:r>
+          </w:p>
+        </w:tc>
+        <w:tc>
+          <w:tcPr>
+            <w:tcW w:w="534" w:type="dxa"/>
+            <w:tcBorders>
+              <w:top w:val="nil"/>
+              <w:left w:val="nil"/>
+              <w:bottom w:val="single" w:sz="4" w:space="0" w:color="auto"/>
+              <w:right w:val="single" w:sz="4" w:space="0" w:color="auto"/>
+            </w:tcBorders>
+            <w:vAlign w:val="bottom"/>
+            <w:hideMark/>
+          </w:tcPr>
+          <w:p>
+            <w:pPr>
+              <w:spacing w:line="360" w:lineRule="auto"/>
+              <w:rPr>
+                <w:rFonts w:ascii="Arial" w:hAnsi="Arial" w:cs="Arial"/>
+                <w:color w:val="000000"/>
+                <w:lang w:val="en-PH" w:eastAsia="ja-JP"/>
+              </w:rPr>
+            </w:pPr>
+            <w:r>
+              <w:rPr>
+                <w:rFonts w:ascii="Arial" w:hAnsi="Arial" w:cs="Arial"/>
+                <w:color w:val="000000"/>
+                <w:lang w:val="en-PH" w:eastAsia="ja-JP"/>
+              </w:rPr>
+              <w:t> </w:t>
+            </w:r>
+          </w:p>
+        </w:tc>
+        <w:tc>
+          <w:tcPr>
+            <w:tcW w:w="461" w:type="dxa"/>
+            <w:tcBorders>
+              <w:top w:val="nil"/>
+              <w:left w:val="nil"/>
+              <w:bottom w:val="single" w:sz="4" w:space="0" w:color="auto"/>
+              <w:right w:val="single" w:sz="4" w:space="0" w:color="auto"/>
+            </w:tcBorders>
+            <w:vAlign w:val="bottom"/>
+            <w:hideMark/>
+          </w:tcPr>
+          <w:p>
+            <w:pPr>
+              <w:spacing w:line="360" w:lineRule="auto"/>
+              <w:rPr>
+                <w:rFonts w:ascii="Arial" w:hAnsi="Arial" w:cs="Arial"/>
+                <w:color w:val="000000"/>
+                <w:lang w:val="en-PH" w:eastAsia="ja-JP"/>
+              </w:rPr>
+            </w:pPr>
+            <w:r>
+              <w:rPr>
+                <w:rFonts w:ascii="Arial" w:hAnsi="Arial" w:cs="Arial"/>
+                <w:color w:val="000000"/>
+                <w:lang w:val="en-PH" w:eastAsia="ja-JP"/>
+              </w:rPr>
+              <w:t> </w:t>
+            </w:r>
+          </w:p>
+        </w:tc>
+        <w:tc>
+          <w:tcPr>
+            <w:tcW w:w="534" w:type="dxa"/>
+            <w:tcBorders>
+              <w:top w:val="nil"/>
+              <w:left w:val="nil"/>
+              <w:bottom w:val="single" w:sz="4" w:space="0" w:color="auto"/>
+              <w:right w:val="single" w:sz="4" w:space="0" w:color="auto"/>
+            </w:tcBorders>
+            <w:vAlign w:val="bottom"/>
+            <w:hideMark/>
+          </w:tcPr>
+          <w:p>
+            <w:pPr>
+              <w:spacing w:line="360" w:lineRule="auto"/>
+              <w:rPr>
+                <w:rFonts w:ascii="Arial" w:hAnsi="Arial" w:cs="Arial"/>
+                <w:color w:val="000000"/>
+                <w:lang w:val="en-PH" w:eastAsia="ja-JP"/>
+              </w:rPr>
+            </w:pPr>
+            <w:r>
+              <w:rPr>
+                <w:rFonts w:ascii="Arial" w:hAnsi="Arial" w:cs="Arial"/>
+                <w:color w:val="000000"/>
+                <w:lang w:val="en-PH" w:eastAsia="ja-JP"/>
+              </w:rPr>
+              <w:t> </w:t>
+            </w:r>
+          </w:p>
+        </w:tc>
+        <w:tc>
+          <w:tcPr>
+            <w:tcW w:w="534" w:type="dxa"/>
+            <w:tcBorders>
+              <w:top w:val="nil"/>
+              <w:left w:val="nil"/>
+              <w:bottom w:val="single" w:sz="4" w:space="0" w:color="auto"/>
+              <w:right w:val="single" w:sz="4" w:space="0" w:color="auto"/>
+            </w:tcBorders>
+            <w:vAlign w:val="bottom"/>
+            <w:hideMark/>
+          </w:tcPr>
+          <w:p>
+            <w:pPr>
+              <w:spacing w:line="360" w:lineRule="auto"/>
+              <w:rPr>
+                <w:rFonts w:ascii="Arial" w:hAnsi="Arial" w:cs="Arial"/>
+                <w:color w:val="000000"/>
+                <w:lang w:val="en-PH" w:eastAsia="ja-JP"/>
+              </w:rPr>
+            </w:pPr>
+            <w:r>
+              <w:rPr>
+                <w:rFonts w:ascii="Arial" w:hAnsi="Arial" w:cs="Arial"/>
+                <w:color w:val="000000"/>
+                <w:lang w:val="en-PH" w:eastAsia="ja-JP"/>
+              </w:rPr>
+              <w:t> </w:t>
+            </w:r>
+          </w:p>
+        </w:tc>
+        <w:tc>
+          <w:tcPr>
+            <w:tcW w:w="534" w:type="dxa"/>
+            <w:tcBorders>
+              <w:top w:val="nil"/>
+              <w:left w:val="nil"/>
+              <w:bottom w:val="single" w:sz="4" w:space="0" w:color="auto"/>
+              <w:right w:val="single" w:sz="4" w:space="0" w:color="auto"/>
+            </w:tcBorders>
+            <w:vAlign w:val="bottom"/>
+            <w:hideMark/>
+          </w:tcPr>
+          <w:p>
+            <w:pPr>
+              <w:spacing w:line="360" w:lineRule="auto"/>
+              <w:rPr>
+                <w:rFonts w:ascii="Arial" w:hAnsi="Arial" w:cs="Arial"/>
+                <w:color w:val="000000"/>
+                <w:lang w:val="en-PH" w:eastAsia="ja-JP"/>
+              </w:rPr>
+            </w:pPr>
+            <w:r>
+              <w:rPr>
+                <w:rFonts w:ascii="Arial" w:hAnsi="Arial" w:cs="Arial"/>
+                <w:color w:val="000000"/>
+                <w:lang w:val="en-PH" w:eastAsia="ja-JP"/>
+              </w:rPr>
+              <w:t> </w:t>
+            </w:r>
+          </w:p>
+        </w:tc>
+        <w:tc>
+          <w:tcPr>
+            <w:tcW w:w="412" w:type="dxa"/>
+            <w:tcBorders>
+              <w:top w:val="nil"/>
+              <w:left w:val="nil"/>
+              <w:bottom w:val="single" w:sz="4" w:space="0" w:color="auto"/>
+              <w:right w:val="single" w:sz="4" w:space="0" w:color="auto"/>
+            </w:tcBorders>
+            <w:vAlign w:val="bottom"/>
+            <w:hideMark/>
+          </w:tcPr>
+          <w:p>
+            <w:pPr>
+              <w:spacing w:line="360" w:lineRule="auto"/>
+              <w:rPr>
+                <w:rFonts w:ascii="Arial" w:hAnsi="Arial" w:cs="Arial"/>
+                <w:color w:val="000000"/>
+                <w:lang w:val="en-PH" w:eastAsia="ja-JP"/>
+              </w:rPr>
+            </w:pPr>
+            <w:r>
+              <w:rPr>
+                <w:rFonts w:ascii="Arial" w:hAnsi="Arial" w:cs="Arial"/>
+                <w:color w:val="000000"/>
+                <w:lang w:val="en-PH" w:eastAsia="ja-JP"/>
+              </w:rPr>
+              <w:t> </w:t>
+            </w:r>
+          </w:p>
+        </w:tc>
+        <w:tc>
+          <w:tcPr>
+            <w:tcW w:w="461" w:type="dxa"/>
+            <w:tcBorders>
+              <w:top w:val="nil"/>
+              <w:left w:val="nil"/>
+              <w:bottom w:val="single" w:sz="4" w:space="0" w:color="auto"/>
+              <w:right w:val="single" w:sz="4" w:space="0" w:color="auto"/>
+            </w:tcBorders>
+            <w:vAlign w:val="bottom"/>
+            <w:hideMark/>
+          </w:tcPr>
+          <w:p>
+            <w:pPr>
+              <w:spacing w:line="360" w:lineRule="auto"/>
+              <w:rPr>
+                <w:rFonts w:ascii="Arial" w:hAnsi="Arial" w:cs="Arial"/>
+                <w:color w:val="000000"/>
+                <w:lang w:val="en-PH" w:eastAsia="ja-JP"/>
+              </w:rPr>
+            </w:pPr>
+            <w:r>
+              <w:rPr>
+                <w:rFonts w:ascii="Arial" w:hAnsi="Arial" w:cs="Arial"/>
+                <w:color w:val="000000"/>
+                <w:lang w:val="en-PH" w:eastAsia="ja-JP"/>
+              </w:rPr>
+              <w:t> </w:t>
+            </w:r>
+          </w:p>
+        </w:tc>
+        <w:tc>
+          <w:tcPr>
+            <w:tcW w:w="534" w:type="dxa"/>
+            <w:tcBorders>
+              <w:top w:val="nil"/>
+              <w:left w:val="nil"/>
+              <w:bottom w:val="single" w:sz="4" w:space="0" w:color="auto"/>
+              <w:right w:val="single" w:sz="4" w:space="0" w:color="auto"/>
+            </w:tcBorders>
+            <w:vAlign w:val="bottom"/>
+            <w:hideMark/>
+          </w:tcPr>
+          <w:p>
+            <w:pPr>
+              <w:spacing w:line="360" w:lineRule="auto"/>
+              <w:rPr>
+                <w:rFonts w:ascii="Arial" w:hAnsi="Arial" w:cs="Arial"/>
+                <w:color w:val="000000"/>
+                <w:lang w:val="en-PH" w:eastAsia="ja-JP"/>
+              </w:rPr>
+            </w:pPr>
+            <w:r>
+              <w:rPr>
+                <w:rFonts w:ascii="Arial" w:hAnsi="Arial" w:cs="Arial"/>
+                <w:color w:val="000000"/>
+                <w:lang w:val="en-PH" w:eastAsia="ja-JP"/>
+              </w:rPr>
+              <w:t> </w:t>
+            </w:r>
+          </w:p>
+        </w:tc>
+        <w:tc>
+          <w:tcPr>
+            <w:tcW w:w="534" w:type="dxa"/>
+            <w:tcBorders>
+              <w:top w:val="nil"/>
+              <w:left w:val="nil"/>
+              <w:bottom w:val="single" w:sz="4" w:space="0" w:color="auto"/>
+              <w:right w:val="single" w:sz="4" w:space="0" w:color="auto"/>
+            </w:tcBorders>
+            <w:vAlign w:val="bottom"/>
+            <w:hideMark/>
+          </w:tcPr>
+          <w:p>
+            <w:pPr>
+              <w:spacing w:line="360" w:lineRule="auto"/>
+              <w:rPr>
+                <w:rFonts w:ascii="Arial" w:hAnsi="Arial" w:cs="Arial"/>
+                <w:color w:val="000000"/>
+                <w:lang w:val="en-PH" w:eastAsia="ja-JP"/>
+              </w:rPr>
+            </w:pPr>
+            <w:r>
+              <w:rPr>
+                <w:rFonts w:ascii="Arial" w:hAnsi="Arial" w:cs="Arial"/>
+                <w:color w:val="000000"/>
+                <w:lang w:val="en-PH" w:eastAsia="ja-JP"/>
+              </w:rPr>
+              <w:t> </w:t>
+            </w:r>
+          </w:p>
+        </w:tc>
+        <w:tc>
+          <w:tcPr>
+            <w:tcW w:w="946" w:type="dxa"/>
+            <w:tcBorders>
+              <w:top w:val="nil"/>
+              <w:left w:val="nil"/>
+              <w:bottom w:val="single" w:sz="4" w:space="0" w:color="auto"/>
+              <w:right w:val="single" w:sz="4" w:space="0" w:color="auto"/>
+            </w:tcBorders>
+            <w:vAlign w:val="bottom"/>
+            <w:hideMark/>
+          </w:tcPr>
+          <w:p>
+            <w:pPr>
+              <w:spacing w:line="360" w:lineRule="auto"/>
+              <w:rPr>
+                <w:rFonts w:ascii="Arial" w:hAnsi="Arial" w:cs="Arial"/>
+                <w:color w:val="000000"/>
+                <w:lang w:val="en-PH" w:eastAsia="ja-JP"/>
+              </w:rPr>
+            </w:pPr>
+            <w:r>
+              <w:rPr>
+                <w:rFonts w:ascii="Arial" w:hAnsi="Arial" w:cs="Arial"/>
+                <w:color w:val="000000"/>
+                <w:lang w:val="en-PH" w:eastAsia="ja-JP"/>
+              </w:rPr>
+              <w:t> </w:t>
+            </w:r>
+          </w:p>
+        </w:tc>
+      </w:tr>
+      <w:tr>
+        <w:trPr>
+          <w:trHeight w:val="698"/>
+        </w:trPr>
+        <w:tc>
+          <w:tcPr>
+            <w:tcW w:w="0" w:type="auto"/>
+            <w:vMerge/>
+            <w:tcBorders>
+              <w:top w:val="nil"/>
+              <w:left w:val="single" w:sz="4" w:space="0" w:color="auto"/>
+              <w:bottom w:val="single" w:sz="4" w:space="0" w:color="auto"/>
+              <w:right w:val="single" w:sz="4" w:space="0" w:color="auto"/>
+            </w:tcBorders>
+            <w:vAlign w:val="center"/>
+            <w:hideMark/>
+          </w:tcPr>
+          <w:p>
+            <w:pPr>
+              <w:spacing w:after="0"/>
+              <w:rPr>
+                <w:rFonts w:ascii="Arial" w:hAnsi="Arial" w:cs="Arial"/>
+                <w:szCs w:val="20"/>
+                <w:lang w:val="en-NZ"/>
+              </w:rPr>
+            </w:pPr>
+          </w:p>
+        </w:tc>
+        <w:tc>
+          <w:tcPr>
+            <w:tcW w:w="2268" w:type="dxa"/>
+            <w:tcBorders>
+              <w:top w:val="nil"/>
+              <w:left w:val="nil"/>
+              <w:bottom w:val="single" w:sz="4" w:space="0" w:color="auto"/>
+              <w:right w:val="single" w:sz="4" w:space="0" w:color="auto"/>
+            </w:tcBorders>
+            <w:vAlign w:val="bottom"/>
+            <w:hideMark/>
+          </w:tcPr>
+          <w:p>
+            <w:pPr>
+              <w:spacing w:line="360" w:lineRule="auto"/>
+              <w:jc w:val="both"/>
+              <w:rPr>
+                <w:rFonts w:ascii="Arial" w:hAnsi="Arial" w:cs="Arial"/>
+                <w:szCs w:val="20"/>
+                <w:lang w:val="en-NZ"/>
+              </w:rPr>
+            </w:pPr>
+            <w:r>
+              <w:rPr>
+                <w:rFonts w:ascii="Arial" w:hAnsi="Arial" w:cs="Arial"/>
+                <w:szCs w:val="20"/>
+              </w:rPr>
+              <w:t>Start of Meeting</w:t>
+            </w:r>
+          </w:p>
+        </w:tc>
+        <w:tc>
+          <w:tcPr>
+            <w:tcW w:w="426" w:type="dxa"/>
+            <w:tcBorders>
+              <w:top w:val="nil"/>
+              <w:left w:val="nil"/>
+              <w:bottom w:val="single" w:sz="4" w:space="0" w:color="auto"/>
+              <w:right w:val="single" w:sz="4" w:space="0" w:color="auto"/>
+            </w:tcBorders>
+            <w:vAlign w:val="bottom"/>
+            <w:hideMark/>
+          </w:tcPr>
+          <w:p>
+            <w:pPr>
+              <w:spacing w:line="360" w:lineRule="auto"/>
+              <w:rPr>
+                <w:rFonts w:ascii="Arial" w:hAnsi="Arial" w:cs="Arial"/>
+                <w:color w:val="000000"/>
+                <w:lang w:val="en-PH" w:eastAsia="ja-JP"/>
+              </w:rPr>
+            </w:pPr>
+            <w:r>
+              <w:rPr>
+                <w:rFonts w:ascii="Arial" w:hAnsi="Arial" w:cs="Arial"/>
+                <w:color w:val="000000"/>
+                <w:lang w:val="en-PH" w:eastAsia="ja-JP"/>
+              </w:rPr>
+              <w:t> </w:t>
+            </w:r>
+          </w:p>
+        </w:tc>
+        <w:tc>
+          <w:tcPr>
+            <w:tcW w:w="425" w:type="dxa"/>
+            <w:tcBorders>
+              <w:top w:val="nil"/>
+              <w:left w:val="nil"/>
+              <w:bottom w:val="single" w:sz="4" w:space="0" w:color="auto"/>
+              <w:right w:val="single" w:sz="4" w:space="0" w:color="auto"/>
+            </w:tcBorders>
+            <w:vAlign w:val="bottom"/>
+            <w:hideMark/>
+          </w:tcPr>
+          <w:p>
+            <w:pPr>
+              <w:spacing w:line="360" w:lineRule="auto"/>
+              <w:rPr>
+                <w:rFonts w:ascii="Arial" w:hAnsi="Arial" w:cs="Arial"/>
+                <w:color w:val="000000"/>
+                <w:lang w:val="en-PH" w:eastAsia="ja-JP"/>
+              </w:rPr>
+            </w:pPr>
+            <w:r>
+              <w:rPr>
+                <w:rFonts w:ascii="Arial" w:hAnsi="Arial" w:cs="Arial"/>
+                <w:color w:val="000000"/>
+                <w:lang w:val="en-PH" w:eastAsia="ja-JP"/>
+              </w:rPr>
+              <w:t> </w:t>
+            </w:r>
+          </w:p>
+        </w:tc>
+        <w:tc>
+          <w:tcPr>
+            <w:tcW w:w="425" w:type="dxa"/>
+            <w:tcBorders>
+              <w:top w:val="nil"/>
+              <w:left w:val="nil"/>
+              <w:bottom w:val="single" w:sz="4" w:space="0" w:color="auto"/>
+              <w:right w:val="single" w:sz="4" w:space="0" w:color="auto"/>
+            </w:tcBorders>
+            <w:shd w:val="clear" w:color="auto" w:fill="FFC000" w:themeFill="accent4"/>
+            <w:vAlign w:val="bottom"/>
+            <w:hideMark/>
+          </w:tcPr>
+          <w:p>
+            <w:pPr>
+              <w:spacing w:line="360" w:lineRule="auto"/>
+              <w:rPr>
+                <w:rFonts w:ascii="Arial" w:hAnsi="Arial" w:cs="Arial"/>
+                <w:color w:val="000000"/>
+                <w:lang w:val="en-PH" w:eastAsia="ja-JP"/>
+              </w:rPr>
+            </w:pPr>
+            <w:r>
+              <w:rPr>
+                <w:rFonts w:ascii="Arial" w:hAnsi="Arial" w:cs="Arial"/>
+                <w:color w:val="000000"/>
+                <w:lang w:val="en-PH" w:eastAsia="ja-JP"/>
+              </w:rPr>
+              <w:t> </w:t>
+            </w:r>
+          </w:p>
+        </w:tc>
+        <w:tc>
+          <w:tcPr>
+            <w:tcW w:w="470" w:type="dxa"/>
+            <w:tcBorders>
+              <w:top w:val="nil"/>
+              <w:left w:val="nil"/>
+              <w:bottom w:val="single" w:sz="4" w:space="0" w:color="auto"/>
+              <w:right w:val="single" w:sz="4" w:space="0" w:color="auto"/>
+            </w:tcBorders>
+            <w:shd w:val="clear" w:color="auto" w:fill="FFC000" w:themeFill="accent4"/>
+            <w:vAlign w:val="bottom"/>
+            <w:hideMark/>
+          </w:tcPr>
+          <w:p>
+            <w:pPr>
+              <w:spacing w:line="360" w:lineRule="auto"/>
+              <w:rPr>
+                <w:rFonts w:ascii="Arial" w:hAnsi="Arial" w:cs="Arial"/>
+                <w:color w:val="000000"/>
+                <w:lang w:val="en-PH" w:eastAsia="ja-JP"/>
+              </w:rPr>
+            </w:pPr>
+            <w:r>
+              <w:rPr>
+                <w:rFonts w:ascii="Arial" w:hAnsi="Arial" w:cs="Arial"/>
+                <w:color w:val="000000"/>
+                <w:lang w:val="en-PH" w:eastAsia="ja-JP"/>
+              </w:rPr>
+              <w:t> </w:t>
+            </w:r>
+          </w:p>
+        </w:tc>
+        <w:tc>
+          <w:tcPr>
+            <w:tcW w:w="534" w:type="dxa"/>
+            <w:tcBorders>
+              <w:top w:val="nil"/>
+              <w:left w:val="nil"/>
+              <w:bottom w:val="single" w:sz="4" w:space="0" w:color="auto"/>
+              <w:right w:val="single" w:sz="4" w:space="0" w:color="auto"/>
+            </w:tcBorders>
+            <w:vAlign w:val="bottom"/>
+            <w:hideMark/>
+          </w:tcPr>
+          <w:p>
+            <w:pPr>
+              <w:spacing w:line="360" w:lineRule="auto"/>
+              <w:rPr>
+                <w:rFonts w:ascii="Arial" w:hAnsi="Arial" w:cs="Arial"/>
+                <w:color w:val="000000"/>
+                <w:lang w:val="en-PH" w:eastAsia="ja-JP"/>
+              </w:rPr>
+            </w:pPr>
+            <w:r>
+              <w:rPr>
+                <w:rFonts w:ascii="Arial" w:hAnsi="Arial" w:cs="Arial"/>
+                <w:color w:val="000000"/>
+                <w:lang w:val="en-PH" w:eastAsia="ja-JP"/>
+              </w:rPr>
+              <w:t> </w:t>
+            </w:r>
+          </w:p>
+        </w:tc>
+        <w:tc>
+          <w:tcPr>
+            <w:tcW w:w="461" w:type="dxa"/>
+            <w:tcBorders>
+              <w:top w:val="nil"/>
+              <w:left w:val="nil"/>
+              <w:bottom w:val="single" w:sz="4" w:space="0" w:color="auto"/>
+              <w:right w:val="single" w:sz="4" w:space="0" w:color="auto"/>
+            </w:tcBorders>
+            <w:vAlign w:val="bottom"/>
+            <w:hideMark/>
+          </w:tcPr>
+          <w:p>
+            <w:pPr>
+              <w:spacing w:line="360" w:lineRule="auto"/>
+              <w:rPr>
+                <w:rFonts w:ascii="Arial" w:hAnsi="Arial" w:cs="Arial"/>
+                <w:color w:val="000000"/>
+                <w:lang w:val="en-PH" w:eastAsia="ja-JP"/>
+              </w:rPr>
+            </w:pPr>
+            <w:r>
+              <w:rPr>
+                <w:rFonts w:ascii="Arial" w:hAnsi="Arial" w:cs="Arial"/>
+                <w:color w:val="000000"/>
+                <w:lang w:val="en-PH" w:eastAsia="ja-JP"/>
+              </w:rPr>
+              <w:t> </w:t>
+            </w:r>
+          </w:p>
+        </w:tc>
+        <w:tc>
+          <w:tcPr>
+            <w:tcW w:w="534" w:type="dxa"/>
+            <w:tcBorders>
+              <w:top w:val="nil"/>
+              <w:left w:val="nil"/>
+              <w:bottom w:val="single" w:sz="4" w:space="0" w:color="auto"/>
+              <w:right w:val="single" w:sz="4" w:space="0" w:color="auto"/>
+            </w:tcBorders>
+            <w:vAlign w:val="bottom"/>
+            <w:hideMark/>
+          </w:tcPr>
+          <w:p>
+            <w:pPr>
+              <w:spacing w:line="360" w:lineRule="auto"/>
+              <w:rPr>
+                <w:rFonts w:ascii="Arial" w:hAnsi="Arial" w:cs="Arial"/>
+                <w:color w:val="000000"/>
+                <w:lang w:val="en-PH" w:eastAsia="ja-JP"/>
+              </w:rPr>
+            </w:pPr>
+            <w:r>
+              <w:rPr>
+                <w:rFonts w:ascii="Arial" w:hAnsi="Arial" w:cs="Arial"/>
+                <w:color w:val="000000"/>
+                <w:lang w:val="en-PH" w:eastAsia="ja-JP"/>
+              </w:rPr>
+              <w:t> </w:t>
+            </w:r>
+          </w:p>
+        </w:tc>
+        <w:tc>
+          <w:tcPr>
+            <w:tcW w:w="534" w:type="dxa"/>
+            <w:tcBorders>
+              <w:top w:val="nil"/>
+              <w:left w:val="nil"/>
+              <w:bottom w:val="single" w:sz="4" w:space="0" w:color="auto"/>
+              <w:right w:val="single" w:sz="4" w:space="0" w:color="auto"/>
+            </w:tcBorders>
+            <w:vAlign w:val="bottom"/>
+            <w:hideMark/>
+          </w:tcPr>
+          <w:p>
+            <w:pPr>
+              <w:spacing w:line="360" w:lineRule="auto"/>
+              <w:rPr>
+                <w:rFonts w:ascii="Arial" w:hAnsi="Arial" w:cs="Arial"/>
+                <w:color w:val="000000"/>
+                <w:lang w:val="en-PH" w:eastAsia="ja-JP"/>
+              </w:rPr>
+            </w:pPr>
+            <w:r>
+              <w:rPr>
+                <w:rFonts w:ascii="Arial" w:hAnsi="Arial" w:cs="Arial"/>
+                <w:color w:val="000000"/>
+                <w:lang w:val="en-PH" w:eastAsia="ja-JP"/>
+              </w:rPr>
+              <w:t> </w:t>
+            </w:r>
+          </w:p>
+        </w:tc>
+        <w:tc>
+          <w:tcPr>
+            <w:tcW w:w="534" w:type="dxa"/>
+            <w:tcBorders>
+              <w:top w:val="nil"/>
+              <w:left w:val="nil"/>
+              <w:bottom w:val="single" w:sz="4" w:space="0" w:color="auto"/>
+              <w:right w:val="single" w:sz="4" w:space="0" w:color="auto"/>
+            </w:tcBorders>
+            <w:vAlign w:val="bottom"/>
+            <w:hideMark/>
+          </w:tcPr>
+          <w:p>
+            <w:pPr>
+              <w:spacing w:line="360" w:lineRule="auto"/>
+              <w:rPr>
+                <w:rFonts w:ascii="Arial" w:hAnsi="Arial" w:cs="Arial"/>
+                <w:color w:val="000000"/>
+                <w:lang w:val="en-PH" w:eastAsia="ja-JP"/>
+              </w:rPr>
+            </w:pPr>
+            <w:r>
+              <w:rPr>
+                <w:rFonts w:ascii="Arial" w:hAnsi="Arial" w:cs="Arial"/>
+                <w:color w:val="000000"/>
+                <w:lang w:val="en-PH" w:eastAsia="ja-JP"/>
+              </w:rPr>
+              <w:t> </w:t>
+            </w:r>
+          </w:p>
+        </w:tc>
+        <w:tc>
+          <w:tcPr>
+            <w:tcW w:w="412" w:type="dxa"/>
+            <w:tcBorders>
+              <w:top w:val="nil"/>
+              <w:left w:val="nil"/>
+              <w:bottom w:val="single" w:sz="4" w:space="0" w:color="auto"/>
+              <w:right w:val="single" w:sz="4" w:space="0" w:color="auto"/>
+            </w:tcBorders>
+            <w:vAlign w:val="bottom"/>
+            <w:hideMark/>
+          </w:tcPr>
+          <w:p>
+            <w:pPr>
+              <w:spacing w:line="360" w:lineRule="auto"/>
+              <w:rPr>
+                <w:rFonts w:ascii="Arial" w:hAnsi="Arial" w:cs="Arial"/>
+                <w:color w:val="000000"/>
+                <w:lang w:val="en-PH" w:eastAsia="ja-JP"/>
+              </w:rPr>
+            </w:pPr>
+            <w:r>
+              <w:rPr>
+                <w:rFonts w:ascii="Arial" w:hAnsi="Arial" w:cs="Arial"/>
+                <w:color w:val="000000"/>
+                <w:lang w:val="en-PH" w:eastAsia="ja-JP"/>
+              </w:rPr>
+              <w:t> </w:t>
+            </w:r>
+          </w:p>
+        </w:tc>
+        <w:tc>
+          <w:tcPr>
+            <w:tcW w:w="461" w:type="dxa"/>
+            <w:tcBorders>
+              <w:top w:val="nil"/>
+              <w:left w:val="nil"/>
+              <w:bottom w:val="single" w:sz="4" w:space="0" w:color="auto"/>
+              <w:right w:val="single" w:sz="4" w:space="0" w:color="auto"/>
+            </w:tcBorders>
+            <w:vAlign w:val="bottom"/>
+            <w:hideMark/>
+          </w:tcPr>
+          <w:p>
+            <w:pPr>
+              <w:spacing w:line="360" w:lineRule="auto"/>
+              <w:rPr>
+                <w:rFonts w:ascii="Arial" w:hAnsi="Arial" w:cs="Arial"/>
+                <w:color w:val="000000"/>
+                <w:lang w:val="en-PH" w:eastAsia="ja-JP"/>
+              </w:rPr>
+            </w:pPr>
+            <w:r>
+              <w:rPr>
+                <w:rFonts w:ascii="Arial" w:hAnsi="Arial" w:cs="Arial"/>
+                <w:color w:val="000000"/>
+                <w:lang w:val="en-PH" w:eastAsia="ja-JP"/>
+              </w:rPr>
+              <w:t> </w:t>
+            </w:r>
+          </w:p>
+        </w:tc>
+        <w:tc>
+          <w:tcPr>
+            <w:tcW w:w="534" w:type="dxa"/>
+            <w:tcBorders>
+              <w:top w:val="nil"/>
+              <w:left w:val="nil"/>
+              <w:bottom w:val="single" w:sz="4" w:space="0" w:color="auto"/>
+              <w:right w:val="single" w:sz="4" w:space="0" w:color="auto"/>
+            </w:tcBorders>
+            <w:vAlign w:val="bottom"/>
+            <w:hideMark/>
+          </w:tcPr>
+          <w:p>
+            <w:pPr>
+              <w:spacing w:line="360" w:lineRule="auto"/>
+              <w:rPr>
+                <w:rFonts w:ascii="Arial" w:hAnsi="Arial" w:cs="Arial"/>
+                <w:color w:val="000000"/>
+                <w:lang w:val="en-PH" w:eastAsia="ja-JP"/>
+              </w:rPr>
+            </w:pPr>
+            <w:r>
+              <w:rPr>
+                <w:rFonts w:ascii="Arial" w:hAnsi="Arial" w:cs="Arial"/>
+                <w:color w:val="000000"/>
+                <w:lang w:val="en-PH" w:eastAsia="ja-JP"/>
+              </w:rPr>
+              <w:t> </w:t>
+            </w:r>
+          </w:p>
+        </w:tc>
+        <w:tc>
+          <w:tcPr>
+            <w:tcW w:w="534" w:type="dxa"/>
+            <w:tcBorders>
+              <w:top w:val="nil"/>
+              <w:left w:val="nil"/>
+              <w:bottom w:val="single" w:sz="4" w:space="0" w:color="auto"/>
+              <w:right w:val="single" w:sz="4" w:space="0" w:color="auto"/>
+            </w:tcBorders>
+            <w:vAlign w:val="bottom"/>
+            <w:hideMark/>
+          </w:tcPr>
+          <w:p>
+            <w:pPr>
+              <w:spacing w:line="360" w:lineRule="auto"/>
+              <w:rPr>
+                <w:rFonts w:ascii="Arial" w:hAnsi="Arial" w:cs="Arial"/>
+                <w:color w:val="000000"/>
+                <w:lang w:val="en-PH" w:eastAsia="ja-JP"/>
+              </w:rPr>
+            </w:pPr>
+            <w:r>
+              <w:rPr>
+                <w:rFonts w:ascii="Arial" w:hAnsi="Arial" w:cs="Arial"/>
+                <w:color w:val="000000"/>
+                <w:lang w:val="en-PH" w:eastAsia="ja-JP"/>
+              </w:rPr>
+              <w:t> </w:t>
+            </w:r>
+          </w:p>
+        </w:tc>
+        <w:tc>
+          <w:tcPr>
+            <w:tcW w:w="946" w:type="dxa"/>
+            <w:tcBorders>
+              <w:top w:val="nil"/>
+              <w:left w:val="nil"/>
+              <w:bottom w:val="single" w:sz="4" w:space="0" w:color="auto"/>
+              <w:right w:val="single" w:sz="4" w:space="0" w:color="auto"/>
+            </w:tcBorders>
+            <w:vAlign w:val="bottom"/>
+            <w:hideMark/>
+          </w:tcPr>
+          <w:p>
+            <w:pPr>
+              <w:spacing w:line="360" w:lineRule="auto"/>
+              <w:rPr>
+                <w:rFonts w:ascii="Arial" w:hAnsi="Arial" w:cs="Arial"/>
+                <w:color w:val="000000"/>
+                <w:lang w:val="en-PH" w:eastAsia="ja-JP"/>
+              </w:rPr>
+            </w:pPr>
+            <w:r>
+              <w:rPr>
+                <w:rFonts w:ascii="Arial" w:hAnsi="Arial" w:cs="Arial"/>
+                <w:color w:val="000000"/>
+                <w:lang w:val="en-PH" w:eastAsia="ja-JP"/>
+              </w:rPr>
+              <w:t> </w:t>
+            </w:r>
+          </w:p>
+        </w:tc>
+      </w:tr>
+      <w:tr>
+        <w:trPr>
+          <w:trHeight w:val="262"/>
+        </w:trPr>
+        <w:tc>
+          <w:tcPr>
+            <w:tcW w:w="0" w:type="auto"/>
+            <w:vMerge/>
+            <w:tcBorders>
+              <w:top w:val="nil"/>
+              <w:left w:val="single" w:sz="4" w:space="0" w:color="auto"/>
+              <w:bottom w:val="single" w:sz="4" w:space="0" w:color="auto"/>
+              <w:right w:val="single" w:sz="4" w:space="0" w:color="auto"/>
+            </w:tcBorders>
+            <w:vAlign w:val="center"/>
+            <w:hideMark/>
+          </w:tcPr>
+          <w:p>
+            <w:pPr>
+              <w:spacing w:after="0"/>
+              <w:rPr>
+                <w:rFonts w:ascii="Arial" w:hAnsi="Arial" w:cs="Arial"/>
+                <w:szCs w:val="20"/>
+                <w:lang w:val="en-NZ"/>
+              </w:rPr>
+            </w:pPr>
+          </w:p>
+        </w:tc>
+        <w:tc>
+          <w:tcPr>
+            <w:tcW w:w="2268" w:type="dxa"/>
+            <w:tcBorders>
+              <w:top w:val="nil"/>
+              <w:left w:val="nil"/>
+              <w:bottom w:val="single" w:sz="4" w:space="0" w:color="auto"/>
+              <w:right w:val="single" w:sz="4" w:space="0" w:color="auto"/>
+            </w:tcBorders>
+            <w:vAlign w:val="bottom"/>
+            <w:hideMark/>
+          </w:tcPr>
+          <w:p>
+            <w:pPr>
+              <w:spacing w:line="360" w:lineRule="auto"/>
+              <w:jc w:val="both"/>
+              <w:rPr>
+                <w:rFonts w:ascii="Arial" w:hAnsi="Arial" w:cs="Arial"/>
+                <w:szCs w:val="20"/>
+                <w:lang w:val="en-NZ"/>
+              </w:rPr>
+            </w:pPr>
+            <w:r>
+              <w:rPr>
+                <w:rFonts w:ascii="Arial" w:hAnsi="Arial" w:cs="Arial"/>
+                <w:szCs w:val="20"/>
+              </w:rPr>
+              <w:t>Project Proposal and documentation</w:t>
+            </w:r>
+          </w:p>
+        </w:tc>
+        <w:tc>
+          <w:tcPr>
+            <w:tcW w:w="426" w:type="dxa"/>
+            <w:tcBorders>
+              <w:top w:val="nil"/>
+              <w:left w:val="nil"/>
+              <w:bottom w:val="single" w:sz="4" w:space="0" w:color="auto"/>
+              <w:right w:val="single" w:sz="4" w:space="0" w:color="auto"/>
+            </w:tcBorders>
+            <w:vAlign w:val="bottom"/>
+            <w:hideMark/>
+          </w:tcPr>
+          <w:p>
+            <w:pPr>
+              <w:spacing w:line="360" w:lineRule="auto"/>
+              <w:rPr>
+                <w:rFonts w:ascii="Arial" w:hAnsi="Arial" w:cs="Arial"/>
+                <w:color w:val="000000"/>
+                <w:lang w:val="en-PH" w:eastAsia="ja-JP"/>
+              </w:rPr>
+            </w:pPr>
+            <w:r>
+              <w:rPr>
+                <w:rFonts w:ascii="Arial" w:hAnsi="Arial" w:cs="Arial"/>
+                <w:color w:val="000000"/>
+                <w:lang w:val="en-PH" w:eastAsia="ja-JP"/>
+              </w:rPr>
+              <w:t> </w:t>
+            </w:r>
+          </w:p>
+        </w:tc>
+        <w:tc>
+          <w:tcPr>
+            <w:tcW w:w="425" w:type="dxa"/>
+            <w:tcBorders>
+              <w:top w:val="nil"/>
+              <w:left w:val="nil"/>
+              <w:bottom w:val="single" w:sz="4" w:space="0" w:color="auto"/>
+              <w:right w:val="single" w:sz="4" w:space="0" w:color="auto"/>
+            </w:tcBorders>
+            <w:vAlign w:val="bottom"/>
+            <w:hideMark/>
+          </w:tcPr>
+          <w:p>
+            <w:pPr>
+              <w:spacing w:line="360" w:lineRule="auto"/>
+              <w:rPr>
+                <w:rFonts w:ascii="Arial" w:hAnsi="Arial" w:cs="Arial"/>
+                <w:color w:val="000000"/>
+                <w:lang w:val="en-PH" w:eastAsia="ja-JP"/>
+              </w:rPr>
+            </w:pPr>
+            <w:r>
+              <w:rPr>
+                <w:rFonts w:ascii="Arial" w:hAnsi="Arial" w:cs="Arial"/>
+                <w:color w:val="000000"/>
+                <w:lang w:val="en-PH" w:eastAsia="ja-JP"/>
+              </w:rPr>
+              <w:t> </w:t>
+            </w:r>
+          </w:p>
+        </w:tc>
+        <w:tc>
+          <w:tcPr>
+            <w:tcW w:w="425" w:type="dxa"/>
+            <w:tcBorders>
+              <w:top w:val="nil"/>
+              <w:left w:val="nil"/>
+              <w:bottom w:val="single" w:sz="4" w:space="0" w:color="auto"/>
+              <w:right w:val="single" w:sz="4" w:space="0" w:color="auto"/>
+            </w:tcBorders>
+            <w:shd w:val="clear" w:color="auto" w:fill="FFC000" w:themeFill="accent4"/>
+            <w:vAlign w:val="bottom"/>
+            <w:hideMark/>
+          </w:tcPr>
+          <w:p>
+            <w:pPr>
+              <w:spacing w:line="360" w:lineRule="auto"/>
+              <w:rPr>
+                <w:rFonts w:ascii="Arial" w:hAnsi="Arial" w:cs="Arial"/>
+                <w:color w:val="000000"/>
+                <w:lang w:val="en-PH" w:eastAsia="ja-JP"/>
+              </w:rPr>
+            </w:pPr>
+            <w:r>
+              <w:rPr>
+                <w:rFonts w:ascii="Arial" w:hAnsi="Arial" w:cs="Arial"/>
+                <w:color w:val="000000"/>
+                <w:lang w:val="en-PH" w:eastAsia="ja-JP"/>
+              </w:rPr>
+              <w:t> </w:t>
+            </w:r>
+          </w:p>
+        </w:tc>
+        <w:tc>
+          <w:tcPr>
+            <w:tcW w:w="470" w:type="dxa"/>
+            <w:tcBorders>
+              <w:top w:val="nil"/>
+              <w:left w:val="nil"/>
+              <w:bottom w:val="single" w:sz="4" w:space="0" w:color="auto"/>
+              <w:right w:val="single" w:sz="4" w:space="0" w:color="auto"/>
+            </w:tcBorders>
+            <w:shd w:val="clear" w:color="auto" w:fill="FFC000" w:themeFill="accent4"/>
+            <w:vAlign w:val="bottom"/>
+            <w:hideMark/>
+          </w:tcPr>
+          <w:p>
+            <w:pPr>
+              <w:spacing w:line="360" w:lineRule="auto"/>
+              <w:rPr>
+                <w:rFonts w:ascii="Arial" w:hAnsi="Arial" w:cs="Arial"/>
+                <w:color w:val="000000"/>
+                <w:lang w:val="en-PH" w:eastAsia="ja-JP"/>
+              </w:rPr>
+            </w:pPr>
+            <w:r>
+              <w:rPr>
+                <w:rFonts w:ascii="Arial" w:hAnsi="Arial" w:cs="Arial"/>
+                <w:color w:val="000000"/>
+                <w:lang w:val="en-PH" w:eastAsia="ja-JP"/>
+              </w:rPr>
+              <w:t> </w:t>
+            </w:r>
+          </w:p>
+        </w:tc>
+        <w:tc>
+          <w:tcPr>
+            <w:tcW w:w="534" w:type="dxa"/>
+            <w:tcBorders>
+              <w:top w:val="nil"/>
+              <w:left w:val="nil"/>
+              <w:bottom w:val="single" w:sz="4" w:space="0" w:color="auto"/>
+              <w:right w:val="single" w:sz="4" w:space="0" w:color="auto"/>
+            </w:tcBorders>
+            <w:shd w:val="clear" w:color="auto" w:fill="FFC000" w:themeFill="accent4"/>
+            <w:vAlign w:val="bottom"/>
+            <w:hideMark/>
+          </w:tcPr>
+          <w:p>
+            <w:pPr>
+              <w:spacing w:line="360" w:lineRule="auto"/>
+              <w:rPr>
+                <w:rFonts w:ascii="Arial" w:hAnsi="Arial" w:cs="Arial"/>
+                <w:color w:val="000000"/>
+                <w:lang w:val="en-PH" w:eastAsia="ja-JP"/>
+              </w:rPr>
+            </w:pPr>
+            <w:r>
+              <w:rPr>
+                <w:rFonts w:ascii="Arial" w:hAnsi="Arial" w:cs="Arial"/>
+                <w:color w:val="000000"/>
+                <w:lang w:val="en-PH" w:eastAsia="ja-JP"/>
+              </w:rPr>
+              <w:t> </w:t>
+            </w:r>
+          </w:p>
+        </w:tc>
+        <w:tc>
+          <w:tcPr>
+            <w:tcW w:w="461" w:type="dxa"/>
+            <w:tcBorders>
+              <w:top w:val="nil"/>
+              <w:left w:val="nil"/>
+              <w:bottom w:val="single" w:sz="4" w:space="0" w:color="auto"/>
+              <w:right w:val="single" w:sz="4" w:space="0" w:color="auto"/>
+            </w:tcBorders>
+            <w:vAlign w:val="bottom"/>
+            <w:hideMark/>
+          </w:tcPr>
+          <w:p>
+            <w:pPr>
+              <w:spacing w:line="360" w:lineRule="auto"/>
+              <w:rPr>
+                <w:rFonts w:ascii="Arial" w:hAnsi="Arial" w:cs="Arial"/>
+                <w:color w:val="000000"/>
+                <w:lang w:val="en-PH" w:eastAsia="ja-JP"/>
+              </w:rPr>
+            </w:pPr>
+            <w:r>
+              <w:rPr>
+                <w:rFonts w:ascii="Arial" w:hAnsi="Arial" w:cs="Arial"/>
+                <w:color w:val="000000"/>
+                <w:lang w:val="en-PH" w:eastAsia="ja-JP"/>
+              </w:rPr>
+              <w:t> </w:t>
+            </w:r>
+          </w:p>
+        </w:tc>
+        <w:tc>
+          <w:tcPr>
+            <w:tcW w:w="534" w:type="dxa"/>
+            <w:tcBorders>
+              <w:top w:val="nil"/>
+              <w:left w:val="nil"/>
+              <w:bottom w:val="single" w:sz="4" w:space="0" w:color="auto"/>
+              <w:right w:val="single" w:sz="4" w:space="0" w:color="auto"/>
+            </w:tcBorders>
+            <w:vAlign w:val="bottom"/>
+            <w:hideMark/>
+          </w:tcPr>
+          <w:p>
+            <w:pPr>
+              <w:spacing w:line="360" w:lineRule="auto"/>
+              <w:rPr>
+                <w:rFonts w:ascii="Arial" w:hAnsi="Arial" w:cs="Arial"/>
+                <w:color w:val="000000"/>
+                <w:lang w:val="en-PH" w:eastAsia="ja-JP"/>
+              </w:rPr>
+            </w:pPr>
+            <w:r>
+              <w:rPr>
+                <w:rFonts w:ascii="Arial" w:hAnsi="Arial" w:cs="Arial"/>
+                <w:color w:val="000000"/>
+                <w:lang w:val="en-PH" w:eastAsia="ja-JP"/>
+              </w:rPr>
+              <w:t> </w:t>
+            </w:r>
+          </w:p>
+        </w:tc>
+        <w:tc>
+          <w:tcPr>
+            <w:tcW w:w="534" w:type="dxa"/>
+            <w:tcBorders>
+              <w:top w:val="nil"/>
+              <w:left w:val="nil"/>
+              <w:bottom w:val="single" w:sz="4" w:space="0" w:color="auto"/>
+              <w:right w:val="single" w:sz="4" w:space="0" w:color="auto"/>
+            </w:tcBorders>
+            <w:vAlign w:val="bottom"/>
+            <w:hideMark/>
+          </w:tcPr>
+          <w:p>
+            <w:pPr>
+              <w:spacing w:line="360" w:lineRule="auto"/>
+              <w:rPr>
+                <w:rFonts w:ascii="Arial" w:hAnsi="Arial" w:cs="Arial"/>
+                <w:color w:val="000000"/>
+                <w:lang w:val="en-PH" w:eastAsia="ja-JP"/>
+              </w:rPr>
+            </w:pPr>
+            <w:r>
+              <w:rPr>
+                <w:rFonts w:ascii="Arial" w:hAnsi="Arial" w:cs="Arial"/>
+                <w:color w:val="000000"/>
+                <w:lang w:val="en-PH" w:eastAsia="ja-JP"/>
+              </w:rPr>
+              <w:t> </w:t>
+            </w:r>
+          </w:p>
+        </w:tc>
+        <w:tc>
+          <w:tcPr>
+            <w:tcW w:w="534" w:type="dxa"/>
+            <w:tcBorders>
+              <w:top w:val="nil"/>
+              <w:left w:val="nil"/>
+              <w:bottom w:val="single" w:sz="4" w:space="0" w:color="auto"/>
+              <w:right w:val="single" w:sz="4" w:space="0" w:color="auto"/>
+            </w:tcBorders>
+            <w:vAlign w:val="bottom"/>
+            <w:hideMark/>
+          </w:tcPr>
+          <w:p>
+            <w:pPr>
+              <w:spacing w:line="360" w:lineRule="auto"/>
+              <w:rPr>
+                <w:rFonts w:ascii="Arial" w:hAnsi="Arial" w:cs="Arial"/>
+                <w:color w:val="000000"/>
+                <w:lang w:val="en-PH" w:eastAsia="ja-JP"/>
+              </w:rPr>
+            </w:pPr>
+            <w:r>
+              <w:rPr>
+                <w:rFonts w:ascii="Arial" w:hAnsi="Arial" w:cs="Arial"/>
+                <w:color w:val="000000"/>
+                <w:lang w:val="en-PH" w:eastAsia="ja-JP"/>
+              </w:rPr>
+              <w:t> </w:t>
+            </w:r>
+          </w:p>
+        </w:tc>
+        <w:tc>
+          <w:tcPr>
+            <w:tcW w:w="412" w:type="dxa"/>
+            <w:tcBorders>
+              <w:top w:val="nil"/>
+              <w:left w:val="nil"/>
+              <w:bottom w:val="single" w:sz="4" w:space="0" w:color="auto"/>
+              <w:right w:val="single" w:sz="4" w:space="0" w:color="auto"/>
+            </w:tcBorders>
+            <w:vAlign w:val="bottom"/>
+            <w:hideMark/>
+          </w:tcPr>
+          <w:p>
+            <w:pPr>
+              <w:spacing w:line="360" w:lineRule="auto"/>
+              <w:rPr>
+                <w:rFonts w:ascii="Arial" w:hAnsi="Arial" w:cs="Arial"/>
+                <w:color w:val="000000"/>
+                <w:lang w:val="en-PH" w:eastAsia="ja-JP"/>
+              </w:rPr>
+            </w:pPr>
+            <w:r>
+              <w:rPr>
+                <w:rFonts w:ascii="Arial" w:hAnsi="Arial" w:cs="Arial"/>
+                <w:color w:val="000000"/>
+                <w:lang w:val="en-PH" w:eastAsia="ja-JP"/>
+              </w:rPr>
+              <w:t> </w:t>
+            </w:r>
+          </w:p>
+        </w:tc>
+        <w:tc>
+          <w:tcPr>
+            <w:tcW w:w="461" w:type="dxa"/>
+            <w:tcBorders>
+              <w:top w:val="nil"/>
+              <w:left w:val="nil"/>
+              <w:bottom w:val="single" w:sz="4" w:space="0" w:color="auto"/>
+              <w:right w:val="single" w:sz="4" w:space="0" w:color="auto"/>
+            </w:tcBorders>
+            <w:vAlign w:val="bottom"/>
+            <w:hideMark/>
+          </w:tcPr>
+          <w:p>
+            <w:pPr>
+              <w:spacing w:line="360" w:lineRule="auto"/>
+              <w:rPr>
+                <w:rFonts w:ascii="Arial" w:hAnsi="Arial" w:cs="Arial"/>
+                <w:color w:val="000000"/>
+                <w:lang w:val="en-PH" w:eastAsia="ja-JP"/>
+              </w:rPr>
+            </w:pPr>
+            <w:r>
+              <w:rPr>
+                <w:rFonts w:ascii="Arial" w:hAnsi="Arial" w:cs="Arial"/>
+                <w:color w:val="000000"/>
+                <w:lang w:val="en-PH" w:eastAsia="ja-JP"/>
+              </w:rPr>
+              <w:t> </w:t>
+            </w:r>
+          </w:p>
+        </w:tc>
+        <w:tc>
+          <w:tcPr>
+            <w:tcW w:w="534" w:type="dxa"/>
+            <w:tcBorders>
+              <w:top w:val="nil"/>
+              <w:left w:val="nil"/>
+              <w:bottom w:val="single" w:sz="4" w:space="0" w:color="auto"/>
+              <w:right w:val="single" w:sz="4" w:space="0" w:color="auto"/>
+            </w:tcBorders>
+            <w:vAlign w:val="bottom"/>
+            <w:hideMark/>
+          </w:tcPr>
+          <w:p>
+            <w:pPr>
+              <w:spacing w:line="360" w:lineRule="auto"/>
+              <w:rPr>
+                <w:rFonts w:ascii="Arial" w:hAnsi="Arial" w:cs="Arial"/>
+                <w:color w:val="000000"/>
+                <w:lang w:val="en-PH" w:eastAsia="ja-JP"/>
+              </w:rPr>
+            </w:pPr>
+            <w:r>
+              <w:rPr>
+                <w:rFonts w:ascii="Arial" w:hAnsi="Arial" w:cs="Arial"/>
+                <w:color w:val="000000"/>
+                <w:lang w:val="en-PH" w:eastAsia="ja-JP"/>
+              </w:rPr>
+              <w:t> </w:t>
+            </w:r>
+          </w:p>
+        </w:tc>
+        <w:tc>
+          <w:tcPr>
+            <w:tcW w:w="534" w:type="dxa"/>
+            <w:tcBorders>
+              <w:top w:val="nil"/>
+              <w:left w:val="nil"/>
+              <w:bottom w:val="single" w:sz="4" w:space="0" w:color="auto"/>
+              <w:right w:val="single" w:sz="4" w:space="0" w:color="auto"/>
+            </w:tcBorders>
+            <w:vAlign w:val="bottom"/>
+            <w:hideMark/>
+          </w:tcPr>
+          <w:p>
+            <w:pPr>
+              <w:spacing w:line="360" w:lineRule="auto"/>
+              <w:rPr>
+                <w:rFonts w:ascii="Arial" w:hAnsi="Arial" w:cs="Arial"/>
+                <w:color w:val="000000"/>
+                <w:lang w:val="en-PH" w:eastAsia="ja-JP"/>
+              </w:rPr>
+            </w:pPr>
+            <w:r>
+              <w:rPr>
+                <w:rFonts w:ascii="Arial" w:hAnsi="Arial" w:cs="Arial"/>
+                <w:color w:val="000000"/>
+                <w:lang w:val="en-PH" w:eastAsia="ja-JP"/>
+              </w:rPr>
+              <w:t> </w:t>
+            </w:r>
+          </w:p>
+        </w:tc>
+        <w:tc>
+          <w:tcPr>
+            <w:tcW w:w="946" w:type="dxa"/>
+            <w:tcBorders>
+              <w:top w:val="nil"/>
+              <w:left w:val="nil"/>
+              <w:bottom w:val="single" w:sz="4" w:space="0" w:color="auto"/>
+              <w:right w:val="single" w:sz="4" w:space="0" w:color="auto"/>
+            </w:tcBorders>
+            <w:vAlign w:val="bottom"/>
+            <w:hideMark/>
+          </w:tcPr>
+          <w:p>
+            <w:pPr>
+              <w:spacing w:line="360" w:lineRule="auto"/>
+              <w:rPr>
+                <w:rFonts w:ascii="Arial" w:hAnsi="Arial" w:cs="Arial"/>
+                <w:color w:val="000000"/>
+                <w:lang w:val="en-PH" w:eastAsia="ja-JP"/>
+              </w:rPr>
+            </w:pPr>
+            <w:r>
+              <w:rPr>
+                <w:rFonts w:ascii="Arial" w:hAnsi="Arial" w:cs="Arial"/>
+                <w:color w:val="000000"/>
+                <w:lang w:val="en-PH" w:eastAsia="ja-JP"/>
+              </w:rPr>
+              <w:t> </w:t>
+            </w:r>
+          </w:p>
+        </w:tc>
+      </w:tr>
+      <w:tr>
+        <w:trPr>
+          <w:trHeight w:val="262"/>
+        </w:trPr>
+        <w:tc>
+          <w:tcPr>
+            <w:tcW w:w="1701" w:type="dxa"/>
+            <w:vMerge w:val="restart"/>
+            <w:tcBorders>
+              <w:top w:val="nil"/>
+              <w:left w:val="single" w:sz="4" w:space="0" w:color="auto"/>
+              <w:bottom w:val="single" w:sz="4" w:space="0" w:color="auto"/>
+              <w:right w:val="single" w:sz="4" w:space="0" w:color="auto"/>
+            </w:tcBorders>
+            <w:vAlign w:val="center"/>
+            <w:hideMark/>
+          </w:tcPr>
+          <w:p>
+            <w:pPr>
+              <w:spacing w:line="360" w:lineRule="auto"/>
+              <w:jc w:val="both"/>
+              <w:rPr>
+                <w:rFonts w:ascii="Arial" w:hAnsi="Arial" w:cs="Arial"/>
+                <w:szCs w:val="20"/>
+                <w:lang w:val="en-NZ"/>
+              </w:rPr>
+            </w:pPr>
+            <w:r>
+              <w:rPr>
+                <w:rFonts w:ascii="Arial" w:hAnsi="Arial" w:cs="Arial"/>
+                <w:szCs w:val="20"/>
+              </w:rPr>
+              <w:t xml:space="preserve">Project Execution </w:t>
+            </w:r>
+          </w:p>
+        </w:tc>
+        <w:tc>
+          <w:tcPr>
+            <w:tcW w:w="2268" w:type="dxa"/>
+            <w:tcBorders>
+              <w:top w:val="nil"/>
+              <w:left w:val="nil"/>
+              <w:bottom w:val="single" w:sz="4" w:space="0" w:color="auto"/>
+              <w:right w:val="single" w:sz="4" w:space="0" w:color="auto"/>
+            </w:tcBorders>
+            <w:vAlign w:val="bottom"/>
+            <w:hideMark/>
+          </w:tcPr>
+          <w:p>
+            <w:pPr>
+              <w:spacing w:line="360" w:lineRule="auto"/>
+              <w:jc w:val="both"/>
+              <w:rPr>
+                <w:rFonts w:ascii="Arial" w:hAnsi="Arial" w:cs="Arial"/>
+                <w:szCs w:val="20"/>
+              </w:rPr>
+            </w:pPr>
+            <w:r>
+              <w:rPr>
+                <w:rFonts w:ascii="Arial" w:hAnsi="Arial" w:cs="Arial"/>
+                <w:szCs w:val="20"/>
+              </w:rPr>
+              <w:t>Application Design</w:t>
+            </w:r>
+          </w:p>
+        </w:tc>
+        <w:tc>
+          <w:tcPr>
+            <w:tcW w:w="426" w:type="dxa"/>
+            <w:tcBorders>
+              <w:top w:val="nil"/>
+              <w:left w:val="nil"/>
+              <w:bottom w:val="single" w:sz="4" w:space="0" w:color="auto"/>
+              <w:right w:val="single" w:sz="4" w:space="0" w:color="auto"/>
+            </w:tcBorders>
+            <w:vAlign w:val="bottom"/>
+            <w:hideMark/>
+          </w:tcPr>
+          <w:p>
+            <w:pPr>
+              <w:spacing w:line="360" w:lineRule="auto"/>
+              <w:rPr>
+                <w:rFonts w:ascii="Arial" w:hAnsi="Arial" w:cs="Arial"/>
+                <w:color w:val="000000"/>
+                <w:lang w:val="en-PH" w:eastAsia="ja-JP"/>
+              </w:rPr>
+            </w:pPr>
+            <w:r>
+              <w:rPr>
+                <w:rFonts w:ascii="Arial" w:hAnsi="Arial" w:cs="Arial"/>
+                <w:color w:val="000000"/>
+                <w:lang w:val="en-PH" w:eastAsia="ja-JP"/>
+              </w:rPr>
+              <w:t> </w:t>
+            </w:r>
+          </w:p>
+        </w:tc>
+        <w:tc>
+          <w:tcPr>
+            <w:tcW w:w="425" w:type="dxa"/>
+            <w:tcBorders>
+              <w:top w:val="nil"/>
+              <w:left w:val="nil"/>
+              <w:bottom w:val="single" w:sz="4" w:space="0" w:color="auto"/>
+              <w:right w:val="single" w:sz="4" w:space="0" w:color="auto"/>
+            </w:tcBorders>
+            <w:vAlign w:val="bottom"/>
+            <w:hideMark/>
+          </w:tcPr>
+          <w:p>
+            <w:pPr>
+              <w:spacing w:line="360" w:lineRule="auto"/>
+              <w:rPr>
+                <w:rFonts w:ascii="Arial" w:hAnsi="Arial" w:cs="Arial"/>
+                <w:color w:val="000000"/>
+                <w:lang w:val="en-PH" w:eastAsia="ja-JP"/>
+              </w:rPr>
+            </w:pPr>
+            <w:r>
+              <w:rPr>
+                <w:rFonts w:ascii="Arial" w:hAnsi="Arial" w:cs="Arial"/>
+                <w:color w:val="000000"/>
+                <w:lang w:val="en-PH" w:eastAsia="ja-JP"/>
+              </w:rPr>
+              <w:t> </w:t>
+            </w:r>
+          </w:p>
+        </w:tc>
+        <w:tc>
+          <w:tcPr>
+            <w:tcW w:w="425" w:type="dxa"/>
+            <w:tcBorders>
+              <w:top w:val="nil"/>
+              <w:left w:val="nil"/>
+              <w:bottom w:val="single" w:sz="4" w:space="0" w:color="auto"/>
+              <w:right w:val="single" w:sz="4" w:space="0" w:color="auto"/>
+            </w:tcBorders>
+            <w:vAlign w:val="bottom"/>
+            <w:hideMark/>
+          </w:tcPr>
+          <w:p>
+            <w:pPr>
+              <w:spacing w:line="360" w:lineRule="auto"/>
+              <w:rPr>
+                <w:rFonts w:ascii="Arial" w:hAnsi="Arial" w:cs="Arial"/>
+                <w:color w:val="000000"/>
+                <w:lang w:val="en-PH" w:eastAsia="ja-JP"/>
+              </w:rPr>
+            </w:pPr>
+            <w:r>
+              <w:rPr>
+                <w:rFonts w:ascii="Arial" w:hAnsi="Arial" w:cs="Arial"/>
+                <w:color w:val="000000"/>
+                <w:lang w:val="en-PH" w:eastAsia="ja-JP"/>
+              </w:rPr>
+              <w:t> </w:t>
+            </w:r>
+          </w:p>
+        </w:tc>
+        <w:tc>
+          <w:tcPr>
+            <w:tcW w:w="470" w:type="dxa"/>
+            <w:tcBorders>
+              <w:top w:val="nil"/>
+              <w:left w:val="nil"/>
+              <w:bottom w:val="single" w:sz="4" w:space="0" w:color="auto"/>
+              <w:right w:val="single" w:sz="4" w:space="0" w:color="auto"/>
+            </w:tcBorders>
+            <w:vAlign w:val="bottom"/>
+            <w:hideMark/>
+          </w:tcPr>
+          <w:p>
+            <w:pPr>
+              <w:spacing w:line="360" w:lineRule="auto"/>
+              <w:rPr>
+                <w:rFonts w:ascii="Arial" w:hAnsi="Arial" w:cs="Arial"/>
+                <w:color w:val="000000"/>
+                <w:lang w:val="en-PH" w:eastAsia="ja-JP"/>
+              </w:rPr>
+            </w:pPr>
+            <w:r>
+              <w:rPr>
+                <w:rFonts w:ascii="Arial" w:hAnsi="Arial" w:cs="Arial"/>
+                <w:color w:val="000000"/>
+                <w:lang w:val="en-PH" w:eastAsia="ja-JP"/>
+              </w:rPr>
+              <w:t> </w:t>
+            </w:r>
+          </w:p>
+        </w:tc>
+        <w:tc>
+          <w:tcPr>
+            <w:tcW w:w="534" w:type="dxa"/>
+            <w:tcBorders>
+              <w:top w:val="nil"/>
+              <w:left w:val="nil"/>
+              <w:bottom w:val="single" w:sz="4" w:space="0" w:color="auto"/>
+              <w:right w:val="single" w:sz="4" w:space="0" w:color="auto"/>
+            </w:tcBorders>
+            <w:shd w:val="clear" w:color="auto" w:fill="FFC000" w:themeFill="accent4"/>
+            <w:vAlign w:val="bottom"/>
+            <w:hideMark/>
+          </w:tcPr>
+          <w:p>
+            <w:pPr>
+              <w:spacing w:line="360" w:lineRule="auto"/>
+              <w:rPr>
+                <w:rFonts w:ascii="Arial" w:hAnsi="Arial" w:cs="Arial"/>
+                <w:color w:val="000000"/>
+                <w:lang w:val="en-PH" w:eastAsia="ja-JP"/>
+              </w:rPr>
+            </w:pPr>
+            <w:r>
+              <w:rPr>
+                <w:rFonts w:ascii="Arial" w:hAnsi="Arial" w:cs="Arial"/>
+                <w:color w:val="000000"/>
+                <w:lang w:val="en-PH" w:eastAsia="ja-JP"/>
+              </w:rPr>
+              <w:t> </w:t>
+            </w:r>
+          </w:p>
+        </w:tc>
+        <w:tc>
+          <w:tcPr>
+            <w:tcW w:w="461" w:type="dxa"/>
+            <w:tcBorders>
+              <w:top w:val="nil"/>
+              <w:left w:val="nil"/>
+              <w:bottom w:val="single" w:sz="4" w:space="0" w:color="auto"/>
+              <w:right w:val="single" w:sz="4" w:space="0" w:color="auto"/>
+            </w:tcBorders>
+            <w:shd w:val="clear" w:color="auto" w:fill="FFC000" w:themeFill="accent4"/>
+            <w:vAlign w:val="bottom"/>
+            <w:hideMark/>
+          </w:tcPr>
+          <w:p>
+            <w:pPr>
+              <w:spacing w:line="360" w:lineRule="auto"/>
+              <w:rPr>
+                <w:rFonts w:ascii="Arial" w:hAnsi="Arial" w:cs="Arial"/>
+                <w:color w:val="000000"/>
+                <w:lang w:val="en-PH" w:eastAsia="ja-JP"/>
+              </w:rPr>
+            </w:pPr>
+            <w:r>
+              <w:rPr>
+                <w:rFonts w:ascii="Arial" w:hAnsi="Arial" w:cs="Arial"/>
+                <w:color w:val="000000"/>
+                <w:lang w:val="en-PH" w:eastAsia="ja-JP"/>
+              </w:rPr>
+              <w:t> </w:t>
+            </w:r>
+          </w:p>
+        </w:tc>
+        <w:tc>
+          <w:tcPr>
+            <w:tcW w:w="534" w:type="dxa"/>
+            <w:tcBorders>
+              <w:top w:val="nil"/>
+              <w:left w:val="nil"/>
+              <w:bottom w:val="single" w:sz="4" w:space="0" w:color="auto"/>
+              <w:right w:val="single" w:sz="4" w:space="0" w:color="auto"/>
+            </w:tcBorders>
+            <w:shd w:val="clear" w:color="auto" w:fill="FFC000" w:themeFill="accent4"/>
+            <w:vAlign w:val="bottom"/>
+            <w:hideMark/>
+          </w:tcPr>
+          <w:p>
+            <w:pPr>
+              <w:spacing w:line="360" w:lineRule="auto"/>
+              <w:rPr>
+                <w:rFonts w:ascii="Arial" w:hAnsi="Arial" w:cs="Arial"/>
+                <w:color w:val="000000"/>
+                <w:lang w:val="en-PH" w:eastAsia="ja-JP"/>
+              </w:rPr>
+            </w:pPr>
+            <w:r>
+              <w:rPr>
+                <w:rFonts w:ascii="Arial" w:hAnsi="Arial" w:cs="Arial"/>
+                <w:color w:val="000000"/>
+                <w:lang w:val="en-PH" w:eastAsia="ja-JP"/>
+              </w:rPr>
+              <w:t> </w:t>
+            </w:r>
+          </w:p>
+        </w:tc>
+        <w:tc>
+          <w:tcPr>
+            <w:tcW w:w="534" w:type="dxa"/>
+            <w:tcBorders>
+              <w:top w:val="nil"/>
+              <w:left w:val="nil"/>
+              <w:bottom w:val="single" w:sz="4" w:space="0" w:color="auto"/>
+              <w:right w:val="single" w:sz="4" w:space="0" w:color="auto"/>
+            </w:tcBorders>
+            <w:shd w:val="clear" w:color="auto" w:fill="FFC000" w:themeFill="accent4"/>
+            <w:vAlign w:val="bottom"/>
+            <w:hideMark/>
+          </w:tcPr>
+          <w:p>
+            <w:pPr>
+              <w:spacing w:line="360" w:lineRule="auto"/>
+              <w:rPr>
+                <w:rFonts w:ascii="Arial" w:hAnsi="Arial" w:cs="Arial"/>
+                <w:color w:val="000000"/>
+                <w:lang w:val="en-PH" w:eastAsia="ja-JP"/>
+              </w:rPr>
+            </w:pPr>
+            <w:r>
+              <w:rPr>
+                <w:rFonts w:ascii="Arial" w:hAnsi="Arial" w:cs="Arial"/>
+                <w:color w:val="000000"/>
+                <w:lang w:val="en-PH" w:eastAsia="ja-JP"/>
+              </w:rPr>
+              <w:t> </w:t>
+            </w:r>
+          </w:p>
+        </w:tc>
+        <w:tc>
+          <w:tcPr>
+            <w:tcW w:w="534" w:type="dxa"/>
+            <w:tcBorders>
+              <w:top w:val="nil"/>
+              <w:left w:val="nil"/>
+              <w:bottom w:val="single" w:sz="4" w:space="0" w:color="auto"/>
+              <w:right w:val="single" w:sz="4" w:space="0" w:color="auto"/>
+            </w:tcBorders>
+            <w:shd w:val="clear" w:color="auto" w:fill="FFC000" w:themeFill="accent4"/>
+            <w:vAlign w:val="bottom"/>
+            <w:hideMark/>
+          </w:tcPr>
+          <w:p>
+            <w:pPr>
+              <w:spacing w:line="360" w:lineRule="auto"/>
+              <w:rPr>
+                <w:rFonts w:ascii="Arial" w:hAnsi="Arial" w:cs="Arial"/>
+                <w:color w:val="000000"/>
+                <w:lang w:val="en-PH" w:eastAsia="ja-JP"/>
+              </w:rPr>
+            </w:pPr>
+            <w:r>
+              <w:rPr>
+                <w:rFonts w:ascii="Arial" w:hAnsi="Arial" w:cs="Arial"/>
+                <w:color w:val="000000"/>
+                <w:lang w:val="en-PH" w:eastAsia="ja-JP"/>
+              </w:rPr>
+              <w:t> </w:t>
+            </w:r>
+          </w:p>
+        </w:tc>
+        <w:tc>
+          <w:tcPr>
+            <w:tcW w:w="412" w:type="dxa"/>
+            <w:tcBorders>
+              <w:top w:val="nil"/>
+              <w:left w:val="nil"/>
+              <w:bottom w:val="single" w:sz="4" w:space="0" w:color="auto"/>
+              <w:right w:val="single" w:sz="4" w:space="0" w:color="auto"/>
+            </w:tcBorders>
+            <w:shd w:val="clear" w:color="auto" w:fill="FFC000" w:themeFill="accent4"/>
+            <w:vAlign w:val="bottom"/>
+            <w:hideMark/>
+          </w:tcPr>
+          <w:p>
+            <w:pPr>
+              <w:spacing w:line="360" w:lineRule="auto"/>
+              <w:rPr>
+                <w:rFonts w:ascii="Arial" w:hAnsi="Arial" w:cs="Arial"/>
+                <w:color w:val="000000"/>
+                <w:lang w:val="en-PH" w:eastAsia="ja-JP"/>
+              </w:rPr>
+            </w:pPr>
+            <w:r>
+              <w:rPr>
+                <w:rFonts w:ascii="Arial" w:hAnsi="Arial" w:cs="Arial"/>
+                <w:color w:val="000000"/>
+                <w:lang w:val="en-PH" w:eastAsia="ja-JP"/>
+              </w:rPr>
+              <w:t> </w:t>
+            </w:r>
+          </w:p>
+        </w:tc>
+        <w:tc>
+          <w:tcPr>
+            <w:tcW w:w="461" w:type="dxa"/>
+            <w:tcBorders>
+              <w:top w:val="nil"/>
+              <w:left w:val="nil"/>
+              <w:bottom w:val="single" w:sz="4" w:space="0" w:color="auto"/>
+              <w:right w:val="single" w:sz="4" w:space="0" w:color="auto"/>
+            </w:tcBorders>
+            <w:vAlign w:val="bottom"/>
+            <w:hideMark/>
+          </w:tcPr>
+          <w:p>
+            <w:pPr>
+              <w:spacing w:line="360" w:lineRule="auto"/>
+              <w:rPr>
+                <w:rFonts w:ascii="Arial" w:hAnsi="Arial" w:cs="Arial"/>
+                <w:color w:val="000000"/>
+                <w:lang w:val="en-PH" w:eastAsia="ja-JP"/>
+              </w:rPr>
+            </w:pPr>
+            <w:r>
+              <w:rPr>
+                <w:rFonts w:ascii="Arial" w:hAnsi="Arial" w:cs="Arial"/>
+                <w:color w:val="000000"/>
+                <w:lang w:val="en-PH" w:eastAsia="ja-JP"/>
+              </w:rPr>
+              <w:t> </w:t>
+            </w:r>
+          </w:p>
+        </w:tc>
+        <w:tc>
+          <w:tcPr>
+            <w:tcW w:w="534" w:type="dxa"/>
+            <w:tcBorders>
+              <w:top w:val="nil"/>
+              <w:left w:val="nil"/>
+              <w:bottom w:val="single" w:sz="4" w:space="0" w:color="auto"/>
+              <w:right w:val="single" w:sz="4" w:space="0" w:color="auto"/>
+            </w:tcBorders>
+            <w:vAlign w:val="bottom"/>
+            <w:hideMark/>
+          </w:tcPr>
+          <w:p>
+            <w:pPr>
+              <w:spacing w:line="360" w:lineRule="auto"/>
+              <w:rPr>
+                <w:rFonts w:ascii="Arial" w:hAnsi="Arial" w:cs="Arial"/>
+                <w:color w:val="000000"/>
+                <w:lang w:val="en-PH" w:eastAsia="ja-JP"/>
+              </w:rPr>
+            </w:pPr>
+            <w:r>
+              <w:rPr>
+                <w:rFonts w:ascii="Arial" w:hAnsi="Arial" w:cs="Arial"/>
+                <w:color w:val="000000"/>
+                <w:lang w:val="en-PH" w:eastAsia="ja-JP"/>
+              </w:rPr>
+              <w:t> </w:t>
+            </w:r>
+          </w:p>
+        </w:tc>
+        <w:tc>
+          <w:tcPr>
+            <w:tcW w:w="534" w:type="dxa"/>
+            <w:tcBorders>
+              <w:top w:val="nil"/>
+              <w:left w:val="nil"/>
+              <w:bottom w:val="single" w:sz="4" w:space="0" w:color="auto"/>
+              <w:right w:val="single" w:sz="4" w:space="0" w:color="auto"/>
+            </w:tcBorders>
+            <w:vAlign w:val="bottom"/>
+            <w:hideMark/>
+          </w:tcPr>
+          <w:p>
+            <w:pPr>
+              <w:spacing w:line="360" w:lineRule="auto"/>
+              <w:rPr>
+                <w:rFonts w:ascii="Arial" w:hAnsi="Arial" w:cs="Arial"/>
+                <w:color w:val="000000"/>
+                <w:lang w:val="en-PH" w:eastAsia="ja-JP"/>
+              </w:rPr>
+            </w:pPr>
+            <w:r>
+              <w:rPr>
+                <w:rFonts w:ascii="Arial" w:hAnsi="Arial" w:cs="Arial"/>
+                <w:color w:val="000000"/>
+                <w:lang w:val="en-PH" w:eastAsia="ja-JP"/>
+              </w:rPr>
+              <w:t> </w:t>
+            </w:r>
+          </w:p>
+        </w:tc>
+        <w:tc>
+          <w:tcPr>
+            <w:tcW w:w="946" w:type="dxa"/>
+            <w:tcBorders>
+              <w:top w:val="nil"/>
+              <w:left w:val="nil"/>
+              <w:bottom w:val="single" w:sz="4" w:space="0" w:color="auto"/>
+              <w:right w:val="single" w:sz="4" w:space="0" w:color="auto"/>
+            </w:tcBorders>
+            <w:vAlign w:val="bottom"/>
+            <w:hideMark/>
+          </w:tcPr>
+          <w:p>
+            <w:pPr>
+              <w:spacing w:line="360" w:lineRule="auto"/>
+              <w:rPr>
+                <w:rFonts w:ascii="Arial" w:hAnsi="Arial" w:cs="Arial"/>
+                <w:color w:val="000000"/>
+                <w:lang w:val="en-PH" w:eastAsia="ja-JP"/>
+              </w:rPr>
+            </w:pPr>
+            <w:r>
+              <w:rPr>
+                <w:rFonts w:ascii="Arial" w:hAnsi="Arial" w:cs="Arial"/>
+                <w:color w:val="000000"/>
+                <w:lang w:val="en-PH" w:eastAsia="ja-JP"/>
+              </w:rPr>
+              <w:t> </w:t>
+            </w:r>
+          </w:p>
         </w:tc>
       </w:tr>
       <w:tr>
@@ -870,133 +3712,1992 @@
         </w:trPr>
         <w:tc>
           <w:tcPr>
-            <w:tcW w:w="1914" w:type="dxa"/>
-          </w:tcPr>
-          <w:p/>
-        </w:tc>
-        <w:tc>
-          <w:tcPr>
-            <w:tcW w:w="1914" w:type="dxa"/>
-          </w:tcPr>
-          <w:p/>
-        </w:tc>
-        <w:tc>
-          <w:tcPr>
-            <w:tcW w:w="1914" w:type="dxa"/>
-          </w:tcPr>
-          <w:p/>
-        </w:tc>
-        <w:tc>
-          <w:tcPr>
-            <w:tcW w:w="1914" w:type="dxa"/>
-          </w:tcPr>
-          <w:p/>
+            <w:tcW w:w="0" w:type="auto"/>
+            <w:vMerge/>
+            <w:tcBorders>
+              <w:top w:val="nil"/>
+              <w:left w:val="single" w:sz="4" w:space="0" w:color="auto"/>
+              <w:bottom w:val="single" w:sz="4" w:space="0" w:color="auto"/>
+              <w:right w:val="single" w:sz="4" w:space="0" w:color="auto"/>
+            </w:tcBorders>
+            <w:vAlign w:val="center"/>
+            <w:hideMark/>
+          </w:tcPr>
+          <w:p>
+            <w:pPr>
+              <w:spacing w:after="0"/>
+              <w:rPr>
+                <w:rFonts w:ascii="Arial" w:hAnsi="Arial" w:cs="Arial"/>
+                <w:szCs w:val="20"/>
+                <w:lang w:val="en-NZ"/>
+              </w:rPr>
+            </w:pPr>
+          </w:p>
+        </w:tc>
+        <w:tc>
+          <w:tcPr>
+            <w:tcW w:w="2268" w:type="dxa"/>
+            <w:tcBorders>
+              <w:top w:val="nil"/>
+              <w:left w:val="nil"/>
+              <w:bottom w:val="single" w:sz="4" w:space="0" w:color="auto"/>
+              <w:right w:val="single" w:sz="4" w:space="0" w:color="auto"/>
+            </w:tcBorders>
+            <w:vAlign w:val="bottom"/>
+            <w:hideMark/>
+          </w:tcPr>
+          <w:p>
+            <w:pPr>
+              <w:spacing w:line="360" w:lineRule="auto"/>
+              <w:jc w:val="both"/>
+              <w:rPr>
+                <w:rFonts w:ascii="Arial" w:hAnsi="Arial" w:cs="Arial"/>
+                <w:szCs w:val="20"/>
+                <w:lang w:val="en-NZ"/>
+              </w:rPr>
+            </w:pPr>
+            <w:r>
+              <w:rPr>
+                <w:rFonts w:ascii="Arial" w:hAnsi="Arial" w:cs="Arial"/>
+                <w:szCs w:val="20"/>
+              </w:rPr>
+              <w:t>UI Design</w:t>
+            </w:r>
+          </w:p>
+        </w:tc>
+        <w:tc>
+          <w:tcPr>
+            <w:tcW w:w="426" w:type="dxa"/>
+            <w:tcBorders>
+              <w:top w:val="nil"/>
+              <w:left w:val="nil"/>
+              <w:bottom w:val="single" w:sz="4" w:space="0" w:color="auto"/>
+              <w:right w:val="single" w:sz="4" w:space="0" w:color="auto"/>
+            </w:tcBorders>
+            <w:vAlign w:val="bottom"/>
+            <w:hideMark/>
+          </w:tcPr>
+          <w:p>
+            <w:pPr>
+              <w:spacing w:line="360" w:lineRule="auto"/>
+              <w:rPr>
+                <w:rFonts w:ascii="Arial" w:hAnsi="Arial" w:cs="Arial"/>
+                <w:color w:val="000000"/>
+                <w:lang w:val="en-PH" w:eastAsia="ja-JP"/>
+              </w:rPr>
+            </w:pPr>
+            <w:r>
+              <w:rPr>
+                <w:rFonts w:ascii="Arial" w:hAnsi="Arial" w:cs="Arial"/>
+                <w:color w:val="000000"/>
+                <w:lang w:val="en-PH" w:eastAsia="ja-JP"/>
+              </w:rPr>
+              <w:t> </w:t>
+            </w:r>
+          </w:p>
+        </w:tc>
+        <w:tc>
+          <w:tcPr>
+            <w:tcW w:w="425" w:type="dxa"/>
+            <w:tcBorders>
+              <w:top w:val="nil"/>
+              <w:left w:val="nil"/>
+              <w:bottom w:val="single" w:sz="4" w:space="0" w:color="auto"/>
+              <w:right w:val="single" w:sz="4" w:space="0" w:color="auto"/>
+            </w:tcBorders>
+            <w:vAlign w:val="bottom"/>
+            <w:hideMark/>
+          </w:tcPr>
+          <w:p>
+            <w:pPr>
+              <w:spacing w:line="360" w:lineRule="auto"/>
+              <w:rPr>
+                <w:rFonts w:ascii="Arial" w:hAnsi="Arial" w:cs="Arial"/>
+                <w:color w:val="000000"/>
+                <w:lang w:val="en-PH" w:eastAsia="ja-JP"/>
+              </w:rPr>
+            </w:pPr>
+            <w:r>
+              <w:rPr>
+                <w:rFonts w:ascii="Arial" w:hAnsi="Arial" w:cs="Arial"/>
+                <w:color w:val="000000"/>
+                <w:lang w:val="en-PH" w:eastAsia="ja-JP"/>
+              </w:rPr>
+              <w:t> </w:t>
+            </w:r>
+          </w:p>
+        </w:tc>
+        <w:tc>
+          <w:tcPr>
+            <w:tcW w:w="425" w:type="dxa"/>
+            <w:tcBorders>
+              <w:top w:val="nil"/>
+              <w:left w:val="nil"/>
+              <w:bottom w:val="single" w:sz="4" w:space="0" w:color="auto"/>
+              <w:right w:val="single" w:sz="4" w:space="0" w:color="auto"/>
+            </w:tcBorders>
+            <w:vAlign w:val="bottom"/>
+            <w:hideMark/>
+          </w:tcPr>
+          <w:p>
+            <w:pPr>
+              <w:spacing w:line="360" w:lineRule="auto"/>
+              <w:rPr>
+                <w:rFonts w:ascii="Arial" w:hAnsi="Arial" w:cs="Arial"/>
+                <w:color w:val="000000"/>
+                <w:lang w:val="en-PH" w:eastAsia="ja-JP"/>
+              </w:rPr>
+            </w:pPr>
+            <w:r>
+              <w:rPr>
+                <w:rFonts w:ascii="Arial" w:hAnsi="Arial" w:cs="Arial"/>
+                <w:color w:val="000000"/>
+                <w:lang w:val="en-PH" w:eastAsia="ja-JP"/>
+              </w:rPr>
+              <w:t> </w:t>
+            </w:r>
+          </w:p>
+        </w:tc>
+        <w:tc>
+          <w:tcPr>
+            <w:tcW w:w="470" w:type="dxa"/>
+            <w:tcBorders>
+              <w:top w:val="nil"/>
+              <w:left w:val="nil"/>
+              <w:bottom w:val="single" w:sz="4" w:space="0" w:color="auto"/>
+              <w:right w:val="single" w:sz="4" w:space="0" w:color="auto"/>
+            </w:tcBorders>
+            <w:vAlign w:val="bottom"/>
+            <w:hideMark/>
+          </w:tcPr>
+          <w:p>
+            <w:pPr>
+              <w:spacing w:line="360" w:lineRule="auto"/>
+              <w:rPr>
+                <w:rFonts w:ascii="Arial" w:hAnsi="Arial" w:cs="Arial"/>
+                <w:color w:val="000000"/>
+                <w:lang w:val="en-PH" w:eastAsia="ja-JP"/>
+              </w:rPr>
+            </w:pPr>
+            <w:r>
+              <w:rPr>
+                <w:rFonts w:ascii="Arial" w:hAnsi="Arial" w:cs="Arial"/>
+                <w:color w:val="000000"/>
+                <w:lang w:val="en-PH" w:eastAsia="ja-JP"/>
+              </w:rPr>
+              <w:t> </w:t>
+            </w:r>
+          </w:p>
+        </w:tc>
+        <w:tc>
+          <w:tcPr>
+            <w:tcW w:w="534" w:type="dxa"/>
+            <w:tcBorders>
+              <w:top w:val="nil"/>
+              <w:left w:val="nil"/>
+              <w:bottom w:val="single" w:sz="4" w:space="0" w:color="auto"/>
+              <w:right w:val="single" w:sz="4" w:space="0" w:color="auto"/>
+            </w:tcBorders>
+            <w:vAlign w:val="bottom"/>
+            <w:hideMark/>
+          </w:tcPr>
+          <w:p>
+            <w:pPr>
+              <w:spacing w:line="360" w:lineRule="auto"/>
+              <w:rPr>
+                <w:rFonts w:ascii="Arial" w:hAnsi="Arial" w:cs="Arial"/>
+                <w:color w:val="000000"/>
+                <w:lang w:val="en-PH" w:eastAsia="ja-JP"/>
+              </w:rPr>
+            </w:pPr>
+            <w:r>
+              <w:rPr>
+                <w:rFonts w:ascii="Arial" w:hAnsi="Arial" w:cs="Arial"/>
+                <w:color w:val="000000"/>
+                <w:lang w:val="en-PH" w:eastAsia="ja-JP"/>
+              </w:rPr>
+              <w:t> </w:t>
+            </w:r>
+          </w:p>
+        </w:tc>
+        <w:tc>
+          <w:tcPr>
+            <w:tcW w:w="461" w:type="dxa"/>
+            <w:tcBorders>
+              <w:top w:val="nil"/>
+              <w:left w:val="nil"/>
+              <w:bottom w:val="single" w:sz="4" w:space="0" w:color="auto"/>
+              <w:right w:val="single" w:sz="4" w:space="0" w:color="auto"/>
+            </w:tcBorders>
+            <w:shd w:val="clear" w:color="auto" w:fill="FFC000" w:themeFill="accent4"/>
+            <w:vAlign w:val="bottom"/>
+            <w:hideMark/>
+          </w:tcPr>
+          <w:p>
+            <w:pPr>
+              <w:spacing w:line="360" w:lineRule="auto"/>
+              <w:rPr>
+                <w:rFonts w:ascii="Arial" w:hAnsi="Arial" w:cs="Arial"/>
+                <w:color w:val="000000"/>
+                <w:lang w:val="en-PH" w:eastAsia="ja-JP"/>
+              </w:rPr>
+            </w:pPr>
+            <w:r>
+              <w:rPr>
+                <w:rFonts w:ascii="Arial" w:hAnsi="Arial" w:cs="Arial"/>
+                <w:color w:val="000000"/>
+                <w:lang w:val="en-PH" w:eastAsia="ja-JP"/>
+              </w:rPr>
+              <w:t> </w:t>
+            </w:r>
+          </w:p>
+        </w:tc>
+        <w:tc>
+          <w:tcPr>
+            <w:tcW w:w="534" w:type="dxa"/>
+            <w:tcBorders>
+              <w:top w:val="nil"/>
+              <w:left w:val="nil"/>
+              <w:bottom w:val="single" w:sz="4" w:space="0" w:color="auto"/>
+              <w:right w:val="single" w:sz="4" w:space="0" w:color="auto"/>
+            </w:tcBorders>
+            <w:shd w:val="clear" w:color="auto" w:fill="FFC000" w:themeFill="accent4"/>
+            <w:vAlign w:val="bottom"/>
+            <w:hideMark/>
+          </w:tcPr>
+          <w:p>
+            <w:pPr>
+              <w:spacing w:line="360" w:lineRule="auto"/>
+              <w:rPr>
+                <w:rFonts w:ascii="Arial" w:hAnsi="Arial" w:cs="Arial"/>
+                <w:color w:val="000000"/>
+                <w:lang w:val="en-PH" w:eastAsia="ja-JP"/>
+              </w:rPr>
+            </w:pPr>
+            <w:r>
+              <w:rPr>
+                <w:rFonts w:ascii="Arial" w:hAnsi="Arial" w:cs="Arial"/>
+                <w:color w:val="000000"/>
+                <w:lang w:val="en-PH" w:eastAsia="ja-JP"/>
+              </w:rPr>
+              <w:t> </w:t>
+            </w:r>
+          </w:p>
+        </w:tc>
+        <w:tc>
+          <w:tcPr>
+            <w:tcW w:w="534" w:type="dxa"/>
+            <w:tcBorders>
+              <w:top w:val="nil"/>
+              <w:left w:val="nil"/>
+              <w:bottom w:val="single" w:sz="4" w:space="0" w:color="auto"/>
+              <w:right w:val="single" w:sz="4" w:space="0" w:color="auto"/>
+            </w:tcBorders>
+            <w:shd w:val="clear" w:color="auto" w:fill="FFC000" w:themeFill="accent4"/>
+            <w:vAlign w:val="bottom"/>
+            <w:hideMark/>
+          </w:tcPr>
+          <w:p>
+            <w:pPr>
+              <w:spacing w:line="360" w:lineRule="auto"/>
+              <w:rPr>
+                <w:rFonts w:ascii="Arial" w:hAnsi="Arial" w:cs="Arial"/>
+                <w:color w:val="000000"/>
+                <w:lang w:val="en-PH" w:eastAsia="ja-JP"/>
+              </w:rPr>
+            </w:pPr>
+            <w:r>
+              <w:rPr>
+                <w:rFonts w:ascii="Arial" w:hAnsi="Arial" w:cs="Arial"/>
+                <w:color w:val="000000"/>
+                <w:lang w:val="en-PH" w:eastAsia="ja-JP"/>
+              </w:rPr>
+              <w:t> </w:t>
+            </w:r>
+          </w:p>
+        </w:tc>
+        <w:tc>
+          <w:tcPr>
+            <w:tcW w:w="534" w:type="dxa"/>
+            <w:tcBorders>
+              <w:top w:val="nil"/>
+              <w:left w:val="nil"/>
+              <w:bottom w:val="single" w:sz="4" w:space="0" w:color="auto"/>
+              <w:right w:val="single" w:sz="4" w:space="0" w:color="auto"/>
+            </w:tcBorders>
+            <w:shd w:val="clear" w:color="auto" w:fill="FFC000" w:themeFill="accent4"/>
+            <w:vAlign w:val="bottom"/>
+            <w:hideMark/>
+          </w:tcPr>
+          <w:p>
+            <w:pPr>
+              <w:spacing w:line="360" w:lineRule="auto"/>
+              <w:rPr>
+                <w:rFonts w:ascii="Arial" w:hAnsi="Arial" w:cs="Arial"/>
+                <w:color w:val="000000"/>
+                <w:lang w:val="en-PH" w:eastAsia="ja-JP"/>
+              </w:rPr>
+            </w:pPr>
+            <w:r>
+              <w:rPr>
+                <w:rFonts w:ascii="Arial" w:hAnsi="Arial" w:cs="Arial"/>
+                <w:color w:val="000000"/>
+                <w:lang w:val="en-PH" w:eastAsia="ja-JP"/>
+              </w:rPr>
+              <w:t> </w:t>
+            </w:r>
+          </w:p>
+        </w:tc>
+        <w:tc>
+          <w:tcPr>
+            <w:tcW w:w="412" w:type="dxa"/>
+            <w:tcBorders>
+              <w:top w:val="nil"/>
+              <w:left w:val="nil"/>
+              <w:bottom w:val="single" w:sz="4" w:space="0" w:color="auto"/>
+              <w:right w:val="single" w:sz="4" w:space="0" w:color="auto"/>
+            </w:tcBorders>
+            <w:shd w:val="clear" w:color="auto" w:fill="FFC000" w:themeFill="accent4"/>
+            <w:vAlign w:val="bottom"/>
+            <w:hideMark/>
+          </w:tcPr>
+          <w:p>
+            <w:pPr>
+              <w:spacing w:line="360" w:lineRule="auto"/>
+              <w:rPr>
+                <w:rFonts w:ascii="Arial" w:hAnsi="Arial" w:cs="Arial"/>
+                <w:color w:val="000000"/>
+                <w:lang w:val="en-PH" w:eastAsia="ja-JP"/>
+              </w:rPr>
+            </w:pPr>
+            <w:r>
+              <w:rPr>
+                <w:rFonts w:ascii="Arial" w:hAnsi="Arial" w:cs="Arial"/>
+                <w:color w:val="000000"/>
+                <w:lang w:val="en-PH" w:eastAsia="ja-JP"/>
+              </w:rPr>
+              <w:t> </w:t>
+            </w:r>
+          </w:p>
+        </w:tc>
+        <w:tc>
+          <w:tcPr>
+            <w:tcW w:w="461" w:type="dxa"/>
+            <w:tcBorders>
+              <w:top w:val="nil"/>
+              <w:left w:val="nil"/>
+              <w:bottom w:val="single" w:sz="4" w:space="0" w:color="auto"/>
+              <w:right w:val="single" w:sz="4" w:space="0" w:color="auto"/>
+            </w:tcBorders>
+            <w:shd w:val="clear" w:color="auto" w:fill="FFC000" w:themeFill="accent4"/>
+            <w:vAlign w:val="bottom"/>
+            <w:hideMark/>
+          </w:tcPr>
+          <w:p>
+            <w:pPr>
+              <w:spacing w:line="360" w:lineRule="auto"/>
+              <w:rPr>
+                <w:rFonts w:ascii="Arial" w:hAnsi="Arial" w:cs="Arial"/>
+                <w:color w:val="000000"/>
+                <w:lang w:val="en-PH" w:eastAsia="ja-JP"/>
+              </w:rPr>
+            </w:pPr>
+            <w:r>
+              <w:rPr>
+                <w:rFonts w:ascii="Arial" w:hAnsi="Arial" w:cs="Arial"/>
+                <w:color w:val="000000"/>
+                <w:lang w:val="en-PH" w:eastAsia="ja-JP"/>
+              </w:rPr>
+              <w:t> </w:t>
+            </w:r>
+          </w:p>
+        </w:tc>
+        <w:tc>
+          <w:tcPr>
+            <w:tcW w:w="534" w:type="dxa"/>
+            <w:tcBorders>
+              <w:top w:val="nil"/>
+              <w:left w:val="nil"/>
+              <w:bottom w:val="single" w:sz="4" w:space="0" w:color="auto"/>
+              <w:right w:val="single" w:sz="4" w:space="0" w:color="auto"/>
+            </w:tcBorders>
+            <w:shd w:val="clear" w:color="auto" w:fill="FFC000" w:themeFill="accent4"/>
+            <w:vAlign w:val="bottom"/>
+            <w:hideMark/>
+          </w:tcPr>
+          <w:p>
+            <w:pPr>
+              <w:spacing w:line="360" w:lineRule="auto"/>
+              <w:rPr>
+                <w:rFonts w:ascii="Arial" w:hAnsi="Arial" w:cs="Arial"/>
+                <w:color w:val="000000"/>
+                <w:lang w:val="en-PH" w:eastAsia="ja-JP"/>
+              </w:rPr>
+            </w:pPr>
+            <w:r>
+              <w:rPr>
+                <w:rFonts w:ascii="Arial" w:hAnsi="Arial" w:cs="Arial"/>
+                <w:color w:val="000000"/>
+                <w:lang w:val="en-PH" w:eastAsia="ja-JP"/>
+              </w:rPr>
+              <w:t> </w:t>
+            </w:r>
+          </w:p>
+        </w:tc>
+        <w:tc>
+          <w:tcPr>
+            <w:tcW w:w="534" w:type="dxa"/>
+            <w:tcBorders>
+              <w:top w:val="nil"/>
+              <w:left w:val="nil"/>
+              <w:bottom w:val="single" w:sz="4" w:space="0" w:color="auto"/>
+              <w:right w:val="single" w:sz="4" w:space="0" w:color="auto"/>
+            </w:tcBorders>
+            <w:shd w:val="clear" w:color="auto" w:fill="FFC000" w:themeFill="accent4"/>
+            <w:vAlign w:val="bottom"/>
+            <w:hideMark/>
+          </w:tcPr>
+          <w:p>
+            <w:pPr>
+              <w:spacing w:line="360" w:lineRule="auto"/>
+              <w:rPr>
+                <w:rFonts w:ascii="Arial" w:hAnsi="Arial" w:cs="Arial"/>
+                <w:color w:val="000000"/>
+                <w:lang w:val="en-PH" w:eastAsia="ja-JP"/>
+              </w:rPr>
+            </w:pPr>
+            <w:r>
+              <w:rPr>
+                <w:rFonts w:ascii="Arial" w:hAnsi="Arial" w:cs="Arial"/>
+                <w:color w:val="000000"/>
+                <w:lang w:val="en-PH" w:eastAsia="ja-JP"/>
+              </w:rPr>
+              <w:t> </w:t>
+            </w:r>
+          </w:p>
+        </w:tc>
+        <w:tc>
+          <w:tcPr>
+            <w:tcW w:w="946" w:type="dxa"/>
+            <w:tcBorders>
+              <w:top w:val="nil"/>
+              <w:left w:val="nil"/>
+              <w:bottom w:val="single" w:sz="4" w:space="0" w:color="auto"/>
+              <w:right w:val="single" w:sz="4" w:space="0" w:color="auto"/>
+            </w:tcBorders>
+            <w:vAlign w:val="bottom"/>
+            <w:hideMark/>
+          </w:tcPr>
+          <w:p>
+            <w:pPr>
+              <w:spacing w:line="360" w:lineRule="auto"/>
+              <w:rPr>
+                <w:rFonts w:ascii="Arial" w:hAnsi="Arial" w:cs="Arial"/>
+                <w:color w:val="000000"/>
+                <w:lang w:val="en-PH" w:eastAsia="ja-JP"/>
+              </w:rPr>
+            </w:pPr>
+            <w:r>
+              <w:rPr>
+                <w:rFonts w:ascii="Arial" w:hAnsi="Arial" w:cs="Arial"/>
+                <w:color w:val="000000"/>
+                <w:lang w:val="en-PH" w:eastAsia="ja-JP"/>
+              </w:rPr>
+              <w:t> </w:t>
+            </w:r>
+          </w:p>
         </w:tc>
       </w:tr>
       <w:tr>
         <w:trPr>
-          <w:trHeight w:val="1157"/>
+          <w:trHeight w:val="262"/>
         </w:trPr>
         <w:tc>
           <w:tcPr>
-            <w:tcW w:w="1914" w:type="dxa"/>
-          </w:tcPr>
-          <w:p>
-            <w:r>
-              <w:t>Meeting with Product owner</w:t>
-            </w:r>
-          </w:p>
-        </w:tc>
-        <w:tc>
-          <w:tcPr>
-            <w:tcW w:w="1914" w:type="dxa"/>
-          </w:tcPr>
-          <w:p>
-            <w:r>
-              <w:t xml:space="preserve">Developing back end </w:t>
-            </w:r>
-          </w:p>
-        </w:tc>
-        <w:tc>
-          <w:tcPr>
-            <w:tcW w:w="1914" w:type="dxa"/>
-          </w:tcPr>
-          <w:p>
-            <w:r>
-              <w:t xml:space="preserve">Team Meeting and </w:t>
-            </w:r>
-            <w:r>
-              <w:t>Developing front end</w:t>
-            </w:r>
-          </w:p>
-        </w:tc>
-        <w:tc>
-          <w:tcPr>
-            <w:tcW w:w="1914" w:type="dxa"/>
-          </w:tcPr>
-          <w:p>
-            <w:r>
-              <w:t>Testing and ready to use for final delivery</w:t>
+            <w:tcW w:w="0" w:type="auto"/>
+            <w:vMerge/>
+            <w:tcBorders>
+              <w:top w:val="nil"/>
+              <w:left w:val="single" w:sz="4" w:space="0" w:color="auto"/>
+              <w:bottom w:val="single" w:sz="4" w:space="0" w:color="auto"/>
+              <w:right w:val="single" w:sz="4" w:space="0" w:color="auto"/>
+            </w:tcBorders>
+            <w:vAlign w:val="center"/>
+            <w:hideMark/>
+          </w:tcPr>
+          <w:p>
+            <w:pPr>
+              <w:spacing w:after="0"/>
+              <w:rPr>
+                <w:rFonts w:ascii="Arial" w:hAnsi="Arial" w:cs="Arial"/>
+                <w:szCs w:val="20"/>
+                <w:lang w:val="en-NZ"/>
+              </w:rPr>
+            </w:pPr>
+          </w:p>
+        </w:tc>
+        <w:tc>
+          <w:tcPr>
+            <w:tcW w:w="2268" w:type="dxa"/>
+            <w:tcBorders>
+              <w:top w:val="nil"/>
+              <w:left w:val="nil"/>
+              <w:bottom w:val="single" w:sz="4" w:space="0" w:color="auto"/>
+              <w:right w:val="single" w:sz="4" w:space="0" w:color="auto"/>
+            </w:tcBorders>
+            <w:vAlign w:val="bottom"/>
+            <w:hideMark/>
+          </w:tcPr>
+          <w:p>
+            <w:pPr>
+              <w:spacing w:line="360" w:lineRule="auto"/>
+              <w:jc w:val="both"/>
+              <w:rPr>
+                <w:rFonts w:ascii="Arial" w:hAnsi="Arial" w:cs="Arial"/>
+                <w:szCs w:val="20"/>
+                <w:lang w:val="en-NZ"/>
+              </w:rPr>
+            </w:pPr>
+            <w:r>
+              <w:rPr>
+                <w:rFonts w:ascii="Arial" w:hAnsi="Arial" w:cs="Arial"/>
+                <w:szCs w:val="20"/>
+              </w:rPr>
+              <w:t>coding</w:t>
+            </w:r>
+          </w:p>
+        </w:tc>
+        <w:tc>
+          <w:tcPr>
+            <w:tcW w:w="426" w:type="dxa"/>
+            <w:tcBorders>
+              <w:top w:val="nil"/>
+              <w:left w:val="nil"/>
+              <w:bottom w:val="single" w:sz="4" w:space="0" w:color="auto"/>
+              <w:right w:val="single" w:sz="4" w:space="0" w:color="auto"/>
+            </w:tcBorders>
+            <w:vAlign w:val="bottom"/>
+            <w:hideMark/>
+          </w:tcPr>
+          <w:p>
+            <w:pPr>
+              <w:spacing w:line="360" w:lineRule="auto"/>
+              <w:rPr>
+                <w:rFonts w:ascii="Arial" w:hAnsi="Arial" w:cs="Arial"/>
+                <w:color w:val="000000"/>
+                <w:lang w:val="en-PH" w:eastAsia="ja-JP"/>
+              </w:rPr>
+            </w:pPr>
+            <w:r>
+              <w:rPr>
+                <w:rFonts w:ascii="Arial" w:hAnsi="Arial" w:cs="Arial"/>
+                <w:color w:val="000000"/>
+                <w:lang w:val="en-PH" w:eastAsia="ja-JP"/>
+              </w:rPr>
+              <w:t> </w:t>
+            </w:r>
+          </w:p>
+        </w:tc>
+        <w:tc>
+          <w:tcPr>
+            <w:tcW w:w="425" w:type="dxa"/>
+            <w:tcBorders>
+              <w:top w:val="nil"/>
+              <w:left w:val="nil"/>
+              <w:bottom w:val="single" w:sz="4" w:space="0" w:color="auto"/>
+              <w:right w:val="single" w:sz="4" w:space="0" w:color="auto"/>
+            </w:tcBorders>
+            <w:vAlign w:val="bottom"/>
+            <w:hideMark/>
+          </w:tcPr>
+          <w:p>
+            <w:pPr>
+              <w:spacing w:line="360" w:lineRule="auto"/>
+              <w:rPr>
+                <w:rFonts w:ascii="Arial" w:hAnsi="Arial" w:cs="Arial"/>
+                <w:color w:val="000000"/>
+                <w:lang w:val="en-PH" w:eastAsia="ja-JP"/>
+              </w:rPr>
+            </w:pPr>
+            <w:r>
+              <w:rPr>
+                <w:rFonts w:ascii="Arial" w:hAnsi="Arial" w:cs="Arial"/>
+                <w:color w:val="000000"/>
+                <w:lang w:val="en-PH" w:eastAsia="ja-JP"/>
+              </w:rPr>
+              <w:t> </w:t>
+            </w:r>
+          </w:p>
+        </w:tc>
+        <w:tc>
+          <w:tcPr>
+            <w:tcW w:w="425" w:type="dxa"/>
+            <w:tcBorders>
+              <w:top w:val="nil"/>
+              <w:left w:val="nil"/>
+              <w:bottom w:val="single" w:sz="4" w:space="0" w:color="auto"/>
+              <w:right w:val="single" w:sz="4" w:space="0" w:color="auto"/>
+            </w:tcBorders>
+            <w:vAlign w:val="bottom"/>
+            <w:hideMark/>
+          </w:tcPr>
+          <w:p>
+            <w:pPr>
+              <w:spacing w:line="360" w:lineRule="auto"/>
+              <w:rPr>
+                <w:rFonts w:ascii="Arial" w:hAnsi="Arial" w:cs="Arial"/>
+                <w:color w:val="000000"/>
+                <w:lang w:val="en-PH" w:eastAsia="ja-JP"/>
+              </w:rPr>
+            </w:pPr>
+            <w:r>
+              <w:rPr>
+                <w:rFonts w:ascii="Arial" w:hAnsi="Arial" w:cs="Arial"/>
+                <w:color w:val="000000"/>
+                <w:lang w:val="en-PH" w:eastAsia="ja-JP"/>
+              </w:rPr>
+              <w:t> </w:t>
+            </w:r>
+          </w:p>
+        </w:tc>
+        <w:tc>
+          <w:tcPr>
+            <w:tcW w:w="470" w:type="dxa"/>
+            <w:tcBorders>
+              <w:top w:val="nil"/>
+              <w:left w:val="nil"/>
+              <w:bottom w:val="single" w:sz="4" w:space="0" w:color="auto"/>
+              <w:right w:val="single" w:sz="4" w:space="0" w:color="auto"/>
+            </w:tcBorders>
+            <w:vAlign w:val="bottom"/>
+            <w:hideMark/>
+          </w:tcPr>
+          <w:p>
+            <w:pPr>
+              <w:spacing w:line="360" w:lineRule="auto"/>
+              <w:rPr>
+                <w:rFonts w:ascii="Arial" w:hAnsi="Arial" w:cs="Arial"/>
+                <w:color w:val="000000"/>
+                <w:lang w:val="en-PH" w:eastAsia="ja-JP"/>
+              </w:rPr>
+            </w:pPr>
+            <w:r>
+              <w:rPr>
+                <w:rFonts w:ascii="Arial" w:hAnsi="Arial" w:cs="Arial"/>
+                <w:color w:val="000000"/>
+                <w:lang w:val="en-PH" w:eastAsia="ja-JP"/>
+              </w:rPr>
+              <w:t> </w:t>
+            </w:r>
+          </w:p>
+        </w:tc>
+        <w:tc>
+          <w:tcPr>
+            <w:tcW w:w="534" w:type="dxa"/>
+            <w:tcBorders>
+              <w:top w:val="nil"/>
+              <w:left w:val="nil"/>
+              <w:bottom w:val="single" w:sz="4" w:space="0" w:color="auto"/>
+              <w:right w:val="single" w:sz="4" w:space="0" w:color="auto"/>
+            </w:tcBorders>
+            <w:vAlign w:val="bottom"/>
+            <w:hideMark/>
+          </w:tcPr>
+          <w:p>
+            <w:pPr>
+              <w:spacing w:line="360" w:lineRule="auto"/>
+              <w:rPr>
+                <w:rFonts w:ascii="Arial" w:hAnsi="Arial" w:cs="Arial"/>
+                <w:color w:val="000000"/>
+                <w:lang w:val="en-PH" w:eastAsia="ja-JP"/>
+              </w:rPr>
+            </w:pPr>
+            <w:r>
+              <w:rPr>
+                <w:rFonts w:ascii="Arial" w:hAnsi="Arial" w:cs="Arial"/>
+                <w:color w:val="000000"/>
+                <w:lang w:val="en-PH" w:eastAsia="ja-JP"/>
+              </w:rPr>
+              <w:t> </w:t>
+            </w:r>
+          </w:p>
+        </w:tc>
+        <w:tc>
+          <w:tcPr>
+            <w:tcW w:w="461" w:type="dxa"/>
+            <w:tcBorders>
+              <w:top w:val="nil"/>
+              <w:left w:val="nil"/>
+              <w:bottom w:val="single" w:sz="4" w:space="0" w:color="auto"/>
+              <w:right w:val="single" w:sz="4" w:space="0" w:color="auto"/>
+            </w:tcBorders>
+            <w:vAlign w:val="bottom"/>
+            <w:hideMark/>
+          </w:tcPr>
+          <w:p>
+            <w:pPr>
+              <w:spacing w:line="360" w:lineRule="auto"/>
+              <w:rPr>
+                <w:rFonts w:ascii="Arial" w:hAnsi="Arial" w:cs="Arial"/>
+                <w:color w:val="000000"/>
+                <w:lang w:val="en-PH" w:eastAsia="ja-JP"/>
+              </w:rPr>
+            </w:pPr>
+            <w:r>
+              <w:rPr>
+                <w:rFonts w:ascii="Arial" w:hAnsi="Arial" w:cs="Arial"/>
+                <w:color w:val="000000"/>
+                <w:lang w:val="en-PH" w:eastAsia="ja-JP"/>
+              </w:rPr>
+              <w:t> </w:t>
+            </w:r>
+          </w:p>
+        </w:tc>
+        <w:tc>
+          <w:tcPr>
+            <w:tcW w:w="534" w:type="dxa"/>
+            <w:tcBorders>
+              <w:top w:val="nil"/>
+              <w:left w:val="nil"/>
+              <w:bottom w:val="single" w:sz="4" w:space="0" w:color="auto"/>
+              <w:right w:val="single" w:sz="4" w:space="0" w:color="auto"/>
+            </w:tcBorders>
+            <w:vAlign w:val="bottom"/>
+            <w:hideMark/>
+          </w:tcPr>
+          <w:p>
+            <w:pPr>
+              <w:spacing w:line="360" w:lineRule="auto"/>
+              <w:rPr>
+                <w:rFonts w:ascii="Arial" w:hAnsi="Arial" w:cs="Arial"/>
+                <w:color w:val="000000"/>
+                <w:lang w:val="en-PH" w:eastAsia="ja-JP"/>
+              </w:rPr>
+            </w:pPr>
+            <w:r>
+              <w:rPr>
+                <w:rFonts w:ascii="Arial" w:hAnsi="Arial" w:cs="Arial"/>
+                <w:color w:val="000000"/>
+                <w:lang w:val="en-PH" w:eastAsia="ja-JP"/>
+              </w:rPr>
+              <w:t> </w:t>
+            </w:r>
+          </w:p>
+        </w:tc>
+        <w:tc>
+          <w:tcPr>
+            <w:tcW w:w="534" w:type="dxa"/>
+            <w:tcBorders>
+              <w:top w:val="nil"/>
+              <w:left w:val="nil"/>
+              <w:bottom w:val="single" w:sz="4" w:space="0" w:color="auto"/>
+              <w:right w:val="single" w:sz="4" w:space="0" w:color="auto"/>
+            </w:tcBorders>
+            <w:vAlign w:val="bottom"/>
+            <w:hideMark/>
+          </w:tcPr>
+          <w:p>
+            <w:pPr>
+              <w:spacing w:line="360" w:lineRule="auto"/>
+              <w:rPr>
+                <w:rFonts w:ascii="Arial" w:hAnsi="Arial" w:cs="Arial"/>
+                <w:color w:val="000000"/>
+                <w:lang w:val="en-PH" w:eastAsia="ja-JP"/>
+              </w:rPr>
+            </w:pPr>
+            <w:r>
+              <w:rPr>
+                <w:rFonts w:ascii="Arial" w:hAnsi="Arial" w:cs="Arial"/>
+                <w:color w:val="000000"/>
+                <w:lang w:val="en-PH" w:eastAsia="ja-JP"/>
+              </w:rPr>
+              <w:t> </w:t>
+            </w:r>
+          </w:p>
+        </w:tc>
+        <w:tc>
+          <w:tcPr>
+            <w:tcW w:w="534" w:type="dxa"/>
+            <w:tcBorders>
+              <w:top w:val="nil"/>
+              <w:left w:val="nil"/>
+              <w:bottom w:val="single" w:sz="4" w:space="0" w:color="auto"/>
+              <w:right w:val="single" w:sz="4" w:space="0" w:color="auto"/>
+            </w:tcBorders>
+            <w:vAlign w:val="bottom"/>
+            <w:hideMark/>
+          </w:tcPr>
+          <w:p>
+            <w:pPr>
+              <w:spacing w:line="360" w:lineRule="auto"/>
+              <w:rPr>
+                <w:rFonts w:ascii="Arial" w:hAnsi="Arial" w:cs="Arial"/>
+                <w:color w:val="000000"/>
+                <w:lang w:val="en-PH" w:eastAsia="ja-JP"/>
+              </w:rPr>
+            </w:pPr>
+            <w:r>
+              <w:rPr>
+                <w:rFonts w:ascii="Arial" w:hAnsi="Arial" w:cs="Arial"/>
+                <w:color w:val="000000"/>
+                <w:lang w:val="en-PH" w:eastAsia="ja-JP"/>
+              </w:rPr>
+              <w:t> </w:t>
+            </w:r>
+          </w:p>
+        </w:tc>
+        <w:tc>
+          <w:tcPr>
+            <w:tcW w:w="412" w:type="dxa"/>
+            <w:tcBorders>
+              <w:top w:val="nil"/>
+              <w:left w:val="nil"/>
+              <w:bottom w:val="single" w:sz="4" w:space="0" w:color="auto"/>
+              <w:right w:val="single" w:sz="4" w:space="0" w:color="auto"/>
+            </w:tcBorders>
+            <w:vAlign w:val="bottom"/>
+            <w:hideMark/>
+          </w:tcPr>
+          <w:p>
+            <w:pPr>
+              <w:spacing w:line="360" w:lineRule="auto"/>
+              <w:rPr>
+                <w:rFonts w:ascii="Arial" w:hAnsi="Arial" w:cs="Arial"/>
+                <w:color w:val="000000"/>
+                <w:lang w:val="en-PH" w:eastAsia="ja-JP"/>
+              </w:rPr>
+            </w:pPr>
+            <w:r>
+              <w:rPr>
+                <w:rFonts w:ascii="Arial" w:hAnsi="Arial" w:cs="Arial"/>
+                <w:color w:val="000000"/>
+                <w:lang w:val="en-PH" w:eastAsia="ja-JP"/>
+              </w:rPr>
+              <w:t> </w:t>
+            </w:r>
+          </w:p>
+        </w:tc>
+        <w:tc>
+          <w:tcPr>
+            <w:tcW w:w="461" w:type="dxa"/>
+            <w:tcBorders>
+              <w:top w:val="nil"/>
+              <w:left w:val="nil"/>
+              <w:bottom w:val="single" w:sz="4" w:space="0" w:color="auto"/>
+              <w:right w:val="single" w:sz="4" w:space="0" w:color="auto"/>
+            </w:tcBorders>
+            <w:shd w:val="clear" w:color="auto" w:fill="FFC000" w:themeFill="accent4"/>
+            <w:vAlign w:val="bottom"/>
+            <w:hideMark/>
+          </w:tcPr>
+          <w:p>
+            <w:pPr>
+              <w:spacing w:line="360" w:lineRule="auto"/>
+              <w:rPr>
+                <w:rFonts w:ascii="Arial" w:hAnsi="Arial" w:cs="Arial"/>
+                <w:color w:val="000000"/>
+                <w:lang w:val="en-PH" w:eastAsia="ja-JP"/>
+              </w:rPr>
+            </w:pPr>
+            <w:r>
+              <w:rPr>
+                <w:rFonts w:ascii="Arial" w:hAnsi="Arial" w:cs="Arial"/>
+                <w:color w:val="000000"/>
+                <w:lang w:val="en-PH" w:eastAsia="ja-JP"/>
+              </w:rPr>
+              <w:t> </w:t>
+            </w:r>
+          </w:p>
+        </w:tc>
+        <w:tc>
+          <w:tcPr>
+            <w:tcW w:w="534" w:type="dxa"/>
+            <w:tcBorders>
+              <w:top w:val="nil"/>
+              <w:left w:val="nil"/>
+              <w:bottom w:val="single" w:sz="4" w:space="0" w:color="auto"/>
+              <w:right w:val="single" w:sz="4" w:space="0" w:color="auto"/>
+            </w:tcBorders>
+            <w:shd w:val="clear" w:color="auto" w:fill="FFC000" w:themeFill="accent4"/>
+            <w:vAlign w:val="bottom"/>
+            <w:hideMark/>
+          </w:tcPr>
+          <w:p>
+            <w:pPr>
+              <w:spacing w:line="360" w:lineRule="auto"/>
+              <w:rPr>
+                <w:rFonts w:ascii="Arial" w:hAnsi="Arial" w:cs="Arial"/>
+                <w:color w:val="000000"/>
+                <w:lang w:val="en-PH" w:eastAsia="ja-JP"/>
+              </w:rPr>
+            </w:pPr>
+            <w:r>
+              <w:rPr>
+                <w:rFonts w:ascii="Arial" w:hAnsi="Arial" w:cs="Arial"/>
+                <w:color w:val="000000"/>
+                <w:lang w:val="en-PH" w:eastAsia="ja-JP"/>
+              </w:rPr>
+              <w:t> </w:t>
+            </w:r>
+          </w:p>
+        </w:tc>
+        <w:tc>
+          <w:tcPr>
+            <w:tcW w:w="534" w:type="dxa"/>
+            <w:tcBorders>
+              <w:top w:val="nil"/>
+              <w:left w:val="nil"/>
+              <w:bottom w:val="single" w:sz="4" w:space="0" w:color="auto"/>
+              <w:right w:val="single" w:sz="4" w:space="0" w:color="auto"/>
+            </w:tcBorders>
+            <w:shd w:val="clear" w:color="auto" w:fill="FFC000" w:themeFill="accent4"/>
+            <w:vAlign w:val="bottom"/>
+            <w:hideMark/>
+          </w:tcPr>
+          <w:p>
+            <w:pPr>
+              <w:spacing w:line="360" w:lineRule="auto"/>
+              <w:rPr>
+                <w:rFonts w:ascii="Arial" w:hAnsi="Arial" w:cs="Arial"/>
+                <w:color w:val="000000"/>
+                <w:lang w:val="en-PH" w:eastAsia="ja-JP"/>
+              </w:rPr>
+            </w:pPr>
+            <w:r>
+              <w:rPr>
+                <w:rFonts w:ascii="Arial" w:hAnsi="Arial" w:cs="Arial"/>
+                <w:color w:val="000000"/>
+                <w:lang w:val="en-PH" w:eastAsia="ja-JP"/>
+              </w:rPr>
+              <w:t> </w:t>
+            </w:r>
+          </w:p>
+        </w:tc>
+        <w:tc>
+          <w:tcPr>
+            <w:tcW w:w="946" w:type="dxa"/>
+            <w:tcBorders>
+              <w:top w:val="nil"/>
+              <w:left w:val="nil"/>
+              <w:bottom w:val="single" w:sz="4" w:space="0" w:color="auto"/>
+              <w:right w:val="single" w:sz="4" w:space="0" w:color="auto"/>
+            </w:tcBorders>
+            <w:shd w:val="clear" w:color="auto" w:fill="FFC000" w:themeFill="accent4"/>
+            <w:vAlign w:val="bottom"/>
+            <w:hideMark/>
+          </w:tcPr>
+          <w:p>
+            <w:pPr>
+              <w:spacing w:line="360" w:lineRule="auto"/>
+              <w:rPr>
+                <w:rFonts w:ascii="Arial" w:hAnsi="Arial" w:cs="Arial"/>
+                <w:color w:val="000000"/>
+                <w:lang w:val="en-PH" w:eastAsia="ja-JP"/>
+              </w:rPr>
+            </w:pPr>
+            <w:r>
+              <w:rPr>
+                <w:rFonts w:ascii="Arial" w:hAnsi="Arial" w:cs="Arial"/>
+                <w:color w:val="000000"/>
+                <w:lang w:val="en-PH" w:eastAsia="ja-JP"/>
+              </w:rPr>
+              <w:t> </w:t>
             </w:r>
           </w:p>
         </w:tc>
       </w:tr>
       <w:tr>
         <w:trPr>
-          <w:trHeight w:val="375"/>
+          <w:trHeight w:val="262"/>
         </w:trPr>
         <w:tc>
           <w:tcPr>
-            <w:tcW w:w="1914" w:type="dxa"/>
-          </w:tcPr>
-          <w:p/>
-        </w:tc>
-        <w:tc>
-          <w:tcPr>
-            <w:tcW w:w="1914" w:type="dxa"/>
-          </w:tcPr>
-          <w:p/>
-        </w:tc>
-        <w:tc>
-          <w:tcPr>
-            <w:tcW w:w="1914" w:type="dxa"/>
-          </w:tcPr>
-          <w:p/>
-        </w:tc>
-        <w:tc>
-          <w:tcPr>
-            <w:tcW w:w="1914" w:type="dxa"/>
-          </w:tcPr>
-          <w:p/>
+            <w:tcW w:w="0" w:type="auto"/>
+            <w:vMerge/>
+            <w:tcBorders>
+              <w:top w:val="nil"/>
+              <w:left w:val="single" w:sz="4" w:space="0" w:color="auto"/>
+              <w:bottom w:val="single" w:sz="4" w:space="0" w:color="auto"/>
+              <w:right w:val="single" w:sz="4" w:space="0" w:color="auto"/>
+            </w:tcBorders>
+            <w:vAlign w:val="center"/>
+            <w:hideMark/>
+          </w:tcPr>
+          <w:p>
+            <w:pPr>
+              <w:spacing w:after="0"/>
+              <w:rPr>
+                <w:rFonts w:ascii="Arial" w:hAnsi="Arial" w:cs="Arial"/>
+                <w:szCs w:val="20"/>
+                <w:lang w:val="en-NZ"/>
+              </w:rPr>
+            </w:pPr>
+          </w:p>
+        </w:tc>
+        <w:tc>
+          <w:tcPr>
+            <w:tcW w:w="2268" w:type="dxa"/>
+            <w:tcBorders>
+              <w:top w:val="nil"/>
+              <w:left w:val="nil"/>
+              <w:bottom w:val="single" w:sz="4" w:space="0" w:color="auto"/>
+              <w:right w:val="single" w:sz="4" w:space="0" w:color="auto"/>
+            </w:tcBorders>
+            <w:vAlign w:val="bottom"/>
+            <w:hideMark/>
+          </w:tcPr>
+          <w:p>
+            <w:pPr>
+              <w:spacing w:line="360" w:lineRule="auto"/>
+              <w:jc w:val="both"/>
+              <w:rPr>
+                <w:rFonts w:ascii="Arial" w:hAnsi="Arial" w:cs="Arial"/>
+                <w:szCs w:val="20"/>
+                <w:lang w:val="en-NZ"/>
+              </w:rPr>
+            </w:pPr>
+            <w:r>
+              <w:rPr>
+                <w:rFonts w:ascii="Arial" w:hAnsi="Arial" w:cs="Arial"/>
+                <w:szCs w:val="20"/>
+              </w:rPr>
+              <w:t>Testing</w:t>
+            </w:r>
+          </w:p>
+        </w:tc>
+        <w:tc>
+          <w:tcPr>
+            <w:tcW w:w="426" w:type="dxa"/>
+            <w:tcBorders>
+              <w:top w:val="nil"/>
+              <w:left w:val="nil"/>
+              <w:bottom w:val="single" w:sz="4" w:space="0" w:color="auto"/>
+              <w:right w:val="single" w:sz="4" w:space="0" w:color="auto"/>
+            </w:tcBorders>
+            <w:vAlign w:val="bottom"/>
+            <w:hideMark/>
+          </w:tcPr>
+          <w:p>
+            <w:pPr>
+              <w:spacing w:line="360" w:lineRule="auto"/>
+              <w:rPr>
+                <w:rFonts w:ascii="Arial" w:hAnsi="Arial" w:cs="Arial"/>
+                <w:color w:val="000000"/>
+                <w:lang w:val="en-PH" w:eastAsia="ja-JP"/>
+              </w:rPr>
+            </w:pPr>
+            <w:r>
+              <w:rPr>
+                <w:rFonts w:ascii="Arial" w:hAnsi="Arial" w:cs="Arial"/>
+                <w:color w:val="000000"/>
+                <w:lang w:val="en-PH" w:eastAsia="ja-JP"/>
+              </w:rPr>
+              <w:t> </w:t>
+            </w:r>
+          </w:p>
+        </w:tc>
+        <w:tc>
+          <w:tcPr>
+            <w:tcW w:w="425" w:type="dxa"/>
+            <w:tcBorders>
+              <w:top w:val="nil"/>
+              <w:left w:val="nil"/>
+              <w:bottom w:val="single" w:sz="4" w:space="0" w:color="auto"/>
+              <w:right w:val="single" w:sz="4" w:space="0" w:color="auto"/>
+            </w:tcBorders>
+            <w:vAlign w:val="bottom"/>
+            <w:hideMark/>
+          </w:tcPr>
+          <w:p>
+            <w:pPr>
+              <w:spacing w:line="360" w:lineRule="auto"/>
+              <w:rPr>
+                <w:rFonts w:ascii="Arial" w:hAnsi="Arial" w:cs="Arial"/>
+                <w:color w:val="000000"/>
+                <w:lang w:val="en-PH" w:eastAsia="ja-JP"/>
+              </w:rPr>
+            </w:pPr>
+            <w:r>
+              <w:rPr>
+                <w:rFonts w:ascii="Arial" w:hAnsi="Arial" w:cs="Arial"/>
+                <w:color w:val="000000"/>
+                <w:lang w:val="en-PH" w:eastAsia="ja-JP"/>
+              </w:rPr>
+              <w:t> </w:t>
+            </w:r>
+          </w:p>
+        </w:tc>
+        <w:tc>
+          <w:tcPr>
+            <w:tcW w:w="425" w:type="dxa"/>
+            <w:tcBorders>
+              <w:top w:val="nil"/>
+              <w:left w:val="nil"/>
+              <w:bottom w:val="single" w:sz="4" w:space="0" w:color="auto"/>
+              <w:right w:val="single" w:sz="4" w:space="0" w:color="auto"/>
+            </w:tcBorders>
+            <w:vAlign w:val="bottom"/>
+            <w:hideMark/>
+          </w:tcPr>
+          <w:p>
+            <w:pPr>
+              <w:spacing w:line="360" w:lineRule="auto"/>
+              <w:rPr>
+                <w:rFonts w:ascii="Arial" w:hAnsi="Arial" w:cs="Arial"/>
+                <w:color w:val="000000"/>
+                <w:lang w:val="en-PH" w:eastAsia="ja-JP"/>
+              </w:rPr>
+            </w:pPr>
+            <w:r>
+              <w:rPr>
+                <w:rFonts w:ascii="Arial" w:hAnsi="Arial" w:cs="Arial"/>
+                <w:color w:val="000000"/>
+                <w:lang w:val="en-PH" w:eastAsia="ja-JP"/>
+              </w:rPr>
+              <w:t> </w:t>
+            </w:r>
+          </w:p>
+        </w:tc>
+        <w:tc>
+          <w:tcPr>
+            <w:tcW w:w="470" w:type="dxa"/>
+            <w:tcBorders>
+              <w:top w:val="nil"/>
+              <w:left w:val="nil"/>
+              <w:bottom w:val="single" w:sz="4" w:space="0" w:color="auto"/>
+              <w:right w:val="single" w:sz="4" w:space="0" w:color="auto"/>
+            </w:tcBorders>
+            <w:vAlign w:val="bottom"/>
+            <w:hideMark/>
+          </w:tcPr>
+          <w:p>
+            <w:pPr>
+              <w:spacing w:line="360" w:lineRule="auto"/>
+              <w:rPr>
+                <w:rFonts w:ascii="Arial" w:hAnsi="Arial" w:cs="Arial"/>
+                <w:color w:val="000000"/>
+                <w:lang w:val="en-PH" w:eastAsia="ja-JP"/>
+              </w:rPr>
+            </w:pPr>
+            <w:r>
+              <w:rPr>
+                <w:rFonts w:ascii="Arial" w:hAnsi="Arial" w:cs="Arial"/>
+                <w:color w:val="000000"/>
+                <w:lang w:val="en-PH" w:eastAsia="ja-JP"/>
+              </w:rPr>
+              <w:t> </w:t>
+            </w:r>
+          </w:p>
+        </w:tc>
+        <w:tc>
+          <w:tcPr>
+            <w:tcW w:w="534" w:type="dxa"/>
+            <w:tcBorders>
+              <w:top w:val="nil"/>
+              <w:left w:val="nil"/>
+              <w:bottom w:val="single" w:sz="4" w:space="0" w:color="auto"/>
+              <w:right w:val="single" w:sz="4" w:space="0" w:color="auto"/>
+            </w:tcBorders>
+            <w:shd w:val="clear" w:color="auto" w:fill="FFC000" w:themeFill="accent4"/>
+            <w:vAlign w:val="bottom"/>
+            <w:hideMark/>
+          </w:tcPr>
+          <w:p>
+            <w:pPr>
+              <w:spacing w:line="360" w:lineRule="auto"/>
+              <w:rPr>
+                <w:rFonts w:ascii="Arial" w:hAnsi="Arial" w:cs="Arial"/>
+                <w:color w:val="000000"/>
+                <w:lang w:val="en-PH" w:eastAsia="ja-JP"/>
+              </w:rPr>
+            </w:pPr>
+            <w:r>
+              <w:rPr>
+                <w:rFonts w:ascii="Arial" w:hAnsi="Arial" w:cs="Arial"/>
+                <w:color w:val="000000"/>
+                <w:lang w:val="en-PH" w:eastAsia="ja-JP"/>
+              </w:rPr>
+              <w:t> </w:t>
+            </w:r>
+          </w:p>
+        </w:tc>
+        <w:tc>
+          <w:tcPr>
+            <w:tcW w:w="461" w:type="dxa"/>
+            <w:tcBorders>
+              <w:top w:val="nil"/>
+              <w:left w:val="nil"/>
+              <w:bottom w:val="single" w:sz="4" w:space="0" w:color="auto"/>
+              <w:right w:val="single" w:sz="4" w:space="0" w:color="auto"/>
+            </w:tcBorders>
+            <w:shd w:val="clear" w:color="auto" w:fill="FFC000" w:themeFill="accent4"/>
+            <w:vAlign w:val="bottom"/>
+            <w:hideMark/>
+          </w:tcPr>
+          <w:p>
+            <w:pPr>
+              <w:spacing w:line="360" w:lineRule="auto"/>
+              <w:rPr>
+                <w:rFonts w:ascii="Arial" w:hAnsi="Arial" w:cs="Arial"/>
+                <w:color w:val="000000"/>
+                <w:lang w:val="en-PH" w:eastAsia="ja-JP"/>
+              </w:rPr>
+            </w:pPr>
+            <w:r>
+              <w:rPr>
+                <w:rFonts w:ascii="Arial" w:hAnsi="Arial" w:cs="Arial"/>
+                <w:color w:val="000000"/>
+                <w:lang w:val="en-PH" w:eastAsia="ja-JP"/>
+              </w:rPr>
+              <w:t> </w:t>
+            </w:r>
+          </w:p>
+        </w:tc>
+        <w:tc>
+          <w:tcPr>
+            <w:tcW w:w="534" w:type="dxa"/>
+            <w:tcBorders>
+              <w:top w:val="nil"/>
+              <w:left w:val="nil"/>
+              <w:bottom w:val="single" w:sz="4" w:space="0" w:color="auto"/>
+              <w:right w:val="single" w:sz="4" w:space="0" w:color="auto"/>
+            </w:tcBorders>
+            <w:shd w:val="clear" w:color="auto" w:fill="FFC000" w:themeFill="accent4"/>
+            <w:vAlign w:val="bottom"/>
+            <w:hideMark/>
+          </w:tcPr>
+          <w:p>
+            <w:pPr>
+              <w:spacing w:line="360" w:lineRule="auto"/>
+              <w:rPr>
+                <w:rFonts w:ascii="Arial" w:hAnsi="Arial" w:cs="Arial"/>
+                <w:color w:val="000000"/>
+                <w:lang w:val="en-PH" w:eastAsia="ja-JP"/>
+              </w:rPr>
+            </w:pPr>
+            <w:r>
+              <w:rPr>
+                <w:rFonts w:ascii="Arial" w:hAnsi="Arial" w:cs="Arial"/>
+                <w:color w:val="000000"/>
+                <w:lang w:val="en-PH" w:eastAsia="ja-JP"/>
+              </w:rPr>
+              <w:t> </w:t>
+            </w:r>
+          </w:p>
+        </w:tc>
+        <w:tc>
+          <w:tcPr>
+            <w:tcW w:w="534" w:type="dxa"/>
+            <w:tcBorders>
+              <w:top w:val="nil"/>
+              <w:left w:val="nil"/>
+              <w:bottom w:val="single" w:sz="4" w:space="0" w:color="auto"/>
+              <w:right w:val="single" w:sz="4" w:space="0" w:color="auto"/>
+            </w:tcBorders>
+            <w:shd w:val="clear" w:color="auto" w:fill="FFC000" w:themeFill="accent4"/>
+            <w:vAlign w:val="bottom"/>
+            <w:hideMark/>
+          </w:tcPr>
+          <w:p>
+            <w:pPr>
+              <w:spacing w:line="360" w:lineRule="auto"/>
+              <w:rPr>
+                <w:rFonts w:ascii="Arial" w:hAnsi="Arial" w:cs="Arial"/>
+                <w:color w:val="000000"/>
+                <w:lang w:val="en-PH" w:eastAsia="ja-JP"/>
+              </w:rPr>
+            </w:pPr>
+            <w:r>
+              <w:rPr>
+                <w:rFonts w:ascii="Arial" w:hAnsi="Arial" w:cs="Arial"/>
+                <w:color w:val="000000"/>
+                <w:lang w:val="en-PH" w:eastAsia="ja-JP"/>
+              </w:rPr>
+              <w:t> </w:t>
+            </w:r>
+          </w:p>
+        </w:tc>
+        <w:tc>
+          <w:tcPr>
+            <w:tcW w:w="534" w:type="dxa"/>
+            <w:tcBorders>
+              <w:top w:val="nil"/>
+              <w:left w:val="nil"/>
+              <w:bottom w:val="single" w:sz="4" w:space="0" w:color="auto"/>
+              <w:right w:val="single" w:sz="4" w:space="0" w:color="auto"/>
+            </w:tcBorders>
+            <w:shd w:val="clear" w:color="auto" w:fill="FFC000" w:themeFill="accent4"/>
+            <w:vAlign w:val="bottom"/>
+            <w:hideMark/>
+          </w:tcPr>
+          <w:p>
+            <w:pPr>
+              <w:spacing w:line="360" w:lineRule="auto"/>
+              <w:rPr>
+                <w:rFonts w:ascii="Arial" w:hAnsi="Arial" w:cs="Arial"/>
+                <w:color w:val="000000"/>
+                <w:lang w:val="en-PH" w:eastAsia="ja-JP"/>
+              </w:rPr>
+            </w:pPr>
+            <w:r>
+              <w:rPr>
+                <w:rFonts w:ascii="Arial" w:hAnsi="Arial" w:cs="Arial"/>
+                <w:color w:val="000000"/>
+                <w:lang w:val="en-PH" w:eastAsia="ja-JP"/>
+              </w:rPr>
+              <w:t> </w:t>
+            </w:r>
+          </w:p>
+        </w:tc>
+        <w:tc>
+          <w:tcPr>
+            <w:tcW w:w="412" w:type="dxa"/>
+            <w:tcBorders>
+              <w:top w:val="nil"/>
+              <w:left w:val="nil"/>
+              <w:bottom w:val="single" w:sz="4" w:space="0" w:color="auto"/>
+              <w:right w:val="single" w:sz="4" w:space="0" w:color="auto"/>
+            </w:tcBorders>
+            <w:shd w:val="clear" w:color="auto" w:fill="FFC000" w:themeFill="accent4"/>
+            <w:vAlign w:val="bottom"/>
+            <w:hideMark/>
+          </w:tcPr>
+          <w:p>
+            <w:pPr>
+              <w:spacing w:line="360" w:lineRule="auto"/>
+              <w:rPr>
+                <w:rFonts w:ascii="Arial" w:hAnsi="Arial" w:cs="Arial"/>
+                <w:color w:val="000000"/>
+                <w:lang w:val="en-PH" w:eastAsia="ja-JP"/>
+              </w:rPr>
+            </w:pPr>
+            <w:r>
+              <w:rPr>
+                <w:rFonts w:ascii="Arial" w:hAnsi="Arial" w:cs="Arial"/>
+                <w:color w:val="000000"/>
+                <w:lang w:val="en-PH" w:eastAsia="ja-JP"/>
+              </w:rPr>
+              <w:t> </w:t>
+            </w:r>
+          </w:p>
+        </w:tc>
+        <w:tc>
+          <w:tcPr>
+            <w:tcW w:w="461" w:type="dxa"/>
+            <w:tcBorders>
+              <w:top w:val="nil"/>
+              <w:left w:val="nil"/>
+              <w:bottom w:val="single" w:sz="4" w:space="0" w:color="auto"/>
+              <w:right w:val="single" w:sz="4" w:space="0" w:color="auto"/>
+            </w:tcBorders>
+            <w:shd w:val="clear" w:color="auto" w:fill="FFC000" w:themeFill="accent4"/>
+            <w:vAlign w:val="bottom"/>
+            <w:hideMark/>
+          </w:tcPr>
+          <w:p>
+            <w:pPr>
+              <w:spacing w:line="360" w:lineRule="auto"/>
+              <w:rPr>
+                <w:rFonts w:ascii="Arial" w:hAnsi="Arial" w:cs="Arial"/>
+                <w:color w:val="000000"/>
+                <w:lang w:val="en-PH" w:eastAsia="ja-JP"/>
+              </w:rPr>
+            </w:pPr>
+            <w:r>
+              <w:rPr>
+                <w:rFonts w:ascii="Arial" w:hAnsi="Arial" w:cs="Arial"/>
+                <w:color w:val="000000"/>
+                <w:lang w:val="en-PH" w:eastAsia="ja-JP"/>
+              </w:rPr>
+              <w:t> </w:t>
+            </w:r>
+          </w:p>
+        </w:tc>
+        <w:tc>
+          <w:tcPr>
+            <w:tcW w:w="534" w:type="dxa"/>
+            <w:shd w:val="clear" w:color="auto" w:fill="FFC000" w:themeFill="accent4"/>
+            <w:vAlign w:val="bottom"/>
+            <w:hideMark/>
+          </w:tcPr>
+          <w:p>
+            <w:pPr>
+              <w:rPr>
+                <w:rFonts w:ascii="Arial" w:hAnsi="Arial" w:cs="Arial"/>
+                <w:color w:val="000000"/>
+                <w:lang w:val="en-PH" w:eastAsia="ja-JP"/>
+              </w:rPr>
+            </w:pPr>
+          </w:p>
+        </w:tc>
+        <w:tc>
+          <w:tcPr>
+            <w:tcW w:w="534" w:type="dxa"/>
+            <w:tcBorders>
+              <w:top w:val="nil"/>
+              <w:left w:val="single" w:sz="4" w:space="0" w:color="auto"/>
+              <w:bottom w:val="single" w:sz="4" w:space="0" w:color="auto"/>
+              <w:right w:val="single" w:sz="4" w:space="0" w:color="auto"/>
+            </w:tcBorders>
+            <w:shd w:val="clear" w:color="auto" w:fill="FFC000" w:themeFill="accent4"/>
+            <w:vAlign w:val="bottom"/>
+            <w:hideMark/>
+          </w:tcPr>
+          <w:p>
+            <w:pPr>
+              <w:spacing w:line="360" w:lineRule="auto"/>
+              <w:rPr>
+                <w:rFonts w:ascii="Arial" w:hAnsi="Arial" w:cs="Arial"/>
+                <w:color w:val="000000"/>
+                <w:lang w:val="en-PH" w:eastAsia="ja-JP"/>
+              </w:rPr>
+            </w:pPr>
+            <w:r>
+              <w:rPr>
+                <w:rFonts w:ascii="Arial" w:hAnsi="Arial" w:cs="Arial"/>
+                <w:color w:val="000000"/>
+                <w:lang w:val="en-PH" w:eastAsia="ja-JP"/>
+              </w:rPr>
+              <w:t> </w:t>
+            </w:r>
+          </w:p>
+        </w:tc>
+        <w:tc>
+          <w:tcPr>
+            <w:tcW w:w="946" w:type="dxa"/>
+            <w:tcBorders>
+              <w:top w:val="nil"/>
+              <w:left w:val="nil"/>
+              <w:bottom w:val="single" w:sz="4" w:space="0" w:color="auto"/>
+              <w:right w:val="single" w:sz="4" w:space="0" w:color="auto"/>
+            </w:tcBorders>
+            <w:shd w:val="clear" w:color="auto" w:fill="FFC000" w:themeFill="accent4"/>
+            <w:vAlign w:val="bottom"/>
+            <w:hideMark/>
+          </w:tcPr>
+          <w:p>
+            <w:pPr>
+              <w:spacing w:line="360" w:lineRule="auto"/>
+              <w:rPr>
+                <w:rFonts w:ascii="Arial" w:hAnsi="Arial" w:cs="Arial"/>
+                <w:color w:val="000000"/>
+                <w:lang w:val="en-PH" w:eastAsia="ja-JP"/>
+              </w:rPr>
+            </w:pPr>
+            <w:r>
+              <w:rPr>
+                <w:rFonts w:ascii="Arial" w:hAnsi="Arial" w:cs="Arial"/>
+                <w:color w:val="000000"/>
+                <w:lang w:val="en-PH" w:eastAsia="ja-JP"/>
+              </w:rPr>
+              <w:t> </w:t>
+            </w:r>
+          </w:p>
         </w:tc>
       </w:tr>
       <w:tr>
         <w:trPr>
-          <w:trHeight w:val="391"/>
+          <w:trHeight w:val="262"/>
         </w:trPr>
         <w:tc>
           <w:tcPr>
-            <w:tcW w:w="1914" w:type="dxa"/>
-          </w:tcPr>
-          <w:p/>
-        </w:tc>
-        <w:tc>
-          <w:tcPr>
-            <w:tcW w:w="1914" w:type="dxa"/>
-          </w:tcPr>
-          <w:p/>
-        </w:tc>
-        <w:tc>
-          <w:tcPr>
-            <w:tcW w:w="1914" w:type="dxa"/>
-          </w:tcPr>
-          <w:p/>
-        </w:tc>
-        <w:tc>
-          <w:tcPr>
-            <w:tcW w:w="1914" w:type="dxa"/>
-          </w:tcPr>
-          <w:p/>
+            <w:tcW w:w="1701" w:type="dxa"/>
+            <w:tcBorders>
+              <w:top w:val="nil"/>
+              <w:left w:val="single" w:sz="4" w:space="0" w:color="auto"/>
+              <w:bottom w:val="single" w:sz="4" w:space="0" w:color="auto"/>
+              <w:right w:val="single" w:sz="4" w:space="0" w:color="auto"/>
+            </w:tcBorders>
+            <w:vAlign w:val="center"/>
+            <w:hideMark/>
+          </w:tcPr>
+          <w:p>
+            <w:pPr>
+              <w:spacing w:line="360" w:lineRule="auto"/>
+              <w:jc w:val="both"/>
+              <w:rPr>
+                <w:rFonts w:ascii="Arial" w:hAnsi="Arial" w:cs="Arial"/>
+                <w:szCs w:val="20"/>
+                <w:lang w:val="en-NZ"/>
+              </w:rPr>
+            </w:pPr>
+            <w:r>
+              <w:rPr>
+                <w:rFonts w:ascii="Arial" w:hAnsi="Arial" w:cs="Arial"/>
+                <w:szCs w:val="20"/>
+              </w:rPr>
+              <w:t xml:space="preserve">Final </w:t>
+            </w:r>
+          </w:p>
+        </w:tc>
+        <w:tc>
+          <w:tcPr>
+            <w:tcW w:w="2268" w:type="dxa"/>
+            <w:tcBorders>
+              <w:top w:val="nil"/>
+              <w:left w:val="nil"/>
+              <w:bottom w:val="single" w:sz="4" w:space="0" w:color="auto"/>
+              <w:right w:val="single" w:sz="4" w:space="0" w:color="auto"/>
+            </w:tcBorders>
+            <w:vAlign w:val="bottom"/>
+            <w:hideMark/>
+          </w:tcPr>
+          <w:p>
+            <w:pPr>
+              <w:spacing w:line="360" w:lineRule="auto"/>
+              <w:jc w:val="both"/>
+              <w:rPr>
+                <w:rFonts w:ascii="Arial" w:hAnsi="Arial" w:cs="Arial"/>
+                <w:szCs w:val="20"/>
+              </w:rPr>
+            </w:pPr>
+            <w:r>
+              <w:rPr>
+                <w:rFonts w:ascii="Arial" w:hAnsi="Arial" w:cs="Arial"/>
+                <w:szCs w:val="20"/>
+              </w:rPr>
+              <w:t>Documentation and Report</w:t>
+            </w:r>
+          </w:p>
+        </w:tc>
+        <w:tc>
+          <w:tcPr>
+            <w:tcW w:w="426" w:type="dxa"/>
+            <w:tcBorders>
+              <w:top w:val="nil"/>
+              <w:left w:val="nil"/>
+              <w:bottom w:val="single" w:sz="4" w:space="0" w:color="auto"/>
+              <w:right w:val="single" w:sz="4" w:space="0" w:color="auto"/>
+            </w:tcBorders>
+            <w:vAlign w:val="bottom"/>
+            <w:hideMark/>
+          </w:tcPr>
+          <w:p>
+            <w:pPr>
+              <w:spacing w:line="360" w:lineRule="auto"/>
+              <w:rPr>
+                <w:rFonts w:ascii="Arial" w:hAnsi="Arial" w:cs="Arial"/>
+                <w:color w:val="000000"/>
+                <w:lang w:val="en-PH" w:eastAsia="ja-JP"/>
+              </w:rPr>
+            </w:pPr>
+            <w:r>
+              <w:rPr>
+                <w:rFonts w:ascii="Arial" w:hAnsi="Arial" w:cs="Arial"/>
+                <w:color w:val="000000"/>
+                <w:lang w:val="en-PH" w:eastAsia="ja-JP"/>
+              </w:rPr>
+              <w:t> </w:t>
+            </w:r>
+          </w:p>
+        </w:tc>
+        <w:tc>
+          <w:tcPr>
+            <w:tcW w:w="425" w:type="dxa"/>
+            <w:tcBorders>
+              <w:top w:val="nil"/>
+              <w:left w:val="nil"/>
+              <w:bottom w:val="single" w:sz="4" w:space="0" w:color="auto"/>
+              <w:right w:val="single" w:sz="4" w:space="0" w:color="auto"/>
+            </w:tcBorders>
+            <w:vAlign w:val="bottom"/>
+            <w:hideMark/>
+          </w:tcPr>
+          <w:p>
+            <w:pPr>
+              <w:spacing w:line="360" w:lineRule="auto"/>
+              <w:rPr>
+                <w:rFonts w:ascii="Arial" w:hAnsi="Arial" w:cs="Arial"/>
+                <w:color w:val="000000"/>
+                <w:lang w:val="en-PH" w:eastAsia="ja-JP"/>
+              </w:rPr>
+            </w:pPr>
+            <w:r>
+              <w:rPr>
+                <w:rFonts w:ascii="Arial" w:hAnsi="Arial" w:cs="Arial"/>
+                <w:color w:val="000000"/>
+                <w:lang w:val="en-PH" w:eastAsia="ja-JP"/>
+              </w:rPr>
+              <w:t> </w:t>
+            </w:r>
+          </w:p>
+        </w:tc>
+        <w:tc>
+          <w:tcPr>
+            <w:tcW w:w="425" w:type="dxa"/>
+            <w:tcBorders>
+              <w:top w:val="nil"/>
+              <w:left w:val="nil"/>
+              <w:bottom w:val="single" w:sz="4" w:space="0" w:color="auto"/>
+              <w:right w:val="single" w:sz="4" w:space="0" w:color="auto"/>
+            </w:tcBorders>
+            <w:vAlign w:val="bottom"/>
+            <w:hideMark/>
+          </w:tcPr>
+          <w:p>
+            <w:pPr>
+              <w:spacing w:line="360" w:lineRule="auto"/>
+              <w:rPr>
+                <w:rFonts w:ascii="Arial" w:hAnsi="Arial" w:cs="Arial"/>
+                <w:color w:val="000000"/>
+                <w:lang w:val="en-PH" w:eastAsia="ja-JP"/>
+              </w:rPr>
+            </w:pPr>
+            <w:r>
+              <w:rPr>
+                <w:rFonts w:ascii="Arial" w:hAnsi="Arial" w:cs="Arial"/>
+                <w:color w:val="000000"/>
+                <w:lang w:val="en-PH" w:eastAsia="ja-JP"/>
+              </w:rPr>
+              <w:t> </w:t>
+            </w:r>
+          </w:p>
+        </w:tc>
+        <w:tc>
+          <w:tcPr>
+            <w:tcW w:w="470" w:type="dxa"/>
+            <w:tcBorders>
+              <w:top w:val="nil"/>
+              <w:left w:val="nil"/>
+              <w:bottom w:val="single" w:sz="4" w:space="0" w:color="auto"/>
+              <w:right w:val="single" w:sz="4" w:space="0" w:color="auto"/>
+            </w:tcBorders>
+            <w:vAlign w:val="bottom"/>
+            <w:hideMark/>
+          </w:tcPr>
+          <w:p>
+            <w:pPr>
+              <w:spacing w:line="360" w:lineRule="auto"/>
+              <w:rPr>
+                <w:rFonts w:ascii="Arial" w:hAnsi="Arial" w:cs="Arial"/>
+                <w:color w:val="000000"/>
+                <w:lang w:val="en-PH" w:eastAsia="ja-JP"/>
+              </w:rPr>
+            </w:pPr>
+            <w:r>
+              <w:rPr>
+                <w:rFonts w:ascii="Arial" w:hAnsi="Arial" w:cs="Arial"/>
+                <w:color w:val="000000"/>
+                <w:lang w:val="en-PH" w:eastAsia="ja-JP"/>
+              </w:rPr>
+              <w:t> </w:t>
+            </w:r>
+          </w:p>
+        </w:tc>
+        <w:tc>
+          <w:tcPr>
+            <w:tcW w:w="534" w:type="dxa"/>
+            <w:tcBorders>
+              <w:top w:val="nil"/>
+              <w:left w:val="nil"/>
+              <w:bottom w:val="single" w:sz="4" w:space="0" w:color="auto"/>
+              <w:right w:val="single" w:sz="4" w:space="0" w:color="auto"/>
+            </w:tcBorders>
+            <w:vAlign w:val="bottom"/>
+            <w:hideMark/>
+          </w:tcPr>
+          <w:p>
+            <w:pPr>
+              <w:spacing w:line="360" w:lineRule="auto"/>
+              <w:rPr>
+                <w:rFonts w:ascii="Arial" w:hAnsi="Arial" w:cs="Arial"/>
+                <w:color w:val="000000"/>
+                <w:lang w:val="en-PH" w:eastAsia="ja-JP"/>
+              </w:rPr>
+            </w:pPr>
+            <w:r>
+              <w:rPr>
+                <w:rFonts w:ascii="Arial" w:hAnsi="Arial" w:cs="Arial"/>
+                <w:color w:val="000000"/>
+                <w:lang w:val="en-PH" w:eastAsia="ja-JP"/>
+              </w:rPr>
+              <w:t> </w:t>
+            </w:r>
+          </w:p>
+        </w:tc>
+        <w:tc>
+          <w:tcPr>
+            <w:tcW w:w="461" w:type="dxa"/>
+            <w:tcBorders>
+              <w:top w:val="nil"/>
+              <w:left w:val="nil"/>
+              <w:bottom w:val="single" w:sz="4" w:space="0" w:color="auto"/>
+              <w:right w:val="single" w:sz="4" w:space="0" w:color="auto"/>
+            </w:tcBorders>
+            <w:vAlign w:val="bottom"/>
+            <w:hideMark/>
+          </w:tcPr>
+          <w:p>
+            <w:pPr>
+              <w:spacing w:line="360" w:lineRule="auto"/>
+              <w:rPr>
+                <w:rFonts w:ascii="Arial" w:hAnsi="Arial" w:cs="Arial"/>
+                <w:color w:val="000000"/>
+                <w:lang w:val="en-PH" w:eastAsia="ja-JP"/>
+              </w:rPr>
+            </w:pPr>
+            <w:r>
+              <w:rPr>
+                <w:rFonts w:ascii="Arial" w:hAnsi="Arial" w:cs="Arial"/>
+                <w:color w:val="000000"/>
+                <w:lang w:val="en-PH" w:eastAsia="ja-JP"/>
+              </w:rPr>
+              <w:t> </w:t>
+            </w:r>
+          </w:p>
+        </w:tc>
+        <w:tc>
+          <w:tcPr>
+            <w:tcW w:w="534" w:type="dxa"/>
+            <w:tcBorders>
+              <w:top w:val="nil"/>
+              <w:left w:val="nil"/>
+              <w:bottom w:val="single" w:sz="4" w:space="0" w:color="auto"/>
+              <w:right w:val="single" w:sz="4" w:space="0" w:color="auto"/>
+            </w:tcBorders>
+            <w:vAlign w:val="bottom"/>
+            <w:hideMark/>
+          </w:tcPr>
+          <w:p>
+            <w:pPr>
+              <w:spacing w:line="360" w:lineRule="auto"/>
+              <w:rPr>
+                <w:rFonts w:ascii="Arial" w:hAnsi="Arial" w:cs="Arial"/>
+                <w:color w:val="000000"/>
+                <w:lang w:val="en-PH" w:eastAsia="ja-JP"/>
+              </w:rPr>
+            </w:pPr>
+            <w:r>
+              <w:rPr>
+                <w:rFonts w:ascii="Arial" w:hAnsi="Arial" w:cs="Arial"/>
+                <w:color w:val="000000"/>
+                <w:lang w:val="en-PH" w:eastAsia="ja-JP"/>
+              </w:rPr>
+              <w:t> </w:t>
+            </w:r>
+          </w:p>
+        </w:tc>
+        <w:tc>
+          <w:tcPr>
+            <w:tcW w:w="534" w:type="dxa"/>
+            <w:tcBorders>
+              <w:top w:val="nil"/>
+              <w:left w:val="nil"/>
+              <w:bottom w:val="single" w:sz="4" w:space="0" w:color="auto"/>
+              <w:right w:val="single" w:sz="4" w:space="0" w:color="auto"/>
+            </w:tcBorders>
+            <w:vAlign w:val="bottom"/>
+            <w:hideMark/>
+          </w:tcPr>
+          <w:p>
+            <w:pPr>
+              <w:spacing w:line="360" w:lineRule="auto"/>
+              <w:rPr>
+                <w:rFonts w:ascii="Arial" w:hAnsi="Arial" w:cs="Arial"/>
+                <w:color w:val="000000"/>
+                <w:lang w:val="en-PH" w:eastAsia="ja-JP"/>
+              </w:rPr>
+            </w:pPr>
+            <w:r>
+              <w:rPr>
+                <w:rFonts w:ascii="Arial" w:hAnsi="Arial" w:cs="Arial"/>
+                <w:color w:val="000000"/>
+                <w:lang w:val="en-PH" w:eastAsia="ja-JP"/>
+              </w:rPr>
+              <w:t> </w:t>
+            </w:r>
+          </w:p>
+        </w:tc>
+        <w:tc>
+          <w:tcPr>
+            <w:tcW w:w="534" w:type="dxa"/>
+            <w:tcBorders>
+              <w:top w:val="nil"/>
+              <w:left w:val="nil"/>
+              <w:bottom w:val="single" w:sz="4" w:space="0" w:color="auto"/>
+              <w:right w:val="single" w:sz="4" w:space="0" w:color="auto"/>
+            </w:tcBorders>
+            <w:vAlign w:val="bottom"/>
+            <w:hideMark/>
+          </w:tcPr>
+          <w:p>
+            <w:pPr>
+              <w:spacing w:line="360" w:lineRule="auto"/>
+              <w:rPr>
+                <w:rFonts w:ascii="Arial" w:hAnsi="Arial" w:cs="Arial"/>
+                <w:color w:val="000000"/>
+                <w:lang w:val="en-PH" w:eastAsia="ja-JP"/>
+              </w:rPr>
+            </w:pPr>
+            <w:r>
+              <w:rPr>
+                <w:rFonts w:ascii="Arial" w:hAnsi="Arial" w:cs="Arial"/>
+                <w:color w:val="000000"/>
+                <w:lang w:val="en-PH" w:eastAsia="ja-JP"/>
+              </w:rPr>
+              <w:t> </w:t>
+            </w:r>
+          </w:p>
+        </w:tc>
+        <w:tc>
+          <w:tcPr>
+            <w:tcW w:w="412" w:type="dxa"/>
+            <w:tcBorders>
+              <w:top w:val="single" w:sz="4" w:space="0" w:color="auto"/>
+              <w:left w:val="nil"/>
+              <w:bottom w:val="single" w:sz="4" w:space="0" w:color="auto"/>
+              <w:right w:val="single" w:sz="4" w:space="0" w:color="auto"/>
+            </w:tcBorders>
+            <w:shd w:val="clear" w:color="auto" w:fill="FFC000" w:themeFill="accent4"/>
+            <w:vAlign w:val="bottom"/>
+            <w:hideMark/>
+          </w:tcPr>
+          <w:p>
+            <w:pPr>
+              <w:spacing w:line="360" w:lineRule="auto"/>
+              <w:rPr>
+                <w:rFonts w:ascii="Arial" w:hAnsi="Arial" w:cs="Arial"/>
+                <w:color w:val="000000"/>
+                <w:lang w:val="en-PH" w:eastAsia="ja-JP"/>
+              </w:rPr>
+            </w:pPr>
+            <w:r>
+              <w:rPr>
+                <w:rFonts w:ascii="Arial" w:hAnsi="Arial" w:cs="Arial"/>
+                <w:color w:val="000000"/>
+                <w:lang w:val="en-PH" w:eastAsia="ja-JP"/>
+              </w:rPr>
+              <w:t> </w:t>
+            </w:r>
+          </w:p>
+        </w:tc>
+        <w:tc>
+          <w:tcPr>
+            <w:tcW w:w="461" w:type="dxa"/>
+            <w:tcBorders>
+              <w:top w:val="nil"/>
+              <w:left w:val="nil"/>
+              <w:bottom w:val="single" w:sz="4" w:space="0" w:color="auto"/>
+              <w:right w:val="single" w:sz="4" w:space="0" w:color="auto"/>
+            </w:tcBorders>
+            <w:shd w:val="clear" w:color="auto" w:fill="FFC000" w:themeFill="accent4"/>
+            <w:vAlign w:val="bottom"/>
+            <w:hideMark/>
+          </w:tcPr>
+          <w:p>
+            <w:pPr>
+              <w:spacing w:line="360" w:lineRule="auto"/>
+              <w:rPr>
+                <w:rFonts w:ascii="Arial" w:hAnsi="Arial" w:cs="Arial"/>
+                <w:color w:val="C45911" w:themeColor="accent2" w:themeShade="BF"/>
+                <w:lang w:val="en-PH" w:eastAsia="ja-JP"/>
+              </w:rPr>
+            </w:pPr>
+            <w:r>
+              <w:rPr>
+                <w:rFonts w:ascii="Arial" w:hAnsi="Arial" w:cs="Arial"/>
+                <w:color w:val="C45911" w:themeColor="accent2" w:themeShade="BF"/>
+                <w:lang w:val="en-PH" w:eastAsia="ja-JP"/>
+              </w:rPr>
+              <w:t> </w:t>
+            </w:r>
+          </w:p>
+        </w:tc>
+        <w:tc>
+          <w:tcPr>
+            <w:tcW w:w="534" w:type="dxa"/>
+            <w:tcBorders>
+              <w:top w:val="nil"/>
+              <w:left w:val="nil"/>
+              <w:bottom w:val="single" w:sz="4" w:space="0" w:color="auto"/>
+              <w:right w:val="single" w:sz="4" w:space="0" w:color="auto"/>
+            </w:tcBorders>
+            <w:shd w:val="clear" w:color="auto" w:fill="FFC000" w:themeFill="accent4"/>
+            <w:vAlign w:val="bottom"/>
+            <w:hideMark/>
+          </w:tcPr>
+          <w:p>
+            <w:pPr>
+              <w:spacing w:line="360" w:lineRule="auto"/>
+              <w:rPr>
+                <w:rFonts w:ascii="Arial" w:hAnsi="Arial" w:cs="Arial"/>
+                <w:color w:val="C45911" w:themeColor="accent2" w:themeShade="BF"/>
+                <w:lang w:val="en-PH" w:eastAsia="ja-JP"/>
+              </w:rPr>
+            </w:pPr>
+            <w:r>
+              <w:rPr>
+                <w:rFonts w:ascii="Arial" w:hAnsi="Arial" w:cs="Arial"/>
+                <w:color w:val="C45911" w:themeColor="accent2" w:themeShade="BF"/>
+                <w:lang w:val="en-PH" w:eastAsia="ja-JP"/>
+              </w:rPr>
+              <w:t> </w:t>
+            </w:r>
+          </w:p>
+        </w:tc>
+        <w:tc>
+          <w:tcPr>
+            <w:tcW w:w="534" w:type="dxa"/>
+            <w:tcBorders>
+              <w:top w:val="nil"/>
+              <w:left w:val="nil"/>
+              <w:bottom w:val="single" w:sz="4" w:space="0" w:color="auto"/>
+              <w:right w:val="single" w:sz="4" w:space="0" w:color="auto"/>
+            </w:tcBorders>
+            <w:shd w:val="clear" w:color="auto" w:fill="FFC000" w:themeFill="accent4"/>
+            <w:vAlign w:val="bottom"/>
+            <w:hideMark/>
+          </w:tcPr>
+          <w:p>
+            <w:pPr>
+              <w:spacing w:line="360" w:lineRule="auto"/>
+              <w:rPr>
+                <w:rFonts w:ascii="Arial" w:hAnsi="Arial" w:cs="Arial"/>
+                <w:color w:val="C45911" w:themeColor="accent2" w:themeShade="BF"/>
+                <w:lang w:val="en-PH" w:eastAsia="ja-JP"/>
+              </w:rPr>
+            </w:pPr>
+            <w:r>
+              <w:rPr>
+                <w:rFonts w:ascii="Arial" w:hAnsi="Arial" w:cs="Arial"/>
+                <w:color w:val="C45911" w:themeColor="accent2" w:themeShade="BF"/>
+                <w:lang w:val="en-PH" w:eastAsia="ja-JP"/>
+              </w:rPr>
+              <w:t> </w:t>
+            </w:r>
+          </w:p>
+        </w:tc>
+        <w:tc>
+          <w:tcPr>
+            <w:tcW w:w="946" w:type="dxa"/>
+            <w:tcBorders>
+              <w:top w:val="nil"/>
+              <w:left w:val="nil"/>
+              <w:bottom w:val="single" w:sz="4" w:space="0" w:color="auto"/>
+              <w:right w:val="single" w:sz="4" w:space="0" w:color="auto"/>
+            </w:tcBorders>
+            <w:shd w:val="clear" w:color="auto" w:fill="FFC000" w:themeFill="accent4"/>
+            <w:vAlign w:val="bottom"/>
+            <w:hideMark/>
+          </w:tcPr>
+          <w:p>
+            <w:pPr>
+              <w:spacing w:line="360" w:lineRule="auto"/>
+              <w:rPr>
+                <w:rFonts w:ascii="Arial" w:hAnsi="Arial" w:cs="Arial"/>
+                <w:color w:val="C45911" w:themeColor="accent2" w:themeShade="BF"/>
+                <w:lang w:val="en-PH" w:eastAsia="ja-JP"/>
+              </w:rPr>
+            </w:pPr>
+            <w:r>
+              <w:rPr>
+                <w:rFonts w:ascii="Arial" w:hAnsi="Arial" w:cs="Arial"/>
+                <w:color w:val="C45911" w:themeColor="accent2" w:themeShade="BF"/>
+                <w:lang w:val="en-PH" w:eastAsia="ja-JP"/>
+              </w:rPr>
+              <w:t> </w:t>
+            </w:r>
+          </w:p>
         </w:tc>
       </w:tr>
     </w:tbl>
@@ -1030,7 +5731,7 @@
           <w:szCs w:val="48"/>
         </w:rPr>
       </w:pPr>
-      <w:bookmarkStart w:id="3" w:name="_Toc59094527"/>
+      <w:bookmarkStart w:id="4" w:name="_Toc59178385"/>
       <w:r>
         <w:rPr>
           <w:rFonts w:ascii="Times New Roman" w:hAnsi="Times New Roman" w:cs="Times New Roman"/>
@@ -1041,7 +5742,6 @@
         </w:rPr>
         <w:t>GLIMPSE ABOUT AP</w:t>
       </w:r>
-      <w:bookmarkEnd w:id="3"/>
       <w:r>
         <w:rPr>
           <w:rFonts w:ascii="Times New Roman" w:hAnsi="Times New Roman" w:cs="Times New Roman"/>
@@ -1052,6 +5752,7 @@
         </w:rPr>
         <w:t>P</w:t>
       </w:r>
+      <w:bookmarkEnd w:id="4"/>
     </w:p>
     <w:p/>
     <w:p/>
@@ -1144,6 +5845,7 @@
           <w:sz w:val="28"/>
           <w:szCs w:val="28"/>
         </w:rPr>
+        <w:lastRenderedPageBreak/>
         <w:t>3.Sale Section</w:t>
       </w:r>
     </w:p>
@@ -1163,7 +5865,6 @@
         <w:t>There are also other buttons in every section such as Edit, Delete or view product .</w:t>
       </w:r>
     </w:p>
-    <w:p/>
     <w:p/>
     <w:p/>
     <w:p/>
@@ -1180,7 +5881,7 @@
           <w:szCs w:val="48"/>
         </w:rPr>
       </w:pPr>
-      <w:bookmarkStart w:id="4" w:name="_Toc59094528"/>
+      <w:bookmarkStart w:id="5" w:name="_Toc59178386"/>
       <w:r>
         <w:rPr>
           <w:rFonts w:ascii="Times New Roman" w:hAnsi="Times New Roman" w:cs="Times New Roman"/>
@@ -1189,23 +5890,224 @@
           <w:sz w:val="48"/>
           <w:szCs w:val="48"/>
         </w:rPr>
-        <w:t>SCREENSHOTS</w:t>
-      </w:r>
-      <w:bookmarkEnd w:id="4"/>
+        <w:t>What is Agile Methodology?</w:t>
+      </w:r>
+      <w:bookmarkEnd w:id="5"/>
+    </w:p>
+    <w:p>
+      <w:pPr>
+        <w:spacing w:line="360" w:lineRule="auto"/>
+        <w:jc w:val="both"/>
+        <w:rPr>
+          <w:rFonts w:cstheme="minorHAnsi"/>
+          <w:color w:val="222222"/>
+          <w:sz w:val="28"/>
+          <w:szCs w:val="28"/>
+          <w:shd w:val="clear" w:color="auto" w:fill="FFFFFF"/>
+        </w:rPr>
+      </w:pPr>
+      <w:r>
+        <w:rPr>
+          <w:rFonts w:cstheme="minorHAnsi"/>
+          <w:color w:val="222222"/>
+          <w:sz w:val="28"/>
+          <w:szCs w:val="28"/>
+          <w:shd w:val="clear" w:color="auto" w:fill="FFFFFF"/>
+        </w:rPr>
+        <w:t>The Agile methodology is used in this project as an alternative to traditional approaches. This strategic approach is highly effective and pragmatic and addresses technology's changing needs.</w:t>
+      </w:r>
+    </w:p>
+    <w:p>
+      <w:pPr>
+        <w:spacing w:line="360" w:lineRule="auto"/>
+        <w:jc w:val="both"/>
+        <w:rPr>
+          <w:rFonts w:cstheme="minorHAnsi"/>
+          <w:color w:val="222222"/>
+          <w:sz w:val="28"/>
+          <w:szCs w:val="28"/>
+          <w:shd w:val="clear" w:color="auto" w:fill="FFFFFF"/>
+        </w:rPr>
+      </w:pPr>
+      <w:r>
+        <w:rPr>
+          <w:rFonts w:cstheme="minorHAnsi"/>
+          <w:color w:val="222222"/>
+          <w:sz w:val="28"/>
+          <w:szCs w:val="28"/>
+          <w:shd w:val="clear" w:color="auto" w:fill="FFFFFF"/>
+        </w:rPr>
+        <w:t xml:space="preserve">Our group used the agile / scrum method in this project. The team members originally identify and follow all requirements. The team then decided to implement the </w:t>
+      </w:r>
+      <w:r>
+        <w:rPr>
+          <w:rFonts w:cstheme="minorHAnsi"/>
+          <w:color w:val="222222"/>
+          <w:sz w:val="28"/>
+          <w:szCs w:val="28"/>
+          <w:shd w:val="clear" w:color="auto" w:fill="FFFFFF"/>
+        </w:rPr>
+        <w:t>SaleSharks App</w:t>
+      </w:r>
+      <w:r>
+        <w:rPr>
+          <w:rFonts w:cstheme="minorHAnsi"/>
+          <w:color w:val="222222"/>
+          <w:sz w:val="28"/>
+          <w:szCs w:val="28"/>
+          <w:shd w:val="clear" w:color="auto" w:fill="FFFFFF"/>
+        </w:rPr>
+        <w:t xml:space="preserve"> to satisfy users ' needs.</w:t>
+      </w:r>
+    </w:p>
+    <w:p>
+      <w:pPr>
+        <w:spacing w:line="360" w:lineRule="auto"/>
+        <w:jc w:val="both"/>
+        <w:rPr>
+          <w:rFonts w:cstheme="minorHAnsi"/>
+          <w:color w:val="222222"/>
+          <w:sz w:val="28"/>
+          <w:szCs w:val="28"/>
+          <w:shd w:val="clear" w:color="auto" w:fill="FFFFFF"/>
+        </w:rPr>
+      </w:pPr>
+      <w:r>
+        <w:rPr>
+          <w:rFonts w:cstheme="minorHAnsi"/>
+          <w:color w:val="222222"/>
+          <w:sz w:val="28"/>
+          <w:szCs w:val="28"/>
+          <w:shd w:val="clear" w:color="auto" w:fill="FFFFFF"/>
+        </w:rPr>
+        <w:t>There have been many changes to make this software more user-friendly. The app is available for customers after all updates have been created.</w:t>
+      </w:r>
+    </w:p>
+    <w:p/>
+    <w:p/>
+    <w:p>
+      <w:pPr>
+        <w:pStyle w:val="Heading2"/>
+        <w:rPr>
+          <w:rFonts w:ascii="Times New Roman" w:hAnsi="Times New Roman" w:cs="Times New Roman"/>
+          <w:b/>
+          <w:bCs/>
+          <w:sz w:val="48"/>
+          <w:szCs w:val="48"/>
+        </w:rPr>
+      </w:pPr>
+      <w:bookmarkStart w:id="6" w:name="_Toc59178387"/>
+      <w:r>
+        <w:rPr>
+          <w:rFonts w:ascii="Times New Roman" w:hAnsi="Times New Roman" w:cs="Times New Roman"/>
+          <w:b/>
+          <w:bCs/>
+          <w:sz w:val="48"/>
+          <w:szCs w:val="48"/>
+        </w:rPr>
+        <w:t>PAGES AND SCREENSHOTS</w:t>
+      </w:r>
+      <w:bookmarkEnd w:id="6"/>
     </w:p>
     <w:p>
       <w:pPr>
         <w:pStyle w:val="Heading2"/>
+        <w:rPr>
+          <w:sz w:val="36"/>
+          <w:szCs w:val="36"/>
+        </w:rPr>
       </w:pPr>
-      <w:bookmarkStart w:id="5" w:name="_Toc59094529"/>
+      <w:bookmarkStart w:id="7" w:name="_Toc59178388"/>
+      <w:r>
+        <w:rPr>
+          <w:sz w:val="36"/>
+          <w:szCs w:val="36"/>
+        </w:rPr>
+        <w:t>HOME PAGE</w:t>
+      </w:r>
+      <w:bookmarkEnd w:id="7"/>
+    </w:p>
+    <w:p>
+      <w:pPr>
+        <w:spacing w:line="360" w:lineRule="auto"/>
+        <w:jc w:val="both"/>
+        <w:rPr>
+          <w:rFonts w:cstheme="minorHAnsi"/>
+          <w:color w:val="222222"/>
+          <w:sz w:val="28"/>
+          <w:szCs w:val="28"/>
+          <w:shd w:val="clear" w:color="auto" w:fill="FFFFFF"/>
+        </w:rPr>
+      </w:pPr>
+      <w:r>
+        <w:rPr>
+          <w:rFonts w:cstheme="minorHAnsi"/>
+          <w:color w:val="222222"/>
+          <w:sz w:val="28"/>
+          <w:szCs w:val="28"/>
+          <w:shd w:val="clear" w:color="auto" w:fill="FFFFFF"/>
+        </w:rPr>
+        <w:t>This is the main page of the application. On this page there are</w:t>
+      </w:r>
+      <w:r>
+        <w:rPr>
+          <w:rFonts w:cstheme="minorHAnsi"/>
+          <w:color w:val="222222"/>
+          <w:sz w:val="28"/>
+          <w:szCs w:val="28"/>
+          <w:shd w:val="clear" w:color="auto" w:fill="FFFFFF"/>
+        </w:rPr>
+        <w:t xml:space="preserve"> three</w:t>
+      </w:r>
+      <w:r>
+        <w:rPr>
+          <w:rFonts w:cstheme="minorHAnsi"/>
+          <w:color w:val="222222"/>
+          <w:sz w:val="28"/>
+          <w:szCs w:val="28"/>
+          <w:shd w:val="clear" w:color="auto" w:fill="FFFFFF"/>
+        </w:rPr>
+        <w:t xml:space="preserve"> buttons </w:t>
+      </w:r>
+      <w:r>
+        <w:rPr>
+          <w:rFonts w:cstheme="minorHAnsi"/>
+          <w:color w:val="222222"/>
+          <w:sz w:val="28"/>
+          <w:szCs w:val="28"/>
+          <w:shd w:val="clear" w:color="auto" w:fill="FFFFFF"/>
+        </w:rPr>
+        <w:t xml:space="preserve">Category Section, Product Section and Sale Section </w:t>
+      </w:r>
+      <w:r>
+        <w:rPr>
+          <w:rFonts w:cstheme="minorHAnsi"/>
+          <w:color w:val="222222"/>
+          <w:sz w:val="28"/>
+          <w:szCs w:val="28"/>
+          <w:shd w:val="clear" w:color="auto" w:fill="FFFFFF"/>
+        </w:rPr>
+        <w:t>. With the help of this page, the user can select the option as per their choice.</w:t>
+      </w:r>
+    </w:p>
+    <w:p/>
+    <w:p>
+      <w:pPr>
+        <w:pStyle w:val="Heading2"/>
+      </w:pPr>
+      <w:bookmarkStart w:id="8" w:name="_Toc59094529"/>
+      <w:bookmarkStart w:id="9" w:name="_Toc59177912"/>
+      <w:bookmarkStart w:id="10" w:name="_Toc59178344"/>
+      <w:bookmarkStart w:id="11" w:name="_Toc59178389"/>
       <w:r>
         <w:rPr>
           <w:noProof/>
         </w:rPr>
+        <w:lastRenderedPageBreak/>
         <w:drawing>
-          <wp:inline distT="0" distB="0" distL="0" distR="0" wp14:anchorId="32FC77E1" wp14:editId="73EE7192">
-            <wp:extent cx="2697480" cy="4122420"/>
-            <wp:effectExtent l="0" t="0" r="7620" b="0"/>
+          <wp:inline distT="0" distB="0" distL="0" distR="0" wp14:anchorId="32FC77E1" wp14:editId="58ADFDF6">
+            <wp:extent cx="2697480" cy="3540529"/>
+            <wp:effectExtent l="0" t="0" r="7620" b="3175"/>
             <wp:docPr id="9" name="Picture 9"/>
             <wp:cNvGraphicFramePr>
               <a:graphicFrameLocks xmlns:a="http://schemas.openxmlformats.org/drawingml/2006/main" noChangeAspect="1"/>
@@ -1232,7 +6134,7 @@
                   <pic:spPr>
                     <a:xfrm>
                       <a:off x="0" y="0"/>
-                      <a:ext cx="2697715" cy="4122779"/>
+                      <a:ext cx="2698200" cy="3541474"/>
                     </a:xfrm>
                     <a:prstGeom prst="rect">
                       <a:avLst/>
@@ -1249,9 +6151,9 @@
           <w:noProof/>
         </w:rPr>
         <w:drawing>
-          <wp:inline distT="0" distB="0" distL="0" distR="0" wp14:anchorId="0D19F94E" wp14:editId="22041F7F">
-            <wp:extent cx="2819400" cy="4107180"/>
-            <wp:effectExtent l="0" t="0" r="0" b="7620"/>
+          <wp:inline distT="0" distB="0" distL="0" distR="0" wp14:anchorId="0D19F94E" wp14:editId="2205D0FA">
+            <wp:extent cx="2819400" cy="3566853"/>
+            <wp:effectExtent l="0" t="0" r="0" b="0"/>
             <wp:docPr id="10" name="Picture 10" descr="Text, whiteboard&#10;&#10;Description automatically generated"/>
             <wp:cNvGraphicFramePr>
               <a:graphicFrameLocks xmlns:a="http://schemas.openxmlformats.org/drawingml/2006/main" noChangeAspect="1"/>
@@ -1278,7 +6180,7 @@
                   <pic:spPr>
                     <a:xfrm>
                       <a:off x="0" y="0"/>
-                      <a:ext cx="2819400" cy="4107180"/>
+                      <a:ext cx="2823771" cy="3572383"/>
                     </a:xfrm>
                     <a:prstGeom prst="rect">
                       <a:avLst/>
@@ -1290,23 +6192,169 @@
           </wp:inline>
         </w:drawing>
       </w:r>
-      <w:bookmarkEnd w:id="5"/>
+      <w:bookmarkEnd w:id="8"/>
+      <w:bookmarkEnd w:id="9"/>
+      <w:bookmarkEnd w:id="10"/>
+      <w:bookmarkEnd w:id="11"/>
     </w:p>
-    <w:p/>
     <w:p/>
     <w:p/>
     <w:p/>
     <w:p>
       <w:pPr>
-        <w:rPr>
-          <w:rFonts w:ascii="Times New Roman" w:hAnsi="Times New Roman" w:cs="Times New Roman"/>
-          <w:b/>
-          <w:bCs/>
-          <w:color w:val="0070C0"/>
-          <w:sz w:val="40"/>
-          <w:szCs w:val="40"/>
+        <w:pStyle w:val="Heading2"/>
+        <w:rPr>
+          <w:sz w:val="36"/>
+          <w:szCs w:val="36"/>
         </w:rPr>
       </w:pPr>
+      <w:bookmarkStart w:id="12" w:name="_Toc59178390"/>
+      <w:r>
+        <w:rPr>
+          <w:sz w:val="36"/>
+          <w:szCs w:val="36"/>
+        </w:rPr>
+        <w:t>Category</w:t>
+      </w:r>
+      <w:r>
+        <w:rPr>
+          <w:sz w:val="36"/>
+          <w:szCs w:val="36"/>
+        </w:rPr>
+        <w:t xml:space="preserve"> Sections</w:t>
+      </w:r>
+      <w:r>
+        <w:rPr>
+          <w:sz w:val="36"/>
+          <w:szCs w:val="36"/>
+        </w:rPr>
+        <w:t xml:space="preserve"> Page</w:t>
+      </w:r>
+      <w:bookmarkEnd w:id="12"/>
+    </w:p>
+    <w:p>
+      <w:r>
+        <w:t>In this page, there are five buttons named as ADD NEW CATEGORY, VIEW ALL CATEGORY, EDIT CATEGORY,DELETE CATEGORY AND BACK TO MAIN .</w:t>
+      </w:r>
+    </w:p>
+    <w:p>
+      <w:r>
+        <w:rPr>
+          <w:noProof/>
+        </w:rPr>
+        <w:drawing>
+          <wp:inline distT="0" distB="0" distL="0" distR="0" wp14:anchorId="12E5148D" wp14:editId="110937F9">
+            <wp:extent cx="2435395" cy="3296978"/>
+            <wp:effectExtent l="0" t="0" r="3175" b="0"/>
+            <wp:docPr id="13" name="Picture 13"/>
+            <wp:cNvGraphicFramePr>
+              <a:graphicFrameLocks xmlns:a="http://schemas.openxmlformats.org/drawingml/2006/main" noChangeAspect="1"/>
+            </wp:cNvGraphicFramePr>
+            <a:graphic xmlns:a="http://schemas.openxmlformats.org/drawingml/2006/main">
+              <a:graphicData uri="http://schemas.openxmlformats.org/drawingml/2006/picture">
+                <pic:pic xmlns:pic="http://schemas.openxmlformats.org/drawingml/2006/picture">
+                  <pic:nvPicPr>
+                    <pic:cNvPr id="0" name="Picture 3"/>
+                    <pic:cNvPicPr>
+                      <a:picLocks noChangeAspect="1" noChangeArrowheads="1"/>
+                    </pic:cNvPicPr>
+                  </pic:nvPicPr>
+                  <pic:blipFill>
+                    <a:blip r:embed="rId8">
+                      <a:extLst>
+                        <a:ext uri="{28A0092B-C50C-407E-A947-70E740481C1C}">
+                          <a14:useLocalDpi xmlns:a14="http://schemas.microsoft.com/office/drawing/2010/main" val="0"/>
+                        </a:ext>
+                      </a:extLst>
+                    </a:blip>
+                    <a:srcRect/>
+                    <a:stretch>
+                      <a:fillRect/>
+                    </a:stretch>
+                  </pic:blipFill>
+                  <pic:spPr bwMode="auto">
+                    <a:xfrm>
+                      <a:off x="0" y="0"/>
+                      <a:ext cx="2464666" cy="3336604"/>
+                    </a:xfrm>
+                    <a:prstGeom prst="rect">
+                      <a:avLst/>
+                    </a:prstGeom>
+                    <a:noFill/>
+                    <a:ln>
+                      <a:noFill/>
+                    </a:ln>
+                  </pic:spPr>
+                </pic:pic>
+              </a:graphicData>
+            </a:graphic>
+          </wp:inline>
+        </w:drawing>
+      </w:r>
+    </w:p>
+    <w:p/>
+    <w:p>
+      <w:pPr>
+        <w:pStyle w:val="Heading2"/>
+        <w:rPr>
+          <w:sz w:val="36"/>
+          <w:szCs w:val="36"/>
+        </w:rPr>
+      </w:pPr>
+      <w:bookmarkStart w:id="13" w:name="_Toc59178391"/>
+      <w:r>
+        <w:rPr>
+          <w:sz w:val="36"/>
+          <w:szCs w:val="36"/>
+        </w:rPr>
+        <w:lastRenderedPageBreak/>
+        <w:t>Product Sections</w:t>
+      </w:r>
+      <w:r>
+        <w:rPr>
+          <w:sz w:val="36"/>
+          <w:szCs w:val="36"/>
+        </w:rPr>
+        <w:t xml:space="preserve"> Page</w:t>
+      </w:r>
+      <w:bookmarkEnd w:id="13"/>
+    </w:p>
+    <w:p>
+      <w:r>
+        <w:t xml:space="preserve">In this page, there are </w:t>
+      </w:r>
+      <w:r>
+        <w:t xml:space="preserve">also </w:t>
+      </w:r>
+      <w:r>
+        <w:t xml:space="preserve">five buttons named as ADD NEW </w:t>
+      </w:r>
+      <w:r>
+        <w:t>PRODUCT</w:t>
+      </w:r>
+      <w:r>
+        <w:t xml:space="preserve">, VIEW ALL </w:t>
+      </w:r>
+      <w:r>
+        <w:t>PRODUCT</w:t>
+      </w:r>
+      <w:r>
+        <w:t xml:space="preserve">, EDIT </w:t>
+      </w:r>
+      <w:r>
+        <w:t>PRODUCT</w:t>
+      </w:r>
+      <w:r>
+        <w:t xml:space="preserve">,DELETE </w:t>
+      </w:r>
+      <w:r>
+        <w:t>PRODUCT</w:t>
+      </w:r>
+      <w:r>
+        <w:t xml:space="preserve"> AND BACK TO MAIN .</w:t>
+      </w:r>
+    </w:p>
+    <w:p>
       <w:r>
         <w:rPr>
           <w:rFonts w:ascii="Times New Roman" w:hAnsi="Times New Roman" w:cs="Times New Roman"/>
@@ -1317,11 +6365,10 @@
           <w:sz w:val="40"/>
           <w:szCs w:val="40"/>
         </w:rPr>
-        <w:lastRenderedPageBreak/>
         <w:drawing>
-          <wp:inline distT="0" distB="0" distL="0" distR="0" wp14:anchorId="2E6F8221" wp14:editId="6E078D64">
-            <wp:extent cx="4549140" cy="6773545"/>
-            <wp:effectExtent l="0" t="0" r="3810" b="8255"/>
+          <wp:inline distT="0" distB="0" distL="0" distR="0" wp14:anchorId="2D7C4760" wp14:editId="13F9ED51">
+            <wp:extent cx="2466109" cy="3466754"/>
+            <wp:effectExtent l="0" t="0" r="0" b="635"/>
             <wp:docPr id="14" name="Picture 14" descr="Chart&#10;&#10;Description automatically generated"/>
             <wp:cNvGraphicFramePr>
               <a:graphicFrameLocks xmlns:a="http://schemas.openxmlformats.org/drawingml/2006/main" noChangeAspect="1"/>
@@ -1334,7 +6381,7 @@
                     <pic:cNvPicPr/>
                   </pic:nvPicPr>
                   <pic:blipFill>
-                    <a:blip r:embed="rId8">
+                    <a:blip r:embed="rId9" cstate="print">
                       <a:extLst>
                         <a:ext uri="{28A0092B-C50C-407E-A947-70E740481C1C}">
                           <a14:useLocalDpi xmlns:a14="http://schemas.microsoft.com/office/drawing/2010/main" val="0"/>
@@ -1348,7 +6395,7 @@
                   <pic:spPr>
                     <a:xfrm>
                       <a:off x="0" y="0"/>
-                      <a:ext cx="4590073" cy="6834493"/>
+                      <a:ext cx="2521237" cy="3544251"/>
                     </a:xfrm>
                     <a:prstGeom prst="rect">
                       <a:avLst/>
@@ -1360,6 +6407,364 @@
           </wp:inline>
         </w:drawing>
       </w:r>
+    </w:p>
+    <w:p/>
+    <w:p/>
+    <w:p/>
+    <w:p>
+      <w:pPr>
+        <w:pStyle w:val="Heading2"/>
+        <w:rPr>
+          <w:sz w:val="36"/>
+          <w:szCs w:val="36"/>
+        </w:rPr>
+      </w:pPr>
+      <w:bookmarkStart w:id="14" w:name="_Toc59178392"/>
+      <w:r>
+        <w:rPr>
+          <w:sz w:val="36"/>
+          <w:szCs w:val="36"/>
+        </w:rPr>
+        <w:lastRenderedPageBreak/>
+        <w:t>Other Screenshots</w:t>
+      </w:r>
+      <w:bookmarkEnd w:id="14"/>
+    </w:p>
+    <w:p>
+      <w:r>
+        <w:rPr>
+          <w:noProof/>
+        </w:rPr>
+        <w:lastRenderedPageBreak/>
+        <w:drawing>
+          <wp:inline distT="0" distB="0" distL="0" distR="0" wp14:anchorId="0425ED09" wp14:editId="681447F8">
+            <wp:extent cx="2687955" cy="4724400"/>
+            <wp:effectExtent l="0" t="0" r="0" b="0"/>
+            <wp:docPr id="28" name="Picture 28"/>
+            <wp:cNvGraphicFramePr>
+              <a:graphicFrameLocks xmlns:a="http://schemas.openxmlformats.org/drawingml/2006/main" noChangeAspect="1"/>
+            </wp:cNvGraphicFramePr>
+            <a:graphic xmlns:a="http://schemas.openxmlformats.org/drawingml/2006/main">
+              <a:graphicData uri="http://schemas.openxmlformats.org/drawingml/2006/picture">
+                <pic:pic xmlns:pic="http://schemas.openxmlformats.org/drawingml/2006/picture">
+                  <pic:nvPicPr>
+                    <pic:cNvPr id="0" name="Picture 22"/>
+                    <pic:cNvPicPr>
+                      <a:picLocks noChangeAspect="1" noChangeArrowheads="1"/>
+                    </pic:cNvPicPr>
+                  </pic:nvPicPr>
+                  <pic:blipFill>
+                    <a:blip r:embed="rId10">
+                      <a:extLst>
+                        <a:ext uri="{28A0092B-C50C-407E-A947-70E740481C1C}">
+                          <a14:useLocalDpi xmlns:a14="http://schemas.microsoft.com/office/drawing/2010/main" val="0"/>
+                        </a:ext>
+                      </a:extLst>
+                    </a:blip>
+                    <a:srcRect/>
+                    <a:stretch>
+                      <a:fillRect/>
+                    </a:stretch>
+                  </pic:blipFill>
+                  <pic:spPr bwMode="auto">
+                    <a:xfrm>
+                      <a:off x="0" y="0"/>
+                      <a:ext cx="2708081" cy="4759774"/>
+                    </a:xfrm>
+                    <a:prstGeom prst="rect">
+                      <a:avLst/>
+                    </a:prstGeom>
+                    <a:noFill/>
+                    <a:ln>
+                      <a:noFill/>
+                    </a:ln>
+                  </pic:spPr>
+                </pic:pic>
+              </a:graphicData>
+            </a:graphic>
+          </wp:inline>
+        </w:drawing>
+      </w:r>
+      <w:r>
+        <w:rPr>
+          <w:noProof/>
+        </w:rPr>
+        <w:drawing>
+          <wp:inline distT="0" distB="0" distL="0" distR="0" wp14:anchorId="3E0313B0" wp14:editId="5CF04392">
+            <wp:extent cx="2707978" cy="4744605"/>
+            <wp:effectExtent l="0" t="0" r="0" b="0"/>
+            <wp:docPr id="27" name="Picture 27"/>
+            <wp:cNvGraphicFramePr>
+              <a:graphicFrameLocks xmlns:a="http://schemas.openxmlformats.org/drawingml/2006/main" noChangeAspect="1"/>
+            </wp:cNvGraphicFramePr>
+            <a:graphic xmlns:a="http://schemas.openxmlformats.org/drawingml/2006/main">
+              <a:graphicData uri="http://schemas.openxmlformats.org/drawingml/2006/picture">
+                <pic:pic xmlns:pic="http://schemas.openxmlformats.org/drawingml/2006/picture">
+                  <pic:nvPicPr>
+                    <pic:cNvPr id="0" name="Picture 21"/>
+                    <pic:cNvPicPr>
+                      <a:picLocks noChangeAspect="1" noChangeArrowheads="1"/>
+                    </pic:cNvPicPr>
+                  </pic:nvPicPr>
+                  <pic:blipFill>
+                    <a:blip r:embed="rId11">
+                      <a:extLst>
+                        <a:ext uri="{28A0092B-C50C-407E-A947-70E740481C1C}">
+                          <a14:useLocalDpi xmlns:a14="http://schemas.microsoft.com/office/drawing/2010/main" val="0"/>
+                        </a:ext>
+                      </a:extLst>
+                    </a:blip>
+                    <a:srcRect/>
+                    <a:stretch>
+                      <a:fillRect/>
+                    </a:stretch>
+                  </pic:blipFill>
+                  <pic:spPr bwMode="auto">
+                    <a:xfrm>
+                      <a:off x="0" y="0"/>
+                      <a:ext cx="2740161" cy="4800992"/>
+                    </a:xfrm>
+                    <a:prstGeom prst="rect">
+                      <a:avLst/>
+                    </a:prstGeom>
+                    <a:noFill/>
+                    <a:ln>
+                      <a:noFill/>
+                    </a:ln>
+                  </pic:spPr>
+                </pic:pic>
+              </a:graphicData>
+            </a:graphic>
+          </wp:inline>
+        </w:drawing>
+      </w:r>
+      <w:r>
+        <w:rPr>
+          <w:noProof/>
+        </w:rPr>
+        <w:lastRenderedPageBreak/>
+        <w:drawing>
+          <wp:inline distT="0" distB="0" distL="0" distR="0" wp14:anchorId="1717213B" wp14:editId="7A50CC01">
+            <wp:extent cx="2667000" cy="4481830"/>
+            <wp:effectExtent l="0" t="0" r="0" b="0"/>
+            <wp:docPr id="26" name="Picture 26"/>
+            <wp:cNvGraphicFramePr>
+              <a:graphicFrameLocks xmlns:a="http://schemas.openxmlformats.org/drawingml/2006/main" noChangeAspect="1"/>
+            </wp:cNvGraphicFramePr>
+            <a:graphic xmlns:a="http://schemas.openxmlformats.org/drawingml/2006/main">
+              <a:graphicData uri="http://schemas.openxmlformats.org/drawingml/2006/picture">
+                <pic:pic xmlns:pic="http://schemas.openxmlformats.org/drawingml/2006/picture">
+                  <pic:nvPicPr>
+                    <pic:cNvPr id="0" name="Picture 20"/>
+                    <pic:cNvPicPr>
+                      <a:picLocks noChangeAspect="1" noChangeArrowheads="1"/>
+                    </pic:cNvPicPr>
+                  </pic:nvPicPr>
+                  <pic:blipFill>
+                    <a:blip r:embed="rId12">
+                      <a:extLst>
+                        <a:ext uri="{28A0092B-C50C-407E-A947-70E740481C1C}">
+                          <a14:useLocalDpi xmlns:a14="http://schemas.microsoft.com/office/drawing/2010/main" val="0"/>
+                        </a:ext>
+                      </a:extLst>
+                    </a:blip>
+                    <a:srcRect/>
+                    <a:stretch>
+                      <a:fillRect/>
+                    </a:stretch>
+                  </pic:blipFill>
+                  <pic:spPr bwMode="auto">
+                    <a:xfrm>
+                      <a:off x="0" y="0"/>
+                      <a:ext cx="2667000" cy="4481830"/>
+                    </a:xfrm>
+                    <a:prstGeom prst="rect">
+                      <a:avLst/>
+                    </a:prstGeom>
+                    <a:noFill/>
+                    <a:ln>
+                      <a:noFill/>
+                    </a:ln>
+                  </pic:spPr>
+                </pic:pic>
+              </a:graphicData>
+            </a:graphic>
+          </wp:inline>
+        </w:drawing>
+      </w:r>
+      <w:r>
+        <w:rPr>
+          <w:noProof/>
+        </w:rPr>
+        <w:drawing>
+          <wp:inline distT="0" distB="0" distL="0" distR="0" wp14:anchorId="6D628330" wp14:editId="38CA6755">
+            <wp:extent cx="2673985" cy="4474845"/>
+            <wp:effectExtent l="0" t="0" r="0" b="1905"/>
+            <wp:docPr id="25" name="Picture 25"/>
+            <wp:cNvGraphicFramePr>
+              <a:graphicFrameLocks xmlns:a="http://schemas.openxmlformats.org/drawingml/2006/main" noChangeAspect="1"/>
+            </wp:cNvGraphicFramePr>
+            <a:graphic xmlns:a="http://schemas.openxmlformats.org/drawingml/2006/main">
+              <a:graphicData uri="http://schemas.openxmlformats.org/drawingml/2006/picture">
+                <pic:pic xmlns:pic="http://schemas.openxmlformats.org/drawingml/2006/picture">
+                  <pic:nvPicPr>
+                    <pic:cNvPr id="0" name="Picture 19"/>
+                    <pic:cNvPicPr>
+                      <a:picLocks noChangeAspect="1" noChangeArrowheads="1"/>
+                    </pic:cNvPicPr>
+                  </pic:nvPicPr>
+                  <pic:blipFill>
+                    <a:blip r:embed="rId13">
+                      <a:extLst>
+                        <a:ext uri="{28A0092B-C50C-407E-A947-70E740481C1C}">
+                          <a14:useLocalDpi xmlns:a14="http://schemas.microsoft.com/office/drawing/2010/main" val="0"/>
+                        </a:ext>
+                      </a:extLst>
+                    </a:blip>
+                    <a:srcRect/>
+                    <a:stretch>
+                      <a:fillRect/>
+                    </a:stretch>
+                  </pic:blipFill>
+                  <pic:spPr bwMode="auto">
+                    <a:xfrm>
+                      <a:off x="0" y="0"/>
+                      <a:ext cx="2673985" cy="4474845"/>
+                    </a:xfrm>
+                    <a:prstGeom prst="rect">
+                      <a:avLst/>
+                    </a:prstGeom>
+                    <a:noFill/>
+                    <a:ln>
+                      <a:noFill/>
+                    </a:ln>
+                  </pic:spPr>
+                </pic:pic>
+              </a:graphicData>
+            </a:graphic>
+          </wp:inline>
+        </w:drawing>
+      </w:r>
+      <w:r>
+        <w:rPr>
+          <w:noProof/>
+        </w:rPr>
+        <w:lastRenderedPageBreak/>
+        <w:drawing>
+          <wp:inline distT="0" distB="0" distL="0" distR="0" wp14:anchorId="774FAF76" wp14:editId="7646014D">
+            <wp:extent cx="2715260" cy="4467860"/>
+            <wp:effectExtent l="0" t="0" r="8890" b="8890"/>
+            <wp:docPr id="24" name="Picture 24"/>
+            <wp:cNvGraphicFramePr>
+              <a:graphicFrameLocks xmlns:a="http://schemas.openxmlformats.org/drawingml/2006/main" noChangeAspect="1"/>
+            </wp:cNvGraphicFramePr>
+            <a:graphic xmlns:a="http://schemas.openxmlformats.org/drawingml/2006/main">
+              <a:graphicData uri="http://schemas.openxmlformats.org/drawingml/2006/picture">
+                <pic:pic xmlns:pic="http://schemas.openxmlformats.org/drawingml/2006/picture">
+                  <pic:nvPicPr>
+                    <pic:cNvPr id="0" name="Picture 18"/>
+                    <pic:cNvPicPr>
+                      <a:picLocks noChangeAspect="1" noChangeArrowheads="1"/>
+                    </pic:cNvPicPr>
+                  </pic:nvPicPr>
+                  <pic:blipFill>
+                    <a:blip r:embed="rId14">
+                      <a:extLst>
+                        <a:ext uri="{28A0092B-C50C-407E-A947-70E740481C1C}">
+                          <a14:useLocalDpi xmlns:a14="http://schemas.microsoft.com/office/drawing/2010/main" val="0"/>
+                        </a:ext>
+                      </a:extLst>
+                    </a:blip>
+                    <a:srcRect/>
+                    <a:stretch>
+                      <a:fillRect/>
+                    </a:stretch>
+                  </pic:blipFill>
+                  <pic:spPr bwMode="auto">
+                    <a:xfrm>
+                      <a:off x="0" y="0"/>
+                      <a:ext cx="2715260" cy="4467860"/>
+                    </a:xfrm>
+                    <a:prstGeom prst="rect">
+                      <a:avLst/>
+                    </a:prstGeom>
+                    <a:noFill/>
+                    <a:ln>
+                      <a:noFill/>
+                    </a:ln>
+                  </pic:spPr>
+                </pic:pic>
+              </a:graphicData>
+            </a:graphic>
+          </wp:inline>
+        </w:drawing>
+      </w:r>
+      <w:r>
+        <w:rPr>
+          <w:noProof/>
+        </w:rPr>
+        <w:drawing>
+          <wp:inline distT="0" distB="0" distL="0" distR="0" wp14:anchorId="470B38C7" wp14:editId="56A1C6A3">
+            <wp:extent cx="2687955" cy="4481830"/>
+            <wp:effectExtent l="0" t="0" r="0" b="0"/>
+            <wp:docPr id="23" name="Picture 23"/>
+            <wp:cNvGraphicFramePr>
+              <a:graphicFrameLocks xmlns:a="http://schemas.openxmlformats.org/drawingml/2006/main" noChangeAspect="1"/>
+            </wp:cNvGraphicFramePr>
+            <a:graphic xmlns:a="http://schemas.openxmlformats.org/drawingml/2006/main">
+              <a:graphicData uri="http://schemas.openxmlformats.org/drawingml/2006/picture">
+                <pic:pic xmlns:pic="http://schemas.openxmlformats.org/drawingml/2006/picture">
+                  <pic:nvPicPr>
+                    <pic:cNvPr id="0" name="Picture 17"/>
+                    <pic:cNvPicPr>
+                      <a:picLocks noChangeAspect="1" noChangeArrowheads="1"/>
+                    </pic:cNvPicPr>
+                  </pic:nvPicPr>
+                  <pic:blipFill>
+                    <a:blip r:embed="rId15">
+                      <a:extLst>
+                        <a:ext uri="{28A0092B-C50C-407E-A947-70E740481C1C}">
+                          <a14:useLocalDpi xmlns:a14="http://schemas.microsoft.com/office/drawing/2010/main" val="0"/>
+                        </a:ext>
+                      </a:extLst>
+                    </a:blip>
+                    <a:srcRect/>
+                    <a:stretch>
+                      <a:fillRect/>
+                    </a:stretch>
+                  </pic:blipFill>
+                  <pic:spPr bwMode="auto">
+                    <a:xfrm>
+                      <a:off x="0" y="0"/>
+                      <a:ext cx="2687955" cy="4481830"/>
+                    </a:xfrm>
+                    <a:prstGeom prst="rect">
+                      <a:avLst/>
+                    </a:prstGeom>
+                    <a:noFill/>
+                    <a:ln>
+                      <a:noFill/>
+                    </a:ln>
+                  </pic:spPr>
+                </pic:pic>
+              </a:graphicData>
+            </a:graphic>
+          </wp:inline>
+        </w:drawing>
+      </w:r>
+    </w:p>
+    <w:p/>
+    <w:p>
+      <w:pPr>
+        <w:rPr>
+          <w:rFonts w:ascii="Times New Roman" w:hAnsi="Times New Roman" w:cs="Times New Roman"/>
+          <w:b/>
+          <w:bCs/>
+          <w:color w:val="0070C0"/>
+          <w:sz w:val="40"/>
+          <w:szCs w:val="40"/>
+        </w:rPr>
+      </w:pPr>
       <w:r>
         <w:rPr>
           <w:rFonts w:ascii="Times New Roman" w:hAnsi="Times New Roman" w:cs="Times New Roman"/>
@@ -1387,7 +6792,7 @@
                     <pic:cNvPicPr/>
                   </pic:nvPicPr>
                   <pic:blipFill>
-                    <a:blip r:embed="rId9">
+                    <a:blip r:embed="rId16">
                       <a:extLst>
                         <a:ext uri="{28A0092B-C50C-407E-A947-70E740481C1C}">
                           <a14:useLocalDpi xmlns:a14="http://schemas.microsoft.com/office/drawing/2010/main" val="0"/>
@@ -1440,7 +6845,7 @@
                     <pic:cNvPicPr/>
                   </pic:nvPicPr>
                   <pic:blipFill>
-                    <a:blip r:embed="rId10">
+                    <a:blip r:embed="rId17">
                       <a:extLst>
                         <a:ext uri="{28A0092B-C50C-407E-A947-70E740481C1C}">
                           <a14:useLocalDpi xmlns:a14="http://schemas.microsoft.com/office/drawing/2010/main" val="0"/>
@@ -1493,7 +6898,7 @@
                     <pic:cNvPicPr/>
                   </pic:nvPicPr>
                   <pic:blipFill>
-                    <a:blip r:embed="rId11">
+                    <a:blip r:embed="rId18">
                       <a:extLst>
                         <a:ext uri="{28A0092B-C50C-407E-A947-70E740481C1C}">
                           <a14:useLocalDpi xmlns:a14="http://schemas.microsoft.com/office/drawing/2010/main" val="0"/>
